--- a/essay/final8/8/final8.docx
+++ b/essay/final8/8/final8.docx
@@ -324,6 +324,69 @@
           <w:sz w:val="15"/>
           <w:szCs w:val="15"/>
         </w:rPr>
+        <w:fldChar w:fldCharType="begin"/>
+      </w:r>
+      <w:r>
+        <w:rPr>
+          <w:sz w:val="15"/>
+          <w:szCs w:val="15"/>
+        </w:rPr>
+        <w:instrText xml:space="preserve"> INCLUDEPICTURE  "http://www.jlu.edu.cn/newjlu/images/xxgk_bz3.gif" \* MERGEFORMATINET </w:instrText>
+      </w:r>
+      <w:r>
+        <w:rPr>
+          <w:sz w:val="15"/>
+          <w:szCs w:val="15"/>
+        </w:rPr>
+        <w:fldChar w:fldCharType="separate"/>
+      </w:r>
+      <w:r>
+        <w:rPr>
+          <w:sz w:val="15"/>
+          <w:szCs w:val="15"/>
+        </w:rPr>
+        <w:fldChar w:fldCharType="begin"/>
+      </w:r>
+      <w:r>
+        <w:rPr>
+          <w:sz w:val="15"/>
+          <w:szCs w:val="15"/>
+        </w:rPr>
+        <w:instrText xml:space="preserve"> INCLUDEPICTURE  "http://www.jlu.edu.cn/newjlu/images/xxgk_bz3.gif" \* MERGEFORMATINET </w:instrText>
+      </w:r>
+      <w:r>
+        <w:rPr>
+          <w:sz w:val="15"/>
+          <w:szCs w:val="15"/>
+        </w:rPr>
+        <w:fldChar w:fldCharType="separate"/>
+      </w:r>
+      <w:r>
+        <w:rPr>
+          <w:sz w:val="15"/>
+          <w:szCs w:val="15"/>
+        </w:rPr>
+        <w:fldChar w:fldCharType="begin"/>
+      </w:r>
+      <w:r>
+        <w:rPr>
+          <w:sz w:val="15"/>
+          <w:szCs w:val="15"/>
+        </w:rPr>
+        <w:instrText xml:space="preserve"> INCLUDEPICTURE  "http://www.jlu.edu.cn/newjlu/images/xxgk_bz3.gif" \* MERGEFORMATINET </w:instrText>
+      </w:r>
+      <w:r>
+        <w:rPr>
+          <w:sz w:val="15"/>
+          <w:szCs w:val="15"/>
+        </w:rPr>
+        <w:fldChar w:fldCharType="separate"/>
+      </w:r>
+      <w:r>
+        <w:rPr>
+          <w:sz w:val="15"/>
+          <w:szCs w:val="15"/>
+        </w:rPr>
         <w:pict w14:anchorId="16333DF4">
           <v:shapetype id="_x0000_t75" coordsize="21600,21600" o:spt="75" o:preferrelative="t" path="m@4@5l@4@11@9@11@9@5xe" filled="f" stroked="f">
             <v:stroke joinstyle="miter"/>
@@ -348,6 +411,27 @@
             <v:imagedata r:id="rId10" r:href="rId11" croptop="3371f" cropbottom="2891f" cropleft="4766f" cropright="2839f"/>
           </v:shape>
         </w:pict>
+      </w:r>
+      <w:r>
+        <w:rPr>
+          <w:sz w:val="15"/>
+          <w:szCs w:val="15"/>
+        </w:rPr>
+        <w:fldChar w:fldCharType="end"/>
+      </w:r>
+      <w:r>
+        <w:rPr>
+          <w:sz w:val="15"/>
+          <w:szCs w:val="15"/>
+        </w:rPr>
+        <w:fldChar w:fldCharType="end"/>
+      </w:r>
+      <w:r>
+        <w:rPr>
+          <w:sz w:val="15"/>
+          <w:szCs w:val="15"/>
+        </w:rPr>
+        <w:fldChar w:fldCharType="end"/>
       </w:r>
       <w:r>
         <w:rPr>
@@ -1505,7 +1589,7 @@
           <w:sz w:val="28"/>
           <w:szCs w:val="28"/>
         </w:rPr>
-        <w:t xml:space="preserve"> 月  </w:t>
+        <w:t xml:space="preserve"> 月 </w:t>
       </w:r>
       <w:r>
         <w:rPr>
@@ -1521,8 +1605,60 @@
           <w:sz w:val="28"/>
           <w:szCs w:val="28"/>
         </w:rPr>
-        <w:t xml:space="preserve">  日</w:t>
-      </w:r>
+        <w:t xml:space="preserve"> 日</w:t>
+      </w:r>
+    </w:p>
+    <w:p>
+      <w:pPr>
+        <w:ind w:firstLine="560"/>
+        <w:jc w:val="right"/>
+        <w:rPr>
+          <w:rFonts w:ascii="FangSong" w:eastAsia="FangSong" w:hAnsi="FangSong"/>
+          <w:sz w:val="28"/>
+          <w:szCs w:val="28"/>
+        </w:rPr>
+      </w:pPr>
+    </w:p>
+    <w:p>
+      <w:pPr>
+        <w:widowControl/>
+        <w:wordWrap/>
+        <w:spacing w:line="240" w:lineRule="auto"/>
+        <w:ind w:firstLineChars="0" w:firstLine="0"/>
+        <w:jc w:val="left"/>
+        <w:rPr>
+          <w:rFonts w:ascii="FangSong" w:eastAsia="FangSong" w:hAnsi="FangSong"/>
+          <w:sz w:val="28"/>
+          <w:szCs w:val="28"/>
+        </w:rPr>
+      </w:pPr>
+      <w:r>
+        <w:rPr>
+          <w:rFonts w:ascii="FangSong" w:eastAsia="FangSong" w:hAnsi="FangSong"/>
+          <w:sz w:val="28"/>
+          <w:szCs w:val="28"/>
+        </w:rPr>
+        <w:br w:type="page"/>
+      </w:r>
+    </w:p>
+    <w:p>
+      <w:pPr>
+        <w:ind w:firstLine="560"/>
+        <w:jc w:val="right"/>
+        <w:rPr>
+          <w:rFonts w:ascii="FangSong" w:eastAsia="FangSong" w:hAnsi="FangSong"/>
+          <w:sz w:val="28"/>
+          <w:szCs w:val="28"/>
+        </w:rPr>
+        <w:sectPr>
+          <w:type w:val="continuous"/>
+          <w:pgSz w:w="11906" w:h="16838"/>
+          <w:pgMar w:top="1418" w:right="1021" w:bottom="1418" w:left="1021" w:header="851" w:footer="992" w:gutter="567"/>
+          <w:cols w:space="425"/>
+          <w:titlePg/>
+          <w:docGrid w:type="lines" w:linePitch="326"/>
+        </w:sectPr>
+      </w:pPr>
     </w:p>
     <w:p>
       <w:pPr>
@@ -1727,7 +1863,7 @@
         <w:rPr>
           <w:rFonts w:hint="eastAsia"/>
         </w:rPr>
-        <w:t>振动传感器、高功耗采集数据采集设备：</w:t>
+        <w:t>振动传感器、高功耗数据采集设备：</w:t>
       </w:r>
       <w:r>
         <w:rPr>
@@ -2505,6 +2641,69 @@
     <w:p>
       <w:pPr>
         <w:ind w:firstLineChars="0" w:firstLine="0"/>
+      </w:pPr>
+      <w:proofErr w:type="gramStart"/>
+      <w:r>
+        <w:rPr>
+          <w:b/>
+        </w:rPr>
+        <w:t>Keywords</w:t>
+      </w:r>
+      <w:r>
+        <w:t xml:space="preserve">  </w:t>
+      </w:r>
+      <w:r>
+        <w:t>Unattended</w:t>
+      </w:r>
+      <w:proofErr w:type="gramEnd"/>
+      <w:r>
+        <w:t xml:space="preserve">  </w:t>
+      </w:r>
+      <w:r>
+        <w:t>Intrusion detection</w:t>
+      </w:r>
+      <w:r>
+        <w:t xml:space="preserve">  </w:t>
+      </w:r>
+      <w:r>
+        <w:t>Vibration sensor</w:t>
+      </w:r>
+      <w:r>
+        <w:t xml:space="preserve">  </w:t>
+      </w:r>
+      <w:r>
+        <w:t>Multistage system</w:t>
+      </w:r>
+      <w:r>
+        <w:t xml:space="preserve">  </w:t>
+      </w:r>
+      <w:proofErr w:type="spellStart"/>
+      <w:r>
+        <w:t>LoR</w:t>
+      </w:r>
+      <w:r>
+        <w:rPr>
+          <w:rFonts w:hint="eastAsia"/>
+        </w:rPr>
+        <w:t>a</w:t>
+      </w:r>
+      <w:proofErr w:type="spellEnd"/>
+    </w:p>
+    <w:p>
+      <w:pPr>
+        <w:widowControl/>
+        <w:wordWrap/>
+        <w:spacing w:line="240" w:lineRule="auto"/>
+        <w:ind w:firstLineChars="0" w:firstLine="0"/>
+        <w:jc w:val="left"/>
+      </w:pPr>
+      <w:r>
+        <w:br w:type="page"/>
+      </w:r>
+    </w:p>
+    <w:p>
+      <w:pPr>
+        <w:ind w:firstLineChars="0" w:firstLine="0"/>
         <w:sectPr>
           <w:type w:val="continuous"/>
           <w:pgSz w:w="11906" w:h="16838"/>
@@ -2513,76 +2712,38 @@
           <w:docGrid w:type="lines" w:linePitch="312"/>
         </w:sectPr>
       </w:pPr>
-      <w:proofErr w:type="gramStart"/>
-      <w:r>
-        <w:rPr>
-          <w:b/>
-        </w:rPr>
-        <w:t>Keywords</w:t>
-      </w:r>
-      <w:r>
-        <w:t xml:space="preserve">  </w:t>
-      </w:r>
-      <w:r>
-        <w:t>Unattended</w:t>
-      </w:r>
-      <w:proofErr w:type="gramEnd"/>
-      <w:r>
-        <w:t xml:space="preserve">  </w:t>
-      </w:r>
-      <w:r>
-        <w:t>Intrusion detection</w:t>
-      </w:r>
-      <w:r>
-        <w:t xml:space="preserve">  </w:t>
-      </w:r>
-      <w:r>
-        <w:t>Vibration sensor</w:t>
-      </w:r>
-      <w:r>
-        <w:t xml:space="preserve">  </w:t>
-      </w:r>
-      <w:r>
-        <w:t>Multistage system</w:t>
-      </w:r>
-      <w:r>
-        <w:t xml:space="preserve">  </w:t>
-      </w:r>
-      <w:proofErr w:type="spellStart"/>
-      <w:r>
-        <w:t>LoR</w:t>
-      </w:r>
-      <w:r>
-        <w:rPr>
-          <w:rFonts w:hint="eastAsia"/>
-        </w:rPr>
-        <w:t>a</w:t>
-      </w:r>
-      <w:proofErr w:type="spellEnd"/>
     </w:p>
     <w:p>
       <w:pPr>
         <w:pStyle w:val="TOC1"/>
+        <w:rPr>
+          <w:rFonts w:ascii="黑体" w:eastAsia="黑体" w:hAnsi="黑体"/>
+          <w:sz w:val="32"/>
+          <w:szCs w:val="32"/>
+        </w:rPr>
       </w:pPr>
       <w:r>
         <w:rPr>
-          <w:rFonts w:hint="eastAsia"/>
+          <w:rFonts w:ascii="黑体" w:eastAsia="黑体" w:hAnsi="黑体" w:hint="eastAsia"/>
+          <w:sz w:val="32"/>
+          <w:szCs w:val="32"/>
         </w:rPr>
         <w:lastRenderedPageBreak/>
-        <w:t>目</w:t>
-      </w:r>
-      <w:r>
-        <w:rPr>
-          <w:rFonts w:hint="eastAsia"/>
+        <w:t xml:space="preserve">目 </w:t>
+      </w:r>
+      <w:r>
+        <w:rPr>
+          <w:rFonts w:ascii="黑体" w:eastAsia="黑体" w:hAnsi="黑体"/>
+          <w:sz w:val="32"/>
+          <w:szCs w:val="32"/>
         </w:rPr>
         <w:t xml:space="preserve"> </w:t>
       </w:r>
       <w:r>
-        <w:t xml:space="preserve"> </w:t>
-      </w:r>
-      <w:r>
-        <w:rPr>
-          <w:rFonts w:hint="eastAsia"/>
+        <w:rPr>
+          <w:rFonts w:ascii="黑体" w:eastAsia="黑体" w:hAnsi="黑体" w:hint="eastAsia"/>
+          <w:sz w:val="32"/>
+          <w:szCs w:val="32"/>
         </w:rPr>
         <w:t>录</w:t>
       </w:r>
@@ -2601,7 +2762,6 @@
     <w:p>
       <w:pPr>
         <w:pStyle w:val="TOC1"/>
-        <w:ind w:firstLineChars="100" w:firstLine="281"/>
         <w:rPr>
           <w:szCs w:val="22"/>
         </w:rPr>
@@ -2616,19 +2776,7 @@
         <w:fldChar w:fldCharType="separate"/>
       </w:r>
       <w:r>
-        <w:t>第</w:t>
-      </w:r>
-      <w:r>
-        <w:t>1</w:t>
-      </w:r>
-      <w:r>
-        <w:t>章</w:t>
-      </w:r>
-      <w:r>
-        <w:t xml:space="preserve"> </w:t>
-      </w:r>
-      <w:r>
-        <w:t>绪论</w:t>
+        <w:t>第1章 绪论</w:t>
       </w:r>
       <w:r>
         <w:tab/>
@@ -2919,31 +3067,12 @@
     <w:p>
       <w:pPr>
         <w:pStyle w:val="TOC1"/>
-        <w:ind w:firstLineChars="100" w:firstLine="281"/>
         <w:rPr>
           <w:szCs w:val="22"/>
         </w:rPr>
       </w:pPr>
       <w:r>
-        <w:t>第</w:t>
-      </w:r>
-      <w:r>
-        <w:t>2</w:t>
-      </w:r>
-      <w:r>
-        <w:t>章</w:t>
-      </w:r>
-      <w:r>
-        <w:t xml:space="preserve"> </w:t>
-      </w:r>
-      <w:r>
-        <w:t>基于多传感器的</w:t>
-      </w:r>
-      <w:r>
-        <w:t>UGS</w:t>
-      </w:r>
-      <w:r>
-        <w:t>系统介绍</w:t>
+        <w:t>第2章 基于多传感器的UGS系统介绍</w:t>
       </w:r>
       <w:r>
         <w:tab/>
@@ -3412,31 +3541,12 @@
     <w:p>
       <w:pPr>
         <w:pStyle w:val="TOC1"/>
-        <w:ind w:firstLineChars="100" w:firstLine="281"/>
         <w:rPr>
           <w:szCs w:val="22"/>
         </w:rPr>
       </w:pPr>
       <w:r>
-        <w:t>第</w:t>
-      </w:r>
-      <w:r>
-        <w:t>3</w:t>
-      </w:r>
-      <w:r>
-        <w:t>章</w:t>
-      </w:r>
-      <w:r>
-        <w:t xml:space="preserve"> </w:t>
-      </w:r>
-      <w:r>
-        <w:t>基于多传感器的</w:t>
-      </w:r>
-      <w:r>
-        <w:t>UGS</w:t>
-      </w:r>
-      <w:r>
-        <w:t>系统功能设计</w:t>
+        <w:t>第3章 基于多传感器的UGS系统功能设计</w:t>
       </w:r>
       <w:r>
         <w:tab/>
@@ -3994,25 +4104,12 @@
     <w:p>
       <w:pPr>
         <w:pStyle w:val="TOC1"/>
-        <w:ind w:firstLineChars="100" w:firstLine="281"/>
         <w:rPr>
           <w:szCs w:val="22"/>
         </w:rPr>
       </w:pPr>
       <w:r>
-        <w:t>第</w:t>
-      </w:r>
-      <w:r>
-        <w:t>4</w:t>
-      </w:r>
-      <w:r>
-        <w:t>章</w:t>
-      </w:r>
-      <w:r>
-        <w:t xml:space="preserve"> </w:t>
-      </w:r>
-      <w:r>
-        <w:t>系统实现</w:t>
+        <w:t>第4章 系统实现</w:t>
       </w:r>
       <w:r>
         <w:tab/>
@@ -4392,19 +4489,12 @@
     <w:p>
       <w:pPr>
         <w:pStyle w:val="TOC1"/>
-        <w:ind w:firstLineChars="100" w:firstLine="281"/>
         <w:rPr>
           <w:szCs w:val="22"/>
         </w:rPr>
       </w:pPr>
       <w:r>
-        <w:t>结</w:t>
-      </w:r>
-      <w:r>
-        <w:t xml:space="preserve">  </w:t>
-      </w:r>
-      <w:r>
-        <w:t>论</w:t>
+        <w:t>结  论</w:t>
       </w:r>
       <w:r>
         <w:tab/>
@@ -4590,19 +4680,12 @@
     <w:p>
       <w:pPr>
         <w:pStyle w:val="TOC1"/>
-        <w:ind w:firstLineChars="100" w:firstLine="281"/>
         <w:rPr>
           <w:szCs w:val="22"/>
         </w:rPr>
       </w:pPr>
       <w:r>
-        <w:t>致</w:t>
-      </w:r>
-      <w:r>
-        <w:t xml:space="preserve">  </w:t>
-      </w:r>
-      <w:r>
-        <w:t>谢</w:t>
+        <w:t>致  谢</w:t>
       </w:r>
       <w:r>
         <w:tab/>
@@ -4626,28 +4709,9 @@
     <w:p>
       <w:pPr>
         <w:pStyle w:val="TOC1"/>
-        <w:ind w:firstLineChars="100" w:firstLine="281"/>
       </w:pPr>
       <w:r>
-        <w:t>参</w:t>
-      </w:r>
-      <w:r>
-        <w:t xml:space="preserve"> </w:t>
-      </w:r>
-      <w:r>
-        <w:t>考</w:t>
-      </w:r>
-      <w:r>
-        <w:t xml:space="preserve"> </w:t>
-      </w:r>
-      <w:r>
-        <w:t>文</w:t>
-      </w:r>
-      <w:r>
-        <w:t xml:space="preserve"> </w:t>
-      </w:r>
-      <w:r>
-        <w:t>献</w:t>
+        <w:t>参 考 文 献</w:t>
       </w:r>
       <w:r>
         <w:tab/>
@@ -5855,7 +5919,7 @@
         <w:pStyle w:val="1"/>
         <w:spacing w:before="163" w:after="163"/>
       </w:pPr>
-      <w:bookmarkStart w:id="5" w:name="_Toc42262576"/>
+      <w:bookmarkStart w:id="4" w:name="_Toc42262576"/>
       <w:r>
         <w:rPr>
           <w:rFonts w:hint="eastAsia"/>
@@ -5884,13 +5948,13 @@
         </w:rPr>
         <w:t>介绍</w:t>
       </w:r>
-      <w:bookmarkEnd w:id="5"/>
+      <w:bookmarkEnd w:id="4"/>
     </w:p>
     <w:p>
       <w:pPr>
         <w:pStyle w:val="2"/>
       </w:pPr>
-      <w:bookmarkStart w:id="6" w:name="_Toc42262577"/>
+      <w:bookmarkStart w:id="5" w:name="_Toc42262577"/>
       <w:r>
         <w:t>UGS</w:t>
       </w:r>
@@ -5906,7 +5970,7 @@
         </w:rPr>
         <w:t>功能介绍</w:t>
       </w:r>
-      <w:bookmarkEnd w:id="6"/>
+      <w:bookmarkEnd w:id="5"/>
     </w:p>
     <w:p>
       <w:r>
@@ -6304,7 +6368,7 @@
       <w:pPr>
         <w:pStyle w:val="2"/>
       </w:pPr>
-      <w:bookmarkStart w:id="7" w:name="_Toc42262578"/>
+      <w:bookmarkStart w:id="6" w:name="_Toc42262578"/>
       <w:r>
         <w:rPr>
           <w:rFonts w:hint="eastAsia"/>
@@ -6312,7 +6376,7 @@
         <w:lastRenderedPageBreak/>
         <w:t>信号采集系统</w:t>
       </w:r>
-      <w:bookmarkEnd w:id="7"/>
+      <w:bookmarkEnd w:id="6"/>
     </w:p>
     <w:p>
       <w:r>
@@ -8228,14 +8292,14 @@
       <w:pPr>
         <w:pStyle w:val="2"/>
       </w:pPr>
-      <w:bookmarkStart w:id="8" w:name="_Toc42262579"/>
+      <w:bookmarkStart w:id="7" w:name="_Toc42262579"/>
       <w:r>
         <w:rPr>
           <w:rFonts w:hint="eastAsia"/>
         </w:rPr>
         <w:t>通信系统</w:t>
       </w:r>
-      <w:bookmarkEnd w:id="8"/>
+      <w:bookmarkEnd w:id="7"/>
     </w:p>
     <w:p>
       <w:pPr>
@@ -9100,7 +9164,7 @@
       <w:pPr>
         <w:pStyle w:val="2"/>
       </w:pPr>
-      <w:bookmarkStart w:id="9" w:name="_Toc42262580"/>
+      <w:bookmarkStart w:id="8" w:name="_Toc42262580"/>
       <w:r>
         <w:rPr>
           <w:rFonts w:hint="eastAsia"/>
@@ -9113,7 +9177,7 @@
         </w:rPr>
         <w:t>处理系统</w:t>
       </w:r>
-      <w:bookmarkEnd w:id="9"/>
+      <w:bookmarkEnd w:id="8"/>
     </w:p>
     <w:p>
       <w:r>
@@ -9415,7 +9479,7 @@
       <w:r>
         <w:t>接外部时钟源，</w:t>
       </w:r>
-      <w:bookmarkStart w:id="10" w:name="_Hlk41835699"/>
+      <w:bookmarkStart w:id="9" w:name="_Hlk41835699"/>
       <w:r>
         <w:rPr>
           <w:rFonts w:hint="eastAsia"/>
@@ -9434,7 +9498,7 @@
       <w:r>
         <w:t>为</w:t>
       </w:r>
-      <w:bookmarkEnd w:id="10"/>
+      <w:bookmarkEnd w:id="9"/>
       <w:r>
         <w:t>4MHz</w:t>
       </w:r>
@@ -12544,14 +12608,14 @@
       <w:pPr>
         <w:pStyle w:val="2"/>
       </w:pPr>
-      <w:bookmarkStart w:id="11" w:name="_Toc42262581"/>
+      <w:bookmarkStart w:id="10" w:name="_Toc42262581"/>
       <w:r>
         <w:rPr>
           <w:rFonts w:hint="eastAsia"/>
         </w:rPr>
         <w:t>本章小结</w:t>
       </w:r>
-      <w:bookmarkEnd w:id="11"/>
+      <w:bookmarkEnd w:id="10"/>
     </w:p>
     <w:p>
       <w:r>
@@ -12661,7 +12725,7 @@
       <w:pPr>
         <w:pStyle w:val="1"/>
       </w:pPr>
-      <w:bookmarkStart w:id="12" w:name="_Toc42262582"/>
+      <w:bookmarkStart w:id="11" w:name="_Toc42262582"/>
       <w:r>
         <w:rPr>
           <w:rFonts w:hint="eastAsia"/>
@@ -12684,20 +12748,20 @@
         </w:rPr>
         <w:t>系统功能设计</w:t>
       </w:r>
-      <w:bookmarkEnd w:id="12"/>
+      <w:bookmarkEnd w:id="11"/>
     </w:p>
     <w:p>
       <w:pPr>
         <w:pStyle w:val="2"/>
       </w:pPr>
-      <w:bookmarkStart w:id="13" w:name="_Toc42262583"/>
+      <w:bookmarkStart w:id="12" w:name="_Toc42262583"/>
       <w:r>
         <w:rPr>
           <w:rFonts w:hint="eastAsia"/>
         </w:rPr>
         <w:t>总体功能设计</w:t>
       </w:r>
-      <w:bookmarkEnd w:id="13"/>
+      <w:bookmarkEnd w:id="12"/>
     </w:p>
     <w:p>
       <w:pPr>
@@ -12705,10 +12769,10 @@
       </w:pPr>
       <w:r>
         <w:drawing>
-          <wp:inline distT="0" distB="0" distL="0" distR="0" wp14:anchorId="4DA5FA18" wp14:editId="36D8071E">
+          <wp:inline distT="0" distB="0" distL="0" distR="0" wp14:anchorId="13963C7C" wp14:editId="3E6F5F06">
             <wp:extent cx="5306400" cy="4320000"/>
             <wp:effectExtent l="0" t="0" r="8890" b="4445"/>
-            <wp:docPr id="16" name="图片 16"/>
+            <wp:docPr id="24" name="图片 24"/>
             <wp:cNvGraphicFramePr>
               <a:graphicFrameLocks xmlns:a="http://schemas.openxmlformats.org/drawingml/2006/main" noChangeAspect="1"/>
             </wp:cNvGraphicFramePr>
@@ -12716,7 +12780,7 @@
               <a:graphicData uri="http://schemas.openxmlformats.org/drawingml/2006/picture">
                 <pic:pic xmlns:pic="http://schemas.openxmlformats.org/drawingml/2006/picture">
                   <pic:nvPicPr>
-                    <pic:cNvPr id="16" name="AHBDMA.bmp"/>
+                    <pic:cNvPr id="24" name="full_step.png"/>
                     <pic:cNvPicPr/>
                   </pic:nvPicPr>
                   <pic:blipFill>
@@ -12951,7 +13015,7 @@
       <w:pPr>
         <w:pStyle w:val="2"/>
       </w:pPr>
-      <w:bookmarkStart w:id="14" w:name="_Toc42262584"/>
+      <w:bookmarkStart w:id="13" w:name="_Toc42262584"/>
       <w:r>
         <w:rPr>
           <w:rFonts w:hint="eastAsia"/>
@@ -12959,7 +13023,7 @@
         <w:lastRenderedPageBreak/>
         <w:t>信号采集系统设计</w:t>
       </w:r>
-      <w:bookmarkEnd w:id="14"/>
+      <w:bookmarkEnd w:id="13"/>
     </w:p>
     <w:p>
       <w:pPr>
@@ -13961,13 +14025,13 @@
         </w:rPr>
         <w:t>二者</w:t>
       </w:r>
+      <w:proofErr w:type="gramEnd"/>
       <w:r>
         <w:rPr>
           <w:rFonts w:hint="eastAsia"/>
         </w:rPr>
         <w:t>会</w:t>
       </w:r>
-      <w:proofErr w:type="gramEnd"/>
       <w:r>
         <w:rPr>
           <w:rFonts w:hint="eastAsia"/>
@@ -15435,14 +15499,14 @@
       <w:pPr>
         <w:pStyle w:val="2"/>
       </w:pPr>
-      <w:bookmarkStart w:id="15" w:name="_Toc42262585"/>
+      <w:bookmarkStart w:id="14" w:name="_Toc42262585"/>
       <w:r>
         <w:rPr>
           <w:rFonts w:hint="eastAsia"/>
         </w:rPr>
         <w:t>通信系统设计</w:t>
       </w:r>
-      <w:bookmarkEnd w:id="15"/>
+      <w:bookmarkEnd w:id="14"/>
     </w:p>
     <w:p>
       <w:pPr>
@@ -16886,14 +16950,14 @@
       <w:pPr>
         <w:pStyle w:val="2"/>
       </w:pPr>
-      <w:bookmarkStart w:id="16" w:name="_Toc42262586"/>
+      <w:bookmarkStart w:id="15" w:name="_Toc42262586"/>
       <w:r>
         <w:rPr>
           <w:rFonts w:hint="eastAsia"/>
         </w:rPr>
         <w:t>中央处理系统设计</w:t>
       </w:r>
-      <w:bookmarkEnd w:id="16"/>
+      <w:bookmarkEnd w:id="15"/>
     </w:p>
     <w:p>
       <w:pPr>
@@ -17046,14 +17110,14 @@
       <w:pPr>
         <w:pStyle w:val="2"/>
       </w:pPr>
-      <w:bookmarkStart w:id="17" w:name="_Toc42262587"/>
+      <w:bookmarkStart w:id="16" w:name="_Toc42262587"/>
       <w:r>
         <w:rPr>
           <w:rFonts w:hint="eastAsia"/>
         </w:rPr>
         <w:t>子系统整体结构设计</w:t>
       </w:r>
-      <w:bookmarkEnd w:id="17"/>
+      <w:bookmarkEnd w:id="16"/>
     </w:p>
     <w:p>
       <w:r>
@@ -17097,14 +17161,14 @@
         </w:rPr>
         <w:t>通信</w:t>
       </w:r>
-      <w:bookmarkStart w:id="18" w:name="_Hlk41953996"/>
+      <w:bookmarkStart w:id="17" w:name="_Hlk41953996"/>
       <w:r>
         <w:rPr>
           <w:rFonts w:hint="eastAsia"/>
         </w:rPr>
         <w:t>（中继）</w:t>
       </w:r>
-      <w:bookmarkEnd w:id="18"/>
+      <w:bookmarkEnd w:id="17"/>
       <w:r>
         <w:rPr>
           <w:rFonts w:hint="eastAsia"/>
@@ -17721,14 +17785,14 @@
       <w:pPr>
         <w:pStyle w:val="2"/>
       </w:pPr>
-      <w:bookmarkStart w:id="19" w:name="_Toc42262588"/>
+      <w:bookmarkStart w:id="18" w:name="_Toc42262588"/>
       <w:r>
         <w:rPr>
           <w:rFonts w:hint="eastAsia"/>
         </w:rPr>
         <w:t>本章小结</w:t>
       </w:r>
-      <w:bookmarkEnd w:id="19"/>
+      <w:bookmarkEnd w:id="18"/>
     </w:p>
     <w:p>
       <w:r>
@@ -17906,7 +17970,7 @@
       <w:pPr>
         <w:pStyle w:val="1"/>
       </w:pPr>
-      <w:bookmarkStart w:id="20" w:name="_Toc42262589"/>
+      <w:bookmarkStart w:id="19" w:name="_Toc42262589"/>
       <w:r>
         <w:rPr>
           <w:rFonts w:hint="eastAsia"/>
@@ -17914,20 +17978,20 @@
         <w:lastRenderedPageBreak/>
         <w:t>系统实现</w:t>
       </w:r>
-      <w:bookmarkEnd w:id="20"/>
+      <w:bookmarkEnd w:id="19"/>
     </w:p>
     <w:p>
       <w:pPr>
         <w:pStyle w:val="2"/>
       </w:pPr>
-      <w:bookmarkStart w:id="21" w:name="_Toc42262590"/>
+      <w:bookmarkStart w:id="20" w:name="_Toc42262590"/>
       <w:r>
         <w:rPr>
           <w:rFonts w:hint="eastAsia"/>
         </w:rPr>
         <w:t>硬件电路设计</w:t>
       </w:r>
-      <w:bookmarkEnd w:id="21"/>
+      <w:bookmarkEnd w:id="20"/>
     </w:p>
     <w:p>
       <w:pPr>
@@ -19853,14 +19917,14 @@
         <w:rPr>
           <w:rFonts w:hint="eastAsia"/>
         </w:rPr>
-        <w:t>最终</w:t>
+        <w:t>最</w:t>
       </w:r>
       <w:proofErr w:type="gramEnd"/>
       <w:r>
         <w:rPr>
           <w:rFonts w:hint="eastAsia"/>
         </w:rPr>
-        <w:t>输出为：</w:t>
+        <w:t>终输出为：</w:t>
       </w:r>
       <w:r>
         <w:t xml:space="preserve"> </w:t>
@@ -20474,7 +20538,7 @@
         </w:rPr>
         <w:t>指的是电流。因此，</w:t>
       </w:r>
-      <w:bookmarkStart w:id="22" w:name="_Hlk41956017"/>
+      <w:bookmarkStart w:id="21" w:name="_Hlk41956017"/>
       <w:r>
         <w:rPr>
           <w:rFonts w:hint="eastAsia"/>
@@ -20482,7 +20546,7 @@
         </w:rPr>
         <w:t>功率放大电路</w:t>
       </w:r>
-      <w:bookmarkEnd w:id="22"/>
+      <w:bookmarkEnd w:id="21"/>
       <w:r>
         <w:rPr>
           <w:rFonts w:hint="eastAsia"/>
@@ -20831,7 +20895,7 @@
         </w:rPr>
         <w:t>负载的功率称输出功率</w:t>
       </w:r>
-      <w:bookmarkStart w:id="23" w:name="_Hlk41473254"/>
+      <w:bookmarkStart w:id="22" w:name="_Hlk41473254"/>
       <w:r>
         <w:rPr>
           <w:rFonts w:hint="eastAsia"/>
@@ -20875,7 +20939,7 @@
           </m:sub>
         </m:sSub>
       </m:oMath>
-      <w:bookmarkEnd w:id="23"/>
+      <w:bookmarkEnd w:id="22"/>
       <w:r>
         <w:rPr>
           <w:rFonts w:hint="eastAsia"/>
@@ -21462,14 +21526,14 @@
       <w:pPr>
         <w:pStyle w:val="2"/>
       </w:pPr>
-      <w:bookmarkStart w:id="24" w:name="_Toc42262591"/>
+      <w:bookmarkStart w:id="23" w:name="_Toc42262591"/>
       <w:r>
         <w:rPr>
           <w:rFonts w:hint="eastAsia"/>
         </w:rPr>
         <w:t>软件代码设计</w:t>
       </w:r>
-      <w:bookmarkEnd w:id="24"/>
+      <w:bookmarkEnd w:id="23"/>
     </w:p>
     <w:p>
       <w:pPr>
@@ -23048,15 +23112,7 @@
         <w:t>时钟</w:t>
       </w:r>
       <w:r>
-        <w:t>的驱动下，计</w:t>
-      </w:r>
-      <w:proofErr w:type="gramStart"/>
-      <w:r>
-        <w:t>一</w:t>
-      </w:r>
-      <w:proofErr w:type="gramEnd"/>
-      <w:r>
-        <w:t>个数</w:t>
+        <w:t>的驱动下，计一个数</w:t>
       </w:r>
       <w:r>
         <w:rPr>
@@ -23483,7 +23539,7 @@
         </w:rPr>
         <w:t>。</w:t>
       </w:r>
-      <w:bookmarkStart w:id="25" w:name="_Hlk41517540"/>
+      <w:bookmarkStart w:id="24" w:name="_Hlk41517540"/>
       <w:r>
         <w:rPr>
           <w:rFonts w:hint="eastAsia"/>
@@ -23524,7 +23580,7 @@
           <m:t>_CNT</m:t>
         </m:r>
       </m:oMath>
-      <w:bookmarkEnd w:id="25"/>
+      <w:bookmarkEnd w:id="24"/>
       <w:r>
         <w:t>的当前计数值</w:t>
       </w:r>
@@ -24463,14 +24519,14 @@
       <w:pPr>
         <w:pStyle w:val="2"/>
       </w:pPr>
-      <w:bookmarkStart w:id="26" w:name="_Toc42262592"/>
+      <w:bookmarkStart w:id="25" w:name="_Toc42262592"/>
       <w:r>
         <w:rPr>
           <w:rFonts w:hint="eastAsia"/>
         </w:rPr>
         <w:t>通信方式设计</w:t>
       </w:r>
-      <w:bookmarkEnd w:id="26"/>
+      <w:bookmarkEnd w:id="25"/>
     </w:p>
     <w:p>
       <w:pPr>
@@ -32400,14 +32456,14 @@
         <w:rPr>
           <w:rFonts w:hint="eastAsia"/>
         </w:rPr>
-        <w:t>沿作为</w:t>
+        <w:t>沿作</w:t>
       </w:r>
       <w:proofErr w:type="gramEnd"/>
       <w:r>
         <w:rPr>
           <w:rFonts w:hint="eastAsia"/>
         </w:rPr>
-        <w:t>信号传输的起始条件，</w:t>
+        <w:t>为信号传输的起始条件，</w:t>
       </w:r>
       <w:r>
         <w:rPr>
@@ -33602,14 +33658,14 @@
       <w:pPr>
         <w:pStyle w:val="2"/>
       </w:pPr>
-      <w:bookmarkStart w:id="27" w:name="_Toc42262593"/>
+      <w:bookmarkStart w:id="26" w:name="_Toc42262593"/>
       <w:r>
         <w:rPr>
           <w:rFonts w:hint="eastAsia"/>
         </w:rPr>
         <w:t>本章小结</w:t>
       </w:r>
-      <w:bookmarkEnd w:id="27"/>
+      <w:bookmarkEnd w:id="26"/>
     </w:p>
     <w:p>
       <w:r>
@@ -33710,7 +33766,7 @@
           <w:numId w:val="0"/>
         </w:numPr>
       </w:pPr>
-      <w:bookmarkStart w:id="28" w:name="_Toc42262594"/>
+      <w:bookmarkStart w:id="27" w:name="_Toc42262594"/>
       <w:r>
         <w:rPr>
           <w:rFonts w:hint="eastAsia"/>
@@ -33733,7 +33789,7 @@
         </w:rPr>
         <w:t>论</w:t>
       </w:r>
-      <w:bookmarkEnd w:id="28"/>
+      <w:bookmarkEnd w:id="27"/>
     </w:p>
     <w:p>
       <w:pPr>
@@ -33743,14 +33799,14 @@
           <w:numId w:val="0"/>
         </w:numPr>
       </w:pPr>
-      <w:bookmarkStart w:id="29" w:name="_Toc42262595"/>
+      <w:bookmarkStart w:id="28" w:name="_Toc42262595"/>
       <w:r>
         <w:rPr>
           <w:rFonts w:hint="eastAsia"/>
         </w:rPr>
         <w:t>论文总结</w:t>
       </w:r>
-      <w:bookmarkEnd w:id="29"/>
+      <w:bookmarkEnd w:id="28"/>
     </w:p>
     <w:p>
       <w:r>
@@ -33943,14 +33999,14 @@
         </w:numPr>
         <w:ind w:left="142"/>
       </w:pPr>
-      <w:bookmarkStart w:id="30" w:name="_Toc42262596"/>
+      <w:bookmarkStart w:id="29" w:name="_Toc42262596"/>
       <w:r>
         <w:rPr>
           <w:rFonts w:hint="eastAsia"/>
         </w:rPr>
         <w:t>未来展望</w:t>
       </w:r>
-      <w:bookmarkEnd w:id="30"/>
+      <w:bookmarkEnd w:id="29"/>
     </w:p>
     <w:p>
       <w:pPr>
@@ -34182,7 +34238,7 @@
           <w:numId w:val="0"/>
         </w:numPr>
       </w:pPr>
-      <w:bookmarkStart w:id="31" w:name="_Toc42262597"/>
+      <w:bookmarkStart w:id="30" w:name="_Toc42262597"/>
       <w:r>
         <w:rPr>
           <w:rFonts w:hint="eastAsia"/>
@@ -34205,7 +34261,7 @@
         </w:rPr>
         <w:t>谢</w:t>
       </w:r>
-      <w:bookmarkEnd w:id="31"/>
+      <w:bookmarkEnd w:id="30"/>
     </w:p>
     <w:p/>
     <w:p>
@@ -34604,7 +34660,7 @@
           <w:numId w:val="0"/>
         </w:numPr>
       </w:pPr>
-      <w:bookmarkStart w:id="32" w:name="_Toc42262598"/>
+      <w:bookmarkStart w:id="31" w:name="_Toc42262598"/>
       <w:r>
         <w:rPr>
           <w:rFonts w:hint="eastAsia"/>
@@ -34648,7 +34704,7 @@
         </w:rPr>
         <w:t>献</w:t>
       </w:r>
-      <w:bookmarkEnd w:id="32"/>
+      <w:bookmarkEnd w:id="31"/>
     </w:p>
     <w:p>
       <w:pPr>
@@ -34659,7 +34715,7 @@
         </w:numPr>
         <w:ind w:firstLineChars="0"/>
       </w:pPr>
-      <w:bookmarkStart w:id="33" w:name="_Ref41662976"/>
+      <w:bookmarkStart w:id="32" w:name="_Ref41662976"/>
       <w:r>
         <w:t>刘琨</w:t>
       </w:r>
@@ -34724,7 +34780,7 @@
       <w:r>
         <w:t>:1-12</w:t>
       </w:r>
-      <w:bookmarkEnd w:id="33"/>
+      <w:bookmarkEnd w:id="32"/>
     </w:p>
     <w:p>
       <w:pPr>
@@ -34735,7 +34791,7 @@
         </w:numPr>
         <w:ind w:firstLineChars="0"/>
       </w:pPr>
-      <w:bookmarkStart w:id="34" w:name="_Ref41663137"/>
+      <w:bookmarkStart w:id="33" w:name="_Ref41663137"/>
       <w:r>
         <w:t>王波</w:t>
       </w:r>
@@ -34754,7 +34810,7 @@
       <w:r>
         <w:t>,2019(29):104-105.</w:t>
       </w:r>
-      <w:bookmarkEnd w:id="34"/>
+      <w:bookmarkEnd w:id="33"/>
     </w:p>
     <w:p>
       <w:pPr>
@@ -34765,7 +34821,7 @@
         </w:numPr>
         <w:ind w:firstLineChars="0"/>
       </w:pPr>
-      <w:bookmarkStart w:id="35" w:name="_Ref41662948"/>
+      <w:bookmarkStart w:id="34" w:name="_Ref41662948"/>
       <w:proofErr w:type="gramStart"/>
       <w:r>
         <w:t>毛慧</w:t>
@@ -34786,7 +34842,7 @@
       <w:r>
         <w:t>,2014(19):125-127.</w:t>
       </w:r>
-      <w:bookmarkEnd w:id="35"/>
+      <w:bookmarkEnd w:id="34"/>
     </w:p>
     <w:p>
       <w:pPr>
@@ -35199,7 +35255,7 @@
         </w:numPr>
         <w:ind w:firstLineChars="0"/>
       </w:pPr>
-      <w:bookmarkStart w:id="36" w:name="_Ref41900251"/>
+      <w:bookmarkStart w:id="35" w:name="_Ref41900251"/>
       <w:r>
         <w:t>周士学</w:t>
       </w:r>
@@ -35226,7 +35282,7 @@
       <w:r>
         <w:t>,2018.</w:t>
       </w:r>
-      <w:bookmarkEnd w:id="36"/>
+      <w:bookmarkEnd w:id="35"/>
     </w:p>
     <w:p>
       <w:pPr>
@@ -35938,6 +35994,12 @@
           <w:numId w:val="12"/>
         </w:numPr>
         <w:ind w:firstLineChars="0"/>
+        <w:sectPr>
+          <w:pgSz w:w="11906" w:h="16838"/>
+          <w:pgMar w:top="1418" w:right="1021" w:bottom="1418" w:left="1021" w:header="851" w:footer="992" w:gutter="567"/>
+          <w:cols w:space="425"/>
+          <w:docGrid w:type="lines" w:linePitch="312"/>
+        </w:sectPr>
       </w:pPr>
       <w:r>
         <w:rPr>
@@ -36014,7 +36076,18 @@
         <w:t>1004-0579.18099.</w:t>
       </w:r>
     </w:p>
+    <w:p>
+      <w:pPr>
+        <w:ind w:firstLineChars="0" w:firstLine="0"/>
+        <w:rPr>
+          <w:rFonts w:hint="eastAsia"/>
+        </w:rPr>
+      </w:pPr>
+      <w:bookmarkStart w:id="36" w:name="_GoBack"/>
+      <w:bookmarkEnd w:id="36"/>
+    </w:p>
     <w:sectPr>
+      <w:type w:val="continuous"/>
       <w:pgSz w:w="11906" w:h="16838"/>
       <w:pgMar w:top="1418" w:right="1021" w:bottom="1418" w:left="1021" w:header="851" w:footer="992" w:gutter="567"/>
       <w:cols w:space="425"/>
@@ -36319,8 +36392,6 @@
 
 <file path=word/header6.xml><?xml version="1.0" encoding="utf-8"?>
 <w:hdr xmlns:wpc="http://schemas.microsoft.com/office/word/2010/wordprocessingCanvas" xmlns:cx="http://schemas.microsoft.com/office/drawing/2014/chartex" xmlns:cx1="http://schemas.microsoft.com/office/drawing/2015/9/8/chartex" xmlns:cx2="http://schemas.microsoft.com/office/drawing/2015/10/21/chartex" xmlns:cx3="http://schemas.microsoft.com/office/drawing/2016/5/9/chartex" xmlns:cx4="http://schemas.microsoft.com/office/drawing/2016/5/10/chartex" xmlns:cx5="http://schemas.microsoft.com/office/drawing/2016/5/11/chartex" xmlns:cx6="http://schemas.microsoft.com/office/drawing/2016/5/12/chartex" xmlns:cx7="http://schemas.microsoft.com/office/drawing/2016/5/13/chartex" xmlns:cx8="http://schemas.microsoft.com/office/drawing/2016/5/14/chartex" xmlns:mc="http://schemas.openxmlformats.org/markup-compatibility/2006" xmlns:aink="http://schemas.microsoft.com/office/drawing/2016/ink" xmlns:am3d="http://schemas.microsoft.com/office/drawing/2017/model3d" xmlns:o="urn:schemas-microsoft-com:office:office" xmlns:r="http://schemas.openxmlformats.org/officeDocument/2006/relationships" xmlns:m="http://schemas.openxmlformats.org/officeDocument/2006/math" xmlns:v="urn:schemas-microsoft-com:vml" xmlns:wp14="http://schemas.microsoft.com/office/word/2010/wordprocessingDrawing" xmlns:wp="http://schemas.openxmlformats.org/drawingml/2006/wordprocessingDrawing" xmlns:w10="urn:schemas-microsoft-com:office:word" xmlns:w="http://schemas.openxmlformats.org/wordprocessingml/2006/main" xmlns:w14="http://schemas.microsoft.com/office/word/2010/wordml" xmlns:w15="http://schemas.microsoft.com/office/word/2012/wordml" xmlns:w16cid="http://schemas.microsoft.com/office/word/2016/wordml/cid" xmlns:w16se="http://schemas.microsoft.com/office/word/2015/wordml/symex" xmlns:wpg="http://schemas.microsoft.com/office/word/2010/wordprocessingGroup" xmlns:wpi="http://schemas.microsoft.com/office/word/2010/wordprocessingInk" xmlns:wne="http://schemas.microsoft.com/office/word/2006/wordml" xmlns:wps="http://schemas.microsoft.com/office/word/2010/wordprocessingShape" mc:Ignorable="w14 w15 w16se w16cid wp14">
-  <w:bookmarkStart w:id="4" w:name="_GoBack"/>
-  <w:bookmarkEnd w:id="4"/>
   <w:p>
     <w:pPr>
       <w:pStyle w:val="a6"/>
@@ -36372,7 +36443,61 @@
         <w:sz w:val="21"/>
         <w:szCs w:val="21"/>
       </w:rPr>
-      <w:t>绪论</w:t>
+      <w:t>参</w:t>
+    </w:r>
+    <w:r>
+      <w:rPr>
+        <w:rFonts w:hint="eastAsia"/>
+        <w:noProof/>
+        <w:sz w:val="21"/>
+        <w:szCs w:val="21"/>
+      </w:rPr>
+      <w:t xml:space="preserve"> </w:t>
+    </w:r>
+    <w:r>
+      <w:rPr>
+        <w:rFonts w:hint="eastAsia"/>
+        <w:noProof/>
+        <w:sz w:val="21"/>
+        <w:szCs w:val="21"/>
+      </w:rPr>
+      <w:t>考</w:t>
+    </w:r>
+    <w:r>
+      <w:rPr>
+        <w:rFonts w:hint="eastAsia"/>
+        <w:noProof/>
+        <w:sz w:val="21"/>
+        <w:szCs w:val="21"/>
+      </w:rPr>
+      <w:t xml:space="preserve"> </w:t>
+    </w:r>
+    <w:r>
+      <w:rPr>
+        <w:rFonts w:hint="eastAsia"/>
+        <w:noProof/>
+        <w:sz w:val="21"/>
+        <w:szCs w:val="21"/>
+      </w:rPr>
+      <w:t>文</w:t>
+    </w:r>
+    <w:r>
+      <w:rPr>
+        <w:rFonts w:hint="eastAsia"/>
+        <w:noProof/>
+        <w:sz w:val="21"/>
+        <w:szCs w:val="21"/>
+      </w:rPr>
+      <w:t xml:space="preserve"> </w:t>
+    </w:r>
+    <w:r>
+      <w:rPr>
+        <w:rFonts w:hint="eastAsia"/>
+        <w:noProof/>
+        <w:sz w:val="21"/>
+        <w:szCs w:val="21"/>
+      </w:rPr>
+      <w:t>献</w:t>
     </w:r>
     <w:r>
       <w:rPr>
@@ -38353,7 +38478,7 @@
     <w:autoRedefine/>
     <w:uiPriority w:val="39"/>
     <w:unhideWhenUsed/>
-    <w:rsid w:val="00D50964"/>
+    <w:rsid w:val="00E73EB7"/>
     <w:pPr>
       <w:tabs>
         <w:tab w:val="right" w:leader="dot" w:pos="9287"/>
@@ -38364,6 +38489,7 @@
       <w:jc w:val="center"/>
     </w:pPr>
     <w:rPr>
+      <w:rFonts w:ascii="宋体" w:hAnsi="宋体"/>
       <w:b/>
       <w:bCs/>
       <w:caps/>
@@ -38854,7 +38980,7 @@
 </file>
 
 <file path=customXml/itemProps1.xml><?xml version="1.0" encoding="utf-8"?>
-<ds:datastoreItem xmlns:ds="http://schemas.openxmlformats.org/officeDocument/2006/customXml" ds:itemID="{EE68604E-F0C3-40E1-8BB7-965DE2B7A5B3}">
+<ds:datastoreItem xmlns:ds="http://schemas.openxmlformats.org/officeDocument/2006/customXml" ds:itemID="{1D41B30A-29D6-4F28-BD3F-2AA5D3CCE437}">
   <ds:schemaRefs>
     <ds:schemaRef ds:uri="http://schemas.openxmlformats.org/officeDocument/2006/bibliography"/>
   </ds:schemaRefs>

--- a/essay/final8/8/final8.docx
+++ b/essay/final8/8/final8.docx
@@ -387,6 +387,41 @@
           <w:sz w:val="15"/>
           <w:szCs w:val="15"/>
         </w:rPr>
+        <w:fldChar w:fldCharType="begin"/>
+      </w:r>
+      <w:r>
+        <w:rPr>
+          <w:sz w:val="15"/>
+          <w:szCs w:val="15"/>
+        </w:rPr>
+        <w:instrText xml:space="preserve"> </w:instrText>
+      </w:r>
+      <w:r>
+        <w:rPr>
+          <w:sz w:val="15"/>
+          <w:szCs w:val="15"/>
+        </w:rPr>
+        <w:instrText>INCLUDEPICTURE  "http://www.jlu.edu.cn/newjlu/images/xxgk_bz3.gif" \* MERGEFORMATINET</w:instrText>
+      </w:r>
+      <w:r>
+        <w:rPr>
+          <w:sz w:val="15"/>
+          <w:szCs w:val="15"/>
+        </w:rPr>
+        <w:instrText xml:space="preserve"> </w:instrText>
+      </w:r>
+      <w:r>
+        <w:rPr>
+          <w:sz w:val="15"/>
+          <w:szCs w:val="15"/>
+        </w:rPr>
+        <w:fldChar w:fldCharType="separate"/>
+      </w:r>
+      <w:r>
+        <w:rPr>
+          <w:sz w:val="15"/>
+          <w:szCs w:val="15"/>
+        </w:rPr>
         <w:pict w14:anchorId="16333DF4">
           <v:shapetype id="_x0000_t75" coordsize="21600,21600" o:spt="75" o:preferrelative="t" path="m@4@5l@4@11@9@11@9@5xe" filled="f" stroked="f">
             <v:stroke joinstyle="miter"/>
@@ -512,6 +547,13 @@
       </w:r>
       <w:r>
         <w:rPr>
+          <w:sz w:val="15"/>
+          <w:szCs w:val="15"/>
+        </w:rPr>
+        <w:fldChar w:fldCharType="end"/>
+      </w:r>
+      <w:r>
+        <w:rPr>
           <w:rFonts w:hint="eastAsia"/>
           <w:sz w:val="15"/>
           <w:szCs w:val="15"/>
@@ -1315,14 +1357,14 @@
         <w:ind w:firstLine="720"/>
         <w:jc w:val="center"/>
         <w:rPr>
-          <w:rFonts w:ascii="FangSong" w:eastAsia="FangSong" w:hAnsi="FangSong"/>
+          <w:rFonts w:ascii="方正小标宋_GBK" w:eastAsia="方正小标宋_GBK" w:hAnsi="FangSong" w:hint="eastAsia"/>
           <w:sz w:val="36"/>
           <w:szCs w:val="36"/>
         </w:rPr>
       </w:pPr>
       <w:r>
         <w:rPr>
-          <w:rFonts w:ascii="FangSong" w:eastAsia="FangSong" w:hAnsi="FangSong" w:hint="eastAsia"/>
+          <w:rFonts w:ascii="方正小标宋_GBK" w:eastAsia="方正小标宋_GBK" w:hAnsi="FangSong" w:hint="eastAsia"/>
           <w:sz w:val="36"/>
           <w:szCs w:val="36"/>
         </w:rPr>
@@ -1351,14 +1393,14 @@
       <w:pPr>
         <w:ind w:firstLine="560"/>
         <w:rPr>
-          <w:rFonts w:ascii="FangSong" w:eastAsia="FangSong" w:hAnsi="FangSong"/>
+          <w:rFonts w:ascii="仿宋_GB2312" w:eastAsia="仿宋_GB2312" w:hAnsi="FangSong" w:hint="eastAsia"/>
           <w:sz w:val="28"/>
           <w:szCs w:val="28"/>
         </w:rPr>
       </w:pPr>
       <w:r>
         <w:rPr>
-          <w:rFonts w:ascii="FangSong" w:eastAsia="FangSong" w:hAnsi="FangSong" w:hint="eastAsia"/>
+          <w:rFonts w:ascii="仿宋_GB2312" w:eastAsia="仿宋_GB2312" w:hAnsi="FangSong" w:hint="eastAsia"/>
           <w:sz w:val="28"/>
           <w:szCs w:val="28"/>
         </w:rPr>
@@ -1367,7 +1409,7 @@
       <w:proofErr w:type="gramStart"/>
       <w:r>
         <w:rPr>
-          <w:rFonts w:ascii="FangSong" w:eastAsia="FangSong" w:hAnsi="FangSong" w:hint="eastAsia"/>
+          <w:rFonts w:ascii="仿宋_GB2312" w:eastAsia="仿宋_GB2312" w:hAnsi="FangSong" w:hint="eastAsia"/>
           <w:sz w:val="28"/>
           <w:szCs w:val="28"/>
         </w:rPr>
@@ -1376,7 +1418,7 @@
       <w:proofErr w:type="gramEnd"/>
       <w:r>
         <w:rPr>
-          <w:rFonts w:ascii="FangSong" w:eastAsia="FangSong" w:hAnsi="FangSong" w:hint="eastAsia"/>
+          <w:rFonts w:ascii="仿宋_GB2312" w:eastAsia="仿宋_GB2312" w:hAnsi="FangSong" w:hint="eastAsia"/>
           <w:sz w:val="28"/>
           <w:szCs w:val="28"/>
         </w:rPr>
@@ -1387,7 +1429,7 @@
       <w:pPr>
         <w:ind w:firstLine="560"/>
         <w:rPr>
-          <w:rFonts w:ascii="FangSong" w:eastAsia="FangSong" w:hAnsi="FangSong"/>
+          <w:rFonts w:ascii="仿宋_GB2312" w:eastAsia="仿宋_GB2312" w:hAnsi="FangSong" w:hint="eastAsia"/>
           <w:sz w:val="28"/>
           <w:szCs w:val="28"/>
         </w:rPr>
@@ -1397,17 +1439,19 @@
       <w:pPr>
         <w:ind w:firstLine="560"/>
         <w:rPr>
-          <w:rFonts w:ascii="FangSong" w:eastAsia="FangSong" w:hAnsi="FangSong"/>
+          <w:rFonts w:ascii="仿宋_GB2312" w:eastAsia="仿宋_GB2312" w:hAnsi="FangSong" w:hint="eastAsia"/>
           <w:sz w:val="28"/>
           <w:szCs w:val="28"/>
         </w:rPr>
       </w:pPr>
+      <w:bookmarkStart w:id="0" w:name="_GoBack"/>
+      <w:bookmarkEnd w:id="0"/>
     </w:p>
     <w:p>
       <w:pPr>
         <w:ind w:firstLine="560"/>
         <w:rPr>
-          <w:rFonts w:ascii="FangSong" w:eastAsia="FangSong" w:hAnsi="FangSong"/>
+          <w:rFonts w:ascii="仿宋_GB2312" w:eastAsia="仿宋_GB2312" w:hAnsi="FangSong" w:hint="eastAsia"/>
           <w:sz w:val="28"/>
           <w:szCs w:val="28"/>
         </w:rPr>
@@ -1417,7 +1461,7 @@
       <w:pPr>
         <w:ind w:firstLine="560"/>
         <w:rPr>
-          <w:rFonts w:ascii="FangSong" w:eastAsia="FangSong" w:hAnsi="FangSong"/>
+          <w:rFonts w:ascii="仿宋_GB2312" w:eastAsia="仿宋_GB2312" w:hAnsi="FangSong" w:hint="eastAsia"/>
           <w:sz w:val="28"/>
           <w:szCs w:val="28"/>
         </w:rPr>
@@ -1427,14 +1471,14 @@
       <w:pPr>
         <w:ind w:firstLine="560"/>
         <w:rPr>
-          <w:rFonts w:ascii="FangSong" w:eastAsia="FangSong" w:hAnsi="FangSong"/>
+          <w:rFonts w:ascii="仿宋_GB2312" w:eastAsia="仿宋_GB2312" w:hAnsi="FangSong" w:hint="eastAsia"/>
           <w:sz w:val="28"/>
           <w:szCs w:val="28"/>
         </w:rPr>
       </w:pPr>
       <w:r>
         <w:rPr>
-          <w:rFonts w:ascii="FangSong" w:eastAsia="FangSong" w:hAnsi="FangSong" w:hint="eastAsia"/>
+          <w:rFonts w:ascii="仿宋_GB2312" w:eastAsia="仿宋_GB2312" w:hAnsi="FangSong" w:hint="eastAsia"/>
           <w:noProof/>
           <w:sz w:val="28"/>
           <w:szCs w:val="28"/>
@@ -1501,33 +1545,25 @@
         <w:ind w:firstLine="560"/>
         <w:jc w:val="right"/>
         <w:rPr>
-          <w:rFonts w:ascii="FangSong" w:eastAsia="FangSong" w:hAnsi="FangSong"/>
+          <w:rFonts w:ascii="仿宋_GB2312" w:eastAsia="仿宋_GB2312" w:hAnsi="FangSong" w:hint="eastAsia"/>
           <w:sz w:val="28"/>
           <w:szCs w:val="28"/>
         </w:rPr>
       </w:pPr>
       <w:r>
         <w:rPr>
-          <w:rFonts w:ascii="FangSong" w:eastAsia="FangSong" w:hAnsi="FangSong" w:hint="eastAsia"/>
+          <w:rFonts w:ascii="仿宋_GB2312" w:eastAsia="仿宋_GB2312" w:hAnsi="FangSong" w:hint="eastAsia"/>
           <w:sz w:val="28"/>
           <w:szCs w:val="28"/>
         </w:rPr>
-        <w:t xml:space="preserve">              学士学位论文（设计）作者签名： </w:t>
-      </w:r>
-      <w:r>
-        <w:rPr>
-          <w:rFonts w:ascii="FangSong" w:eastAsia="FangSong" w:hAnsi="FangSong"/>
-          <w:sz w:val="28"/>
-          <w:szCs w:val="28"/>
-        </w:rPr>
-        <w:t xml:space="preserve">          </w:t>
+        <w:t xml:space="preserve">              学士学位论文（设计）作者签名：           </w:t>
       </w:r>
     </w:p>
     <w:p>
       <w:pPr>
         <w:ind w:firstLine="560"/>
         <w:rPr>
-          <w:rFonts w:ascii="FangSong" w:eastAsia="FangSong" w:hAnsi="FangSong"/>
+          <w:rFonts w:ascii="仿宋_GB2312" w:eastAsia="仿宋_GB2312" w:hAnsi="FangSong" w:hint="eastAsia"/>
           <w:sz w:val="28"/>
           <w:szCs w:val="28"/>
         </w:rPr>
@@ -1538,7 +1574,7 @@
         <w:ind w:firstLine="560"/>
         <w:jc w:val="right"/>
         <w:rPr>
-          <w:rFonts w:ascii="FangSong" w:eastAsia="FangSong" w:hAnsi="FangSong"/>
+          <w:rFonts w:ascii="仿宋_GB2312" w:eastAsia="仿宋_GB2312" w:hAnsi="FangSong" w:hint="eastAsia"/>
           <w:sz w:val="28"/>
           <w:szCs w:val="28"/>
         </w:rPr>
@@ -1553,60 +1589,79 @@
       </w:pPr>
       <w:r>
         <w:rPr>
-          <w:rFonts w:ascii="FangSong" w:eastAsia="FangSong" w:hAnsi="FangSong" w:hint="eastAsia"/>
+          <w:rFonts w:ascii="仿宋_GB2312" w:eastAsia="仿宋_GB2312" w:hAnsi="FangSong" w:hint="eastAsia"/>
           <w:sz w:val="28"/>
           <w:szCs w:val="28"/>
         </w:rPr>
         <w:t xml:space="preserve">                             </w:t>
       </w:r>
       <w:r>
+        <w:rPr>
+          <w:rFonts w:ascii="仿宋_GB2312" w:eastAsia="仿宋_GB2312" w:hAnsi="FangSong" w:hint="eastAsia"/>
+          <w:sz w:val="28"/>
+          <w:szCs w:val="28"/>
+        </w:rPr>
+        <w:t>2020</w:t>
+      </w:r>
+      <w:r>
+        <w:rPr>
+          <w:rFonts w:ascii="仿宋_GB2312" w:eastAsia="仿宋_GB2312" w:hAnsi="FangSong" w:hint="eastAsia"/>
+          <w:sz w:val="28"/>
+          <w:szCs w:val="28"/>
+        </w:rPr>
+        <w:t xml:space="preserve">年 </w:t>
+      </w:r>
+      <w:r>
+        <w:rPr>
+          <w:rFonts w:ascii="仿宋_GB2312" w:eastAsia="仿宋_GB2312" w:hAnsi="FangSong" w:hint="eastAsia"/>
+          <w:sz w:val="28"/>
+          <w:szCs w:val="28"/>
+        </w:rPr>
+        <w:t>6</w:t>
+      </w:r>
+      <w:r>
+        <w:rPr>
+          <w:rFonts w:ascii="仿宋_GB2312" w:eastAsia="仿宋_GB2312" w:hAnsi="FangSong" w:hint="eastAsia"/>
+          <w:sz w:val="28"/>
+          <w:szCs w:val="28"/>
+        </w:rPr>
+        <w:t xml:space="preserve"> 月 </w:t>
+      </w:r>
+      <w:r>
+        <w:rPr>
+          <w:rFonts w:ascii="仿宋_GB2312" w:eastAsia="仿宋_GB2312" w:hAnsi="FangSong" w:hint="eastAsia"/>
+          <w:sz w:val="28"/>
+          <w:szCs w:val="28"/>
+        </w:rPr>
+        <w:t>5</w:t>
+      </w:r>
+      <w:r>
+        <w:rPr>
+          <w:rFonts w:ascii="仿宋_GB2312" w:eastAsia="仿宋_GB2312" w:hAnsi="FangSong" w:hint="eastAsia"/>
+          <w:sz w:val="28"/>
+          <w:szCs w:val="28"/>
+        </w:rPr>
+        <w:t xml:space="preserve"> 日</w:t>
+      </w:r>
+    </w:p>
+    <w:p>
+      <w:pPr>
+        <w:ind w:firstLine="560"/>
+        <w:jc w:val="right"/>
         <w:rPr>
           <w:rFonts w:ascii="FangSong" w:eastAsia="FangSong" w:hAnsi="FangSong"/>
           <w:sz w:val="28"/>
           <w:szCs w:val="28"/>
         </w:rPr>
-        <w:t>2020</w:t>
-      </w:r>
-      <w:r>
-        <w:rPr>
-          <w:rFonts w:ascii="FangSong" w:eastAsia="FangSong" w:hAnsi="FangSong" w:hint="eastAsia"/>
-          <w:sz w:val="28"/>
-          <w:szCs w:val="28"/>
-        </w:rPr>
-        <w:t xml:space="preserve">年 </w:t>
-      </w:r>
-      <w:r>
-        <w:rPr>
-          <w:rFonts w:ascii="FangSong" w:eastAsia="FangSong" w:hAnsi="FangSong"/>
-          <w:sz w:val="28"/>
-          <w:szCs w:val="28"/>
-        </w:rPr>
-        <w:t>6</w:t>
-      </w:r>
-      <w:r>
-        <w:rPr>
-          <w:rFonts w:ascii="FangSong" w:eastAsia="FangSong" w:hAnsi="FangSong" w:hint="eastAsia"/>
-          <w:sz w:val="28"/>
-          <w:szCs w:val="28"/>
-        </w:rPr>
-        <w:t xml:space="preserve"> 月 </w:t>
-      </w:r>
-      <w:r>
-        <w:rPr>
-          <w:rFonts w:ascii="FangSong" w:eastAsia="FangSong" w:hAnsi="FangSong"/>
-          <w:sz w:val="28"/>
-          <w:szCs w:val="28"/>
-        </w:rPr>
-        <w:t>5</w:t>
-      </w:r>
-      <w:r>
-        <w:rPr>
-          <w:rFonts w:ascii="FangSong" w:eastAsia="FangSong" w:hAnsi="FangSong" w:hint="eastAsia"/>
-          <w:sz w:val="28"/>
-          <w:szCs w:val="28"/>
-        </w:rPr>
-        <w:t xml:space="preserve"> 日</w:t>
-      </w:r>
+        <w:sectPr>
+          <w:type w:val="continuous"/>
+          <w:pgSz w:w="11906" w:h="16838"/>
+          <w:pgMar w:top="1418" w:right="1021" w:bottom="1418" w:left="1021" w:header="851" w:footer="992" w:gutter="567"/>
+          <w:cols w:space="425"/>
+          <w:titlePg/>
+          <w:docGrid w:type="lines" w:linePitch="326"/>
+        </w:sectPr>
+      </w:pPr>
     </w:p>
     <w:p>
       <w:pPr>
@@ -4779,27 +4834,27 @@
         <w:lastRenderedPageBreak/>
         <w:fldChar w:fldCharType="end"/>
       </w:r>
-      <w:bookmarkStart w:id="0" w:name="_Toc42262572"/>
+      <w:bookmarkStart w:id="1" w:name="_Toc42262572"/>
       <w:r>
         <w:rPr>
           <w:rFonts w:hint="eastAsia"/>
         </w:rPr>
         <w:t>绪论</w:t>
       </w:r>
-      <w:bookmarkEnd w:id="0"/>
+      <w:bookmarkEnd w:id="1"/>
     </w:p>
     <w:p>
       <w:pPr>
         <w:pStyle w:val="2"/>
       </w:pPr>
-      <w:bookmarkStart w:id="1" w:name="_Toc42262573"/>
+      <w:bookmarkStart w:id="2" w:name="_Toc42262573"/>
       <w:r>
         <w:rPr>
           <w:rFonts w:hint="eastAsia"/>
         </w:rPr>
         <w:t>论文研究背景及意义</w:t>
       </w:r>
-      <w:bookmarkEnd w:id="1"/>
+      <w:bookmarkEnd w:id="2"/>
     </w:p>
     <w:p>
       <w:pPr>
@@ -5462,14 +5517,14 @@
       <w:pPr>
         <w:pStyle w:val="2"/>
       </w:pPr>
-      <w:bookmarkStart w:id="2" w:name="_Toc42262574"/>
+      <w:bookmarkStart w:id="3" w:name="_Toc42262574"/>
       <w:r>
         <w:rPr>
           <w:rFonts w:hint="eastAsia"/>
         </w:rPr>
         <w:t>国内外研究现状</w:t>
       </w:r>
-      <w:bookmarkEnd w:id="2"/>
+      <w:bookmarkEnd w:id="3"/>
     </w:p>
     <w:p>
       <w:r>
@@ -5561,13 +5616,7 @@
         <w:rPr>
           <w:rFonts w:hint="eastAsia"/>
         </w:rPr>
-        <w:t>常见的领域技术为：</w:t>
-      </w:r>
-      <w:r>
-        <w:rPr>
-          <w:rFonts w:hint="eastAsia"/>
-        </w:rPr>
-        <w:t>微波雷达</w:t>
+        <w:t>常见的领域技术为：微波雷达</w:t>
       </w:r>
       <w:r>
         <w:rPr>
@@ -5708,14 +5757,14 @@
       <w:pPr>
         <w:pStyle w:val="2"/>
       </w:pPr>
-      <w:bookmarkStart w:id="3" w:name="_Toc42262575"/>
+      <w:bookmarkStart w:id="4" w:name="_Toc42262575"/>
       <w:r>
         <w:rPr>
           <w:rFonts w:hint="eastAsia"/>
         </w:rPr>
         <w:t>文章结构安排</w:t>
       </w:r>
-      <w:bookmarkEnd w:id="3"/>
+      <w:bookmarkEnd w:id="4"/>
     </w:p>
     <w:p>
       <w:r>
@@ -5919,7 +5968,7 @@
         <w:pStyle w:val="1"/>
         <w:spacing w:before="163" w:after="163"/>
       </w:pPr>
-      <w:bookmarkStart w:id="4" w:name="_Toc42262576"/>
+      <w:bookmarkStart w:id="5" w:name="_Toc42262576"/>
       <w:r>
         <w:rPr>
           <w:rFonts w:hint="eastAsia"/>
@@ -5948,13 +5997,13 @@
         </w:rPr>
         <w:t>介绍</w:t>
       </w:r>
-      <w:bookmarkEnd w:id="4"/>
+      <w:bookmarkEnd w:id="5"/>
     </w:p>
     <w:p>
       <w:pPr>
         <w:pStyle w:val="2"/>
       </w:pPr>
-      <w:bookmarkStart w:id="5" w:name="_Toc42262577"/>
+      <w:bookmarkStart w:id="6" w:name="_Toc42262577"/>
       <w:r>
         <w:t>UGS</w:t>
       </w:r>
@@ -5970,7 +6019,7 @@
         </w:rPr>
         <w:t>功能介绍</w:t>
       </w:r>
-      <w:bookmarkEnd w:id="5"/>
+      <w:bookmarkEnd w:id="6"/>
     </w:p>
     <w:p>
       <w:r>
@@ -6368,7 +6417,7 @@
       <w:pPr>
         <w:pStyle w:val="2"/>
       </w:pPr>
-      <w:bookmarkStart w:id="6" w:name="_Toc42262578"/>
+      <w:bookmarkStart w:id="7" w:name="_Toc42262578"/>
       <w:r>
         <w:rPr>
           <w:rFonts w:hint="eastAsia"/>
@@ -6376,7 +6425,7 @@
         <w:lastRenderedPageBreak/>
         <w:t>信号采集系统</w:t>
       </w:r>
-      <w:bookmarkEnd w:id="6"/>
+      <w:bookmarkEnd w:id="7"/>
     </w:p>
     <w:p>
       <w:r>
@@ -8292,14 +8341,14 @@
       <w:pPr>
         <w:pStyle w:val="2"/>
       </w:pPr>
-      <w:bookmarkStart w:id="7" w:name="_Toc42262579"/>
+      <w:bookmarkStart w:id="8" w:name="_Toc42262579"/>
       <w:r>
         <w:rPr>
           <w:rFonts w:hint="eastAsia"/>
         </w:rPr>
         <w:t>通信系统</w:t>
       </w:r>
-      <w:bookmarkEnd w:id="7"/>
+      <w:bookmarkEnd w:id="8"/>
     </w:p>
     <w:p>
       <w:pPr>
@@ -9164,7 +9213,7 @@
       <w:pPr>
         <w:pStyle w:val="2"/>
       </w:pPr>
-      <w:bookmarkStart w:id="8" w:name="_Toc42262580"/>
+      <w:bookmarkStart w:id="9" w:name="_Toc42262580"/>
       <w:r>
         <w:rPr>
           <w:rFonts w:hint="eastAsia"/>
@@ -9177,7 +9226,7 @@
         </w:rPr>
         <w:t>处理系统</w:t>
       </w:r>
-      <w:bookmarkEnd w:id="8"/>
+      <w:bookmarkEnd w:id="9"/>
     </w:p>
     <w:p>
       <w:r>
@@ -9479,7 +9528,7 @@
       <w:r>
         <w:t>接外部时钟源，</w:t>
       </w:r>
-      <w:bookmarkStart w:id="9" w:name="_Hlk41835699"/>
+      <w:bookmarkStart w:id="10" w:name="_Hlk41835699"/>
       <w:r>
         <w:rPr>
           <w:rFonts w:hint="eastAsia"/>
@@ -9498,7 +9547,7 @@
       <w:r>
         <w:t>为</w:t>
       </w:r>
-      <w:bookmarkEnd w:id="9"/>
+      <w:bookmarkEnd w:id="10"/>
       <w:r>
         <w:t>4MHz</w:t>
       </w:r>
@@ -12608,14 +12657,14 @@
       <w:pPr>
         <w:pStyle w:val="2"/>
       </w:pPr>
-      <w:bookmarkStart w:id="10" w:name="_Toc42262581"/>
+      <w:bookmarkStart w:id="11" w:name="_Toc42262581"/>
       <w:r>
         <w:rPr>
           <w:rFonts w:hint="eastAsia"/>
         </w:rPr>
         <w:t>本章小结</w:t>
       </w:r>
-      <w:bookmarkEnd w:id="10"/>
+      <w:bookmarkEnd w:id="11"/>
     </w:p>
     <w:p>
       <w:r>
@@ -12725,7 +12774,7 @@
       <w:pPr>
         <w:pStyle w:val="1"/>
       </w:pPr>
-      <w:bookmarkStart w:id="11" w:name="_Toc42262582"/>
+      <w:bookmarkStart w:id="12" w:name="_Toc42262582"/>
       <w:r>
         <w:rPr>
           <w:rFonts w:hint="eastAsia"/>
@@ -12748,20 +12797,20 @@
         </w:rPr>
         <w:t>系统功能设计</w:t>
       </w:r>
-      <w:bookmarkEnd w:id="11"/>
+      <w:bookmarkEnd w:id="12"/>
     </w:p>
     <w:p>
       <w:pPr>
         <w:pStyle w:val="2"/>
       </w:pPr>
-      <w:bookmarkStart w:id="12" w:name="_Toc42262583"/>
+      <w:bookmarkStart w:id="13" w:name="_Toc42262583"/>
       <w:r>
         <w:rPr>
           <w:rFonts w:hint="eastAsia"/>
         </w:rPr>
         <w:t>总体功能设计</w:t>
       </w:r>
-      <w:bookmarkEnd w:id="12"/>
+      <w:bookmarkEnd w:id="13"/>
     </w:p>
     <w:p>
       <w:pPr>
@@ -13015,7 +13064,7 @@
       <w:pPr>
         <w:pStyle w:val="2"/>
       </w:pPr>
-      <w:bookmarkStart w:id="13" w:name="_Toc42262584"/>
+      <w:bookmarkStart w:id="14" w:name="_Toc42262584"/>
       <w:r>
         <w:rPr>
           <w:rFonts w:hint="eastAsia"/>
@@ -13023,7 +13072,7 @@
         <w:lastRenderedPageBreak/>
         <w:t>信号采集系统设计</w:t>
       </w:r>
-      <w:bookmarkEnd w:id="13"/>
+      <w:bookmarkEnd w:id="14"/>
     </w:p>
     <w:p>
       <w:pPr>
@@ -15499,14 +15548,14 @@
       <w:pPr>
         <w:pStyle w:val="2"/>
       </w:pPr>
-      <w:bookmarkStart w:id="14" w:name="_Toc42262585"/>
+      <w:bookmarkStart w:id="15" w:name="_Toc42262585"/>
       <w:r>
         <w:rPr>
           <w:rFonts w:hint="eastAsia"/>
         </w:rPr>
         <w:t>通信系统设计</w:t>
       </w:r>
-      <w:bookmarkEnd w:id="14"/>
+      <w:bookmarkEnd w:id="15"/>
     </w:p>
     <w:p>
       <w:pPr>
@@ -16950,14 +16999,14 @@
       <w:pPr>
         <w:pStyle w:val="2"/>
       </w:pPr>
-      <w:bookmarkStart w:id="15" w:name="_Toc42262586"/>
+      <w:bookmarkStart w:id="16" w:name="_Toc42262586"/>
       <w:r>
         <w:rPr>
           <w:rFonts w:hint="eastAsia"/>
         </w:rPr>
         <w:t>中央处理系统设计</w:t>
       </w:r>
-      <w:bookmarkEnd w:id="15"/>
+      <w:bookmarkEnd w:id="16"/>
     </w:p>
     <w:p>
       <w:pPr>
@@ -17110,14 +17159,14 @@
       <w:pPr>
         <w:pStyle w:val="2"/>
       </w:pPr>
-      <w:bookmarkStart w:id="16" w:name="_Toc42262587"/>
+      <w:bookmarkStart w:id="17" w:name="_Toc42262587"/>
       <w:r>
         <w:rPr>
           <w:rFonts w:hint="eastAsia"/>
         </w:rPr>
         <w:t>子系统整体结构设计</w:t>
       </w:r>
-      <w:bookmarkEnd w:id="16"/>
+      <w:bookmarkEnd w:id="17"/>
     </w:p>
     <w:p>
       <w:r>
@@ -17161,14 +17210,14 @@
         </w:rPr>
         <w:t>通信</w:t>
       </w:r>
-      <w:bookmarkStart w:id="17" w:name="_Hlk41953996"/>
+      <w:bookmarkStart w:id="18" w:name="_Hlk41953996"/>
       <w:r>
         <w:rPr>
           <w:rFonts w:hint="eastAsia"/>
         </w:rPr>
         <w:t>（中继）</w:t>
       </w:r>
-      <w:bookmarkEnd w:id="17"/>
+      <w:bookmarkEnd w:id="18"/>
       <w:r>
         <w:rPr>
           <w:rFonts w:hint="eastAsia"/>
@@ -17785,14 +17834,14 @@
       <w:pPr>
         <w:pStyle w:val="2"/>
       </w:pPr>
-      <w:bookmarkStart w:id="18" w:name="_Toc42262588"/>
+      <w:bookmarkStart w:id="19" w:name="_Toc42262588"/>
       <w:r>
         <w:rPr>
           <w:rFonts w:hint="eastAsia"/>
         </w:rPr>
         <w:t>本章小结</w:t>
       </w:r>
-      <w:bookmarkEnd w:id="18"/>
+      <w:bookmarkEnd w:id="19"/>
     </w:p>
     <w:p>
       <w:r>
@@ -17970,7 +18019,7 @@
       <w:pPr>
         <w:pStyle w:val="1"/>
       </w:pPr>
-      <w:bookmarkStart w:id="19" w:name="_Toc42262589"/>
+      <w:bookmarkStart w:id="20" w:name="_Toc42262589"/>
       <w:r>
         <w:rPr>
           <w:rFonts w:hint="eastAsia"/>
@@ -17978,20 +18027,20 @@
         <w:lastRenderedPageBreak/>
         <w:t>系统实现</w:t>
       </w:r>
-      <w:bookmarkEnd w:id="19"/>
+      <w:bookmarkEnd w:id="20"/>
     </w:p>
     <w:p>
       <w:pPr>
         <w:pStyle w:val="2"/>
       </w:pPr>
-      <w:bookmarkStart w:id="20" w:name="_Toc42262590"/>
+      <w:bookmarkStart w:id="21" w:name="_Toc42262590"/>
       <w:r>
         <w:rPr>
           <w:rFonts w:hint="eastAsia"/>
         </w:rPr>
         <w:t>硬件电路设计</w:t>
       </w:r>
-      <w:bookmarkEnd w:id="20"/>
+      <w:bookmarkEnd w:id="21"/>
     </w:p>
     <w:p>
       <w:pPr>
@@ -20078,11 +20127,6 @@
       </w:r>
     </w:p>
     <w:p>
-      <w:pPr>
-        <w:rPr>
-          <w:color w:val="4472C4" w:themeColor="accent1"/>
-        </w:rPr>
-      </w:pPr>
       <w:r>
         <w:rPr>
           <w:rFonts w:hint="eastAsia"/>
@@ -20232,26 +20276,11 @@
         <w:rPr>
           <w:rFonts w:hint="eastAsia"/>
         </w:rPr>
-        <w:t>采用了</w:t>
-      </w:r>
-      <w:r>
-        <w:rPr>
-          <w:rFonts w:hint="eastAsia"/>
-          <w:color w:val="FF0000"/>
-        </w:rPr>
-        <w:t>电流电压转换电路对该传感器</w:t>
-      </w:r>
-      <w:r>
-        <w:rPr>
-          <w:rFonts w:hint="eastAsia"/>
-          <w:color w:val="4472C4" w:themeColor="accent1"/>
-        </w:rPr>
-        <w:t>输出的信号进行转换</w:t>
-      </w:r>
-      <w:r>
-        <w:rPr>
-          <w:rFonts w:hint="eastAsia"/>
-          <w:color w:val="4472C4" w:themeColor="accent1"/>
+        <w:t>采用了电流电压转换电路对该传感器输出的信号进行转换</w:t>
+      </w:r>
+      <w:r>
+        <w:rPr>
+          <w:rFonts w:hint="eastAsia"/>
         </w:rPr>
         <w:t>。</w:t>
       </w:r>
@@ -20407,39 +20436,24 @@
         <w:rPr>
           <w:rFonts w:hint="eastAsia"/>
         </w:rPr>
-        <w:t>；本系统各个外设之间的关系均为并联，由基础物理学知识可知，并联电路的每一条支路都会分配电源输出的电流，因而必须采用功率放大电路对舵机支路中的电流进行</w:t>
-      </w:r>
-      <w:r>
-        <w:rPr>
-          <w:rFonts w:hint="eastAsia"/>
-          <w:color w:val="FF0000"/>
-        </w:rPr>
-        <w:t>放大，</w:t>
-      </w:r>
-      <w:r>
-        <w:rPr>
-          <w:rFonts w:hint="eastAsia"/>
-          <w:color w:val="FF0000"/>
+        <w:t>；本系统各个外设之间的关系均为并联，由基础物理学知识可知，并联电路的每一条支路都会分配电源输出的电流，因而必须采用功率放大电路对舵机支路中的电流进行放大，</w:t>
+      </w:r>
+      <w:r>
+        <w:rPr>
+          <w:rFonts w:hint="eastAsia"/>
         </w:rPr>
         <w:t>提高系统带负载能力</w:t>
       </w:r>
       <w:r>
         <w:rPr>
           <w:rFonts w:hint="eastAsia"/>
-          <w:color w:val="FF0000"/>
         </w:rPr>
         <w:t>。</w:t>
       </w:r>
     </w:p>
     <w:p>
-      <w:pPr>
-        <w:rPr>
-          <w:color w:val="FF0000"/>
-        </w:rPr>
-      </w:pPr>
-      <w:r>
-        <w:rPr>
-          <w:color w:val="FF0000"/>
+      <w:r>
+        <w:rPr>
           <w:shd w:val="clear" w:color="auto" w:fill="FFFFFF"/>
         </w:rPr>
         <w:t>功率放大电路</w:t>
@@ -20538,7 +20552,7 @@
         </w:rPr>
         <w:t>指的是电流。因此，</w:t>
       </w:r>
-      <w:bookmarkStart w:id="21" w:name="_Hlk41956017"/>
+      <w:bookmarkStart w:id="22" w:name="_Hlk41956017"/>
       <w:r>
         <w:rPr>
           <w:rFonts w:hint="eastAsia"/>
@@ -20546,7 +20560,7 @@
         </w:rPr>
         <w:t>功率放大电路</w:t>
       </w:r>
-      <w:bookmarkEnd w:id="21"/>
+      <w:bookmarkEnd w:id="22"/>
       <w:r>
         <w:rPr>
           <w:rFonts w:hint="eastAsia"/>
@@ -20890,23 +20904,16 @@
         <w:t>电路上挂载的</w:t>
       </w:r>
       <w:r>
-        <w:rPr>
-          <w:color w:val="FF0000"/>
-        </w:rPr>
         <w:t>负载的功率称输出功率</w:t>
       </w:r>
-      <w:bookmarkStart w:id="22" w:name="_Hlk41473254"/>
-      <w:r>
-        <w:rPr>
-          <w:rFonts w:hint="eastAsia"/>
-          <w:color w:val="FF0000"/>
+      <w:bookmarkStart w:id="23" w:name="_Hlk41473254"/>
+      <w:r>
+        <w:rPr>
+          <w:rFonts w:hint="eastAsia"/>
         </w:rPr>
         <w:t>；</w:t>
       </w:r>
       <w:r>
-        <w:rPr>
-          <w:color w:val="FF0000"/>
-        </w:rPr>
         <w:t>最大输出功率</w:t>
       </w:r>
       <m:oMath>
@@ -20915,7 +20922,6 @@
             <m:ctrlPr>
               <w:rPr>
                 <w:rFonts w:ascii="Cambria Math" w:hAnsi="Cambria Math"/>
-                <w:color w:val="FF0000"/>
               </w:rPr>
             </m:ctrlPr>
           </m:sSubPr>
@@ -20923,7 +20929,6 @@
             <m:r>
               <w:rPr>
                 <w:rFonts w:ascii="Cambria Math" w:hAnsi="Cambria Math"/>
-                <w:color w:val="FF0000"/>
               </w:rPr>
               <m:t>P</m:t>
             </m:r>
@@ -20932,78 +20937,57 @@
             <m:r>
               <w:rPr>
                 <w:rFonts w:ascii="Cambria Math" w:hAnsi="Cambria Math" w:hint="eastAsia"/>
-                <w:color w:val="FF0000"/>
               </w:rPr>
               <m:t>om</m:t>
             </m:r>
           </m:sub>
         </m:sSub>
       </m:oMath>
-      <w:bookmarkEnd w:id="22"/>
-      <w:r>
-        <w:rPr>
-          <w:rFonts w:hint="eastAsia"/>
-          <w:color w:val="FF0000"/>
+      <w:bookmarkEnd w:id="23"/>
+      <w:r>
+        <w:rPr>
+          <w:rFonts w:hint="eastAsia"/>
         </w:rPr>
         <w:t>指</w:t>
       </w:r>
       <w:r>
-        <w:rPr>
-          <w:color w:val="FF0000"/>
-        </w:rPr>
         <w:t>电</w:t>
       </w:r>
       <w:r>
-        <w:rPr>
-          <w:color w:val="FF0000"/>
-        </w:rPr>
         <w:lastRenderedPageBreak/>
         <w:t>路</w:t>
       </w:r>
       <w:r>
         <w:rPr>
           <w:rFonts w:hint="eastAsia"/>
-          <w:color w:val="FF0000"/>
         </w:rPr>
         <w:t>有确定</w:t>
       </w:r>
       <w:r>
-        <w:rPr>
-          <w:color w:val="FF0000"/>
-        </w:rPr>
         <w:t>参数的情况下</w:t>
       </w:r>
       <w:r>
         <w:rPr>
           <w:rFonts w:hint="eastAsia"/>
-          <w:color w:val="FF0000"/>
         </w:rPr>
         <w:t>，</w:t>
       </w:r>
       <w:r>
         <w:rPr>
           <w:rFonts w:hint="eastAsia"/>
-          <w:color w:val="FF0000"/>
         </w:rPr>
         <w:t>能驱动</w:t>
       </w:r>
       <w:r>
-        <w:rPr>
-          <w:color w:val="FF0000"/>
-        </w:rPr>
         <w:t>负载</w:t>
       </w:r>
       <w:r>
         <w:rPr>
           <w:rFonts w:hint="eastAsia"/>
-          <w:color w:val="FF0000"/>
         </w:rPr>
         <w:t>的</w:t>
       </w:r>
       <w:r>
-        <w:rPr>
-          <w:color w:val="FF0000"/>
-        </w:rPr>
         <w:t>最大交流功率</w:t>
       </w:r>
       <w:r>
@@ -21217,133 +21201,95 @@
         <w:t>对外输出</w:t>
       </w:r>
       <w:r>
-        <w:rPr>
-          <w:color w:val="FF0000"/>
-        </w:rPr>
         <w:t>的最大输出功率与</w:t>
       </w:r>
       <w:r>
         <w:rPr>
           <w:rFonts w:hint="eastAsia"/>
-          <w:color w:val="4472C4" w:themeColor="accent1"/>
         </w:rPr>
         <w:t>驱动该电路</w:t>
       </w:r>
       <w:r>
         <w:rPr>
           <w:rFonts w:hint="eastAsia"/>
-          <w:color w:val="4472C4" w:themeColor="accent1"/>
         </w:rPr>
         <w:t>的</w:t>
       </w:r>
       <w:r>
-        <w:rPr>
-          <w:color w:val="4472C4" w:themeColor="accent1"/>
-        </w:rPr>
         <w:t>电源</w:t>
       </w:r>
       <w:r>
         <w:rPr>
           <w:rFonts w:hint="eastAsia"/>
-          <w:color w:val="4472C4" w:themeColor="accent1"/>
         </w:rPr>
         <w:t>输出</w:t>
       </w:r>
       <w:r>
-        <w:rPr>
-          <w:color w:val="4472C4" w:themeColor="accent1"/>
-        </w:rPr>
         <w:t>功率之比</w:t>
       </w:r>
       <w:r>
         <w:rPr>
           <w:rFonts w:hint="eastAsia"/>
-          <w:color w:val="FF0000"/>
         </w:rPr>
         <w:t>；</w:t>
       </w:r>
       <w:r>
-        <w:rPr>
-          <w:color w:val="FF0000"/>
-        </w:rPr>
         <w:t>电源直流功率</w:t>
       </w:r>
       <w:r>
         <w:rPr>
           <w:rFonts w:hint="eastAsia"/>
-          <w:color w:val="FF0000"/>
         </w:rPr>
         <w:t>指的是</w:t>
       </w:r>
       <w:r>
         <w:rPr>
           <w:rFonts w:hint="eastAsia"/>
-          <w:color w:val="FF0000"/>
         </w:rPr>
         <w:t>电源</w:t>
       </w:r>
       <w:r>
-        <w:rPr>
-          <w:color w:val="FF0000"/>
-        </w:rPr>
         <w:t>输出</w:t>
       </w:r>
       <w:r>
         <w:rPr>
           <w:rFonts w:hint="eastAsia"/>
-          <w:color w:val="FF0000"/>
         </w:rPr>
         <w:t>的</w:t>
       </w:r>
       <w:r>
-        <w:rPr>
-          <w:color w:val="FF0000"/>
-        </w:rPr>
         <w:t>电流平均值</w:t>
       </w:r>
       <w:r>
         <w:rPr>
           <w:rFonts w:hint="eastAsia"/>
-          <w:color w:val="4472C4" w:themeColor="accent1"/>
         </w:rPr>
         <w:t>与</w:t>
       </w:r>
       <w:r>
-        <w:rPr>
-          <w:color w:val="4472C4" w:themeColor="accent1"/>
-        </w:rPr>
         <w:t>电压</w:t>
       </w:r>
       <w:r>
         <w:rPr>
           <w:rFonts w:hint="eastAsia"/>
-          <w:color w:val="4472C4" w:themeColor="accent1"/>
         </w:rPr>
         <w:t>值</w:t>
       </w:r>
       <w:r>
-        <w:rPr>
-          <w:color w:val="4472C4" w:themeColor="accent1"/>
-        </w:rPr>
         <w:t>之积</w:t>
       </w:r>
       <w:r>
         <w:rPr>
           <w:rFonts w:hint="eastAsia"/>
-          <w:color w:val="FF0000"/>
         </w:rPr>
         <w:t>；</w:t>
       </w:r>
       <w:r>
-        <w:rPr>
-          <w:color w:val="FF0000"/>
-        </w:rPr>
         <w:t>晶体管集电极最大电流</w:t>
       </w:r>
       <w:r>
         <w:rPr>
           <w:rFonts w:hint="eastAsia"/>
-          <w:color w:val="FF0000"/>
         </w:rPr>
         <w:t>为</w:t>
       </w:r>
@@ -21526,14 +21472,14 @@
       <w:pPr>
         <w:pStyle w:val="2"/>
       </w:pPr>
-      <w:bookmarkStart w:id="23" w:name="_Toc42262591"/>
+      <w:bookmarkStart w:id="24" w:name="_Toc42262591"/>
       <w:r>
         <w:rPr>
           <w:rFonts w:hint="eastAsia"/>
         </w:rPr>
         <w:t>软件代码设计</w:t>
       </w:r>
-      <w:bookmarkEnd w:id="23"/>
+      <w:bookmarkEnd w:id="24"/>
     </w:p>
     <w:p>
       <w:pPr>
@@ -23539,7 +23485,7 @@
         </w:rPr>
         <w:t>。</w:t>
       </w:r>
-      <w:bookmarkStart w:id="24" w:name="_Hlk41517540"/>
+      <w:bookmarkStart w:id="25" w:name="_Hlk41517540"/>
       <w:r>
         <w:rPr>
           <w:rFonts w:hint="eastAsia"/>
@@ -23580,7 +23526,7 @@
           <m:t>_CNT</m:t>
         </m:r>
       </m:oMath>
-      <w:bookmarkEnd w:id="24"/>
+      <w:bookmarkEnd w:id="25"/>
       <w:r>
         <w:t>的当前计数值</w:t>
       </w:r>
@@ -23854,9 +23800,6 @@
         </m:r>
       </m:oMath>
       <w:r>
-        <w:rPr>
-          <w:color w:val="4472C4" w:themeColor="accent1"/>
-        </w:rPr>
         <w:t>计数时，</w:t>
       </w:r>
       <m:oMath>
@@ -23866,7 +23809,6 @@
               <w:rPr>
                 <w:rFonts w:ascii="Cambria Math" w:hAnsi="Cambria Math"/>
                 <w:i/>
-                <w:color w:val="4472C4" w:themeColor="accent1"/>
               </w:rPr>
             </m:ctrlPr>
           </m:sSubPr>
@@ -23874,7 +23816,6 @@
             <m:r>
               <w:rPr>
                 <w:rFonts w:ascii="Cambria Math" w:hAnsi="Cambria Math"/>
-                <w:color w:val="4472C4" w:themeColor="accent1"/>
               </w:rPr>
               <m:t>TIM</m:t>
             </m:r>
@@ -23883,7 +23824,6 @@
             <m:r>
               <w:rPr>
                 <w:rFonts w:ascii="Cambria Math" w:hAnsi="Cambria Math" w:hint="eastAsia"/>
-                <w:color w:val="4472C4" w:themeColor="accent1"/>
               </w:rPr>
               <m:t>x</m:t>
             </m:r>
@@ -23892,141 +23832,18 @@
         <m:r>
           <w:rPr>
             <w:rFonts w:ascii="Cambria Math" w:hAnsi="Cambria Math"/>
-            <w:color w:val="4472C4" w:themeColor="accent1"/>
           </w:rPr>
           <m:t>_CNT</m:t>
         </m:r>
       </m:oMath>
       <w:r>
-        <w:rPr>
-          <w:color w:val="4472C4" w:themeColor="accent1"/>
-        </w:rPr>
         <w:t>的计数值</w:t>
       </w:r>
       <w:r>
-        <w:rPr>
-          <w:color w:val="4472C4" w:themeColor="accent1"/>
-        </w:rPr>
         <w:t>X</w:t>
       </w:r>
       <w:r>
-        <w:rPr>
-          <w:color w:val="4472C4" w:themeColor="accent1"/>
-        </w:rPr>
         <w:t>会与</w:t>
-      </w:r>
-      <m:oMath>
-        <m:sSub>
-          <m:sSubPr>
-            <m:ctrlPr>
-              <w:rPr>
-                <w:rFonts w:ascii="Cambria Math" w:hAnsi="Cambria Math"/>
-                <w:i/>
-                <w:color w:val="4472C4" w:themeColor="accent1"/>
-              </w:rPr>
-            </m:ctrlPr>
-          </m:sSubPr>
-          <m:e>
-            <m:r>
-              <w:rPr>
-                <w:rFonts w:ascii="Cambria Math" w:hAnsi="Cambria Math"/>
-                <w:color w:val="4472C4" w:themeColor="accent1"/>
-              </w:rPr>
-              <m:t>TIM</m:t>
-            </m:r>
-          </m:e>
-          <m:sub>
-            <m:r>
-              <w:rPr>
-                <w:rFonts w:ascii="Cambria Math" w:hAnsi="Cambria Math" w:hint="eastAsia"/>
-                <w:color w:val="4472C4" w:themeColor="accent1"/>
-              </w:rPr>
-              <m:t>x</m:t>
-            </m:r>
-          </m:sub>
-        </m:sSub>
-        <m:r>
-          <w:rPr>
-            <w:rFonts w:ascii="Cambria Math" w:hAnsi="Cambria Math"/>
-            <w:color w:val="4472C4" w:themeColor="accent1"/>
-          </w:rPr>
-          <m:t>_CCR</m:t>
-        </m:r>
-      </m:oMath>
-      <w:r>
-        <w:rPr>
-          <w:rFonts w:hint="eastAsia"/>
-          <w:color w:val="4472C4" w:themeColor="accent1"/>
-        </w:rPr>
-        <w:t>的预设值</w:t>
-      </w:r>
-      <w:r>
-        <w:rPr>
-          <w:color w:val="4472C4" w:themeColor="accent1"/>
-        </w:rPr>
-        <w:t>A</w:t>
-      </w:r>
-      <w:r>
-        <w:rPr>
-          <w:color w:val="4472C4" w:themeColor="accent1"/>
-        </w:rPr>
-        <w:t>比较，当</w:t>
-      </w:r>
-      <m:oMath>
-        <m:sSub>
-          <m:sSubPr>
-            <m:ctrlPr>
-              <w:rPr>
-                <w:rFonts w:ascii="Cambria Math" w:hAnsi="Cambria Math"/>
-                <w:i/>
-                <w:color w:val="4472C4" w:themeColor="accent1"/>
-              </w:rPr>
-            </m:ctrlPr>
-          </m:sSubPr>
-          <m:e>
-            <m:r>
-              <w:rPr>
-                <w:rFonts w:ascii="Cambria Math" w:hAnsi="Cambria Math"/>
-                <w:color w:val="4472C4" w:themeColor="accent1"/>
-              </w:rPr>
-              <m:t>TIM</m:t>
-            </m:r>
-          </m:e>
-          <m:sub>
-            <m:r>
-              <w:rPr>
-                <w:rFonts w:ascii="Cambria Math" w:hAnsi="Cambria Math" w:hint="eastAsia"/>
-                <w:color w:val="4472C4" w:themeColor="accent1"/>
-              </w:rPr>
-              <m:t>x</m:t>
-            </m:r>
-          </m:sub>
-        </m:sSub>
-        <m:r>
-          <w:rPr>
-            <w:rFonts w:ascii="Cambria Math" w:hAnsi="Cambria Math"/>
-            <w:color w:val="4472C4" w:themeColor="accent1"/>
-          </w:rPr>
-          <m:t>_CNT</m:t>
-        </m:r>
-      </m:oMath>
-      <w:r>
-        <w:rPr>
-          <w:color w:val="4472C4" w:themeColor="accent1"/>
-        </w:rPr>
-        <w:t>的数值</w:t>
-      </w:r>
-      <w:r>
-        <w:rPr>
-          <w:color w:val="4472C4" w:themeColor="accent1"/>
-        </w:rPr>
-        <w:t>X</w:t>
-      </w:r>
-      <w:r>
-        <w:rPr>
-          <w:color w:val="4472C4" w:themeColor="accent1"/>
-        </w:rPr>
-        <w:t>小于</w:t>
       </w:r>
       <m:oMath>
         <m:sSub>
@@ -24063,199 +23880,16 @@
         </m:r>
       </m:oMath>
       <w:r>
-        <w:t>的</w:t>
-      </w:r>
-      <w:r>
-        <w:rPr>
-          <w:rFonts w:hint="eastAsia"/>
-        </w:rPr>
-        <w:t>预设</w:t>
-      </w:r>
-      <w:r>
-        <w:t>值</w:t>
+        <w:rPr>
+          <w:rFonts w:hint="eastAsia"/>
+        </w:rPr>
+        <w:t>的预设值</w:t>
       </w:r>
       <w:r>
         <w:t>A</w:t>
       </w:r>
       <w:r>
-        <w:t>时，</w:t>
-      </w:r>
-      <w:r>
-        <w:rPr>
-          <w:rFonts w:hint="eastAsia"/>
-        </w:rPr>
-        <w:t>T</w:t>
-      </w:r>
-      <w:r>
-        <w:t>IM</w:t>
-      </w:r>
-      <w:r>
-        <w:rPr>
-          <w:rFonts w:hint="eastAsia"/>
-        </w:rPr>
-        <w:t>口输出之</w:t>
-      </w:r>
-      <w:r>
-        <w:rPr>
-          <w:rFonts w:hint="eastAsia"/>
-          <w:color w:val="FF0000"/>
-        </w:rPr>
-        <w:t>电平为高（低）；</w:t>
-      </w:r>
-      <w:r>
-        <w:rPr>
-          <w:color w:val="4472C4" w:themeColor="accent1"/>
-        </w:rPr>
-        <w:t>当脉冲计数器的数值</w:t>
-      </w:r>
-      <w:r>
-        <w:rPr>
-          <w:color w:val="4472C4" w:themeColor="accent1"/>
-        </w:rPr>
-        <w:t>X</w:t>
-      </w:r>
-      <w:r>
-        <w:rPr>
-          <w:rFonts w:hint="eastAsia"/>
-          <w:color w:val="4472C4" w:themeColor="accent1"/>
-        </w:rPr>
-        <w:t>不小于</w:t>
-      </w:r>
-      <w:r>
-        <w:rPr>
-          <w:color w:val="4472C4" w:themeColor="accent1"/>
-        </w:rPr>
-        <w:t>比较寄存器的值</w:t>
-      </w:r>
-      <w:r>
-        <w:rPr>
-          <w:color w:val="4472C4" w:themeColor="accent1"/>
-        </w:rPr>
-        <w:t>A</w:t>
-      </w:r>
-      <w:r>
-        <w:rPr>
-          <w:color w:val="4472C4" w:themeColor="accent1"/>
-        </w:rPr>
-        <w:t>时，</w:t>
-      </w:r>
-      <w:r>
-        <w:rPr>
-          <w:rFonts w:hint="eastAsia"/>
-          <w:color w:val="4472C4" w:themeColor="accent1"/>
-        </w:rPr>
-        <w:t>输出电平</w:t>
-      </w:r>
-      <w:r>
-        <w:rPr>
-          <w:rFonts w:hint="eastAsia"/>
-        </w:rPr>
-        <w:t>为低（高）</w:t>
-      </w:r>
-      <w:r>
-        <w:t>。</w:t>
-      </w:r>
-      <w:r>
-        <w:rPr>
-          <w:rFonts w:hint="eastAsia"/>
-        </w:rPr>
-        <w:t>通过控制</w:t>
-      </w:r>
-      <w:r>
-        <w:rPr>
-          <w:rFonts w:hint="eastAsia"/>
-        </w:rPr>
-        <w:t>A</w:t>
-      </w:r>
-      <w:r>
-        <w:rPr>
-          <w:rFonts w:hint="eastAsia"/>
-        </w:rPr>
-        <w:t>、</w:t>
-      </w:r>
-      <w:r>
-        <w:t>X</w:t>
-      </w:r>
-      <w:r>
-        <w:rPr>
-          <w:rFonts w:hint="eastAsia"/>
-        </w:rPr>
-        <w:t>的值，可以控制生成的</w:t>
-      </w:r>
-      <w:r>
-        <w:rPr>
-          <w:rFonts w:hint="eastAsia"/>
-        </w:rPr>
-        <w:t>P</w:t>
-      </w:r>
-      <w:r>
-        <w:t>WM</w:t>
-      </w:r>
-      <w:r>
-        <w:rPr>
-          <w:rFonts w:hint="eastAsia"/>
-        </w:rPr>
-        <w:t>波的占空比，</w:t>
-      </w:r>
-    </w:p>
-    <w:p>
-      <w:pPr>
-        <w:rPr>
-          <w:color w:val="FF0000"/>
-        </w:rPr>
-      </w:pPr>
-      <w:r>
-        <w:rPr>
-          <w:rFonts w:hint="eastAsia"/>
-        </w:rPr>
-        <w:t>将此过程反复进行</w:t>
-      </w:r>
-      <w:r>
-        <w:rPr>
-          <w:rFonts w:hint="eastAsia"/>
-        </w:rPr>
-        <w:t>，</w:t>
-      </w:r>
-      <w:r>
-        <w:rPr>
-          <w:rFonts w:hint="eastAsia"/>
-        </w:rPr>
-        <w:t>可以</w:t>
-      </w:r>
-      <w:r>
-        <w:rPr>
-          <w:rFonts w:hint="eastAsia"/>
-          <w:color w:val="4472C4" w:themeColor="accent1"/>
-        </w:rPr>
-        <w:t>得到占空比一定的脉冲</w:t>
-      </w:r>
-      <w:r>
-        <w:rPr>
-          <w:rFonts w:hint="eastAsia"/>
-          <w:color w:val="4472C4" w:themeColor="accent1"/>
-        </w:rPr>
-        <w:t>输出</w:t>
-      </w:r>
-      <w:r>
-        <w:rPr>
-          <w:rFonts w:hint="eastAsia"/>
-          <w:color w:val="4472C4" w:themeColor="accent1"/>
-        </w:rPr>
-        <w:t>，</w:t>
-      </w:r>
-      <w:r>
-        <w:rPr>
-          <w:rFonts w:hint="eastAsia"/>
-          <w:color w:val="FF0000"/>
-        </w:rPr>
-        <w:t>其</w:t>
-      </w:r>
-      <w:r>
-        <w:rPr>
-          <w:rFonts w:hint="eastAsia"/>
-          <w:color w:val="FF0000"/>
-        </w:rPr>
-        <w:t>周期为重载寄存器</w:t>
+        <w:t>比较，当</w:t>
       </w:r>
       <m:oMath>
         <m:sSub>
@@ -24264,7 +23898,6 @@
               <w:rPr>
                 <w:rFonts w:ascii="Cambria Math" w:hAnsi="Cambria Math"/>
                 <w:i/>
-                <w:color w:val="FF0000"/>
               </w:rPr>
             </m:ctrlPr>
           </m:sSubPr>
@@ -24272,7 +23905,6 @@
             <m:r>
               <w:rPr>
                 <w:rFonts w:ascii="Cambria Math" w:hAnsi="Cambria Math"/>
-                <w:color w:val="FF0000"/>
               </w:rPr>
               <m:t>TIM</m:t>
             </m:r>
@@ -24281,7 +23913,6 @@
             <m:r>
               <w:rPr>
                 <w:rFonts w:ascii="Cambria Math" w:hAnsi="Cambria Math" w:hint="eastAsia"/>
-                <w:color w:val="FF0000"/>
               </w:rPr>
               <m:t>x</m:t>
             </m:r>
@@ -24290,67 +23921,18 @@
         <m:r>
           <w:rPr>
             <w:rFonts w:ascii="Cambria Math" w:hAnsi="Cambria Math"/>
-            <w:color w:val="FF0000"/>
           </w:rPr>
-          <m:t>_ARR</m:t>
+          <m:t>_CNT</m:t>
         </m:r>
       </m:oMath>
       <w:r>
-        <w:rPr>
-          <w:color w:val="FF0000"/>
-        </w:rPr>
-        <w:t>存储的数值</w:t>
-      </w:r>
-      <w:r>
-        <w:rPr>
-          <w:color w:val="FF0000"/>
-        </w:rPr>
-        <w:t>(N+1)</w:t>
-      </w:r>
-      <w:r>
-        <w:rPr>
-          <w:rFonts w:hint="eastAsia"/>
-          <w:color w:val="FF0000"/>
-        </w:rPr>
-        <w:t>与</w:t>
-      </w:r>
-      <w:r>
-        <w:rPr>
-          <w:color w:val="FF0000"/>
-        </w:rPr>
-        <w:t>触发脉冲的时钟周期</w:t>
-      </w:r>
-      <w:r>
-        <w:rPr>
-          <w:rFonts w:hint="eastAsia"/>
-          <w:color w:val="FF0000"/>
-        </w:rPr>
-        <w:t>乘积</w:t>
-      </w:r>
-      <w:r>
-        <w:rPr>
-          <w:color w:val="FF0000"/>
-        </w:rPr>
-        <w:t>，</w:t>
-      </w:r>
-      <w:r>
-        <w:rPr>
-          <w:color w:val="4472C4" w:themeColor="accent1"/>
-        </w:rPr>
-        <w:t>脉冲宽度</w:t>
-      </w:r>
-      <w:r>
-        <w:rPr>
-          <w:rFonts w:hint="eastAsia"/>
-          <w:color w:val="4472C4" w:themeColor="accent1"/>
-        </w:rPr>
-        <w:t>值</w:t>
-      </w:r>
-      <w:r>
-        <w:rPr>
-          <w:color w:val="4472C4" w:themeColor="accent1"/>
-        </w:rPr>
-        <w:t>为</w:t>
+        <w:t>的数值</w:t>
+      </w:r>
+      <w:r>
+        <w:t>X</w:t>
+      </w:r>
+      <w:r>
+        <w:t>小于</w:t>
       </w:r>
       <m:oMath>
         <m:sSub>
@@ -24359,7 +23941,6 @@
               <w:rPr>
                 <w:rFonts w:ascii="Cambria Math" w:hAnsi="Cambria Math"/>
                 <w:i/>
-                <w:color w:val="4472C4" w:themeColor="accent1"/>
               </w:rPr>
             </m:ctrlPr>
           </m:sSubPr>
@@ -24367,7 +23948,6 @@
             <m:r>
               <w:rPr>
                 <w:rFonts w:ascii="Cambria Math" w:hAnsi="Cambria Math"/>
-                <w:color w:val="4472C4" w:themeColor="accent1"/>
               </w:rPr>
               <m:t>TIM</m:t>
             </m:r>
@@ -24376,7 +23956,6 @@
             <m:r>
               <w:rPr>
                 <w:rFonts w:ascii="Cambria Math" w:hAnsi="Cambria Math" w:hint="eastAsia"/>
-                <w:color w:val="4472C4" w:themeColor="accent1"/>
               </w:rPr>
               <m:t>x</m:t>
             </m:r>
@@ -24385,97 +23964,306 @@
         <m:r>
           <w:rPr>
             <w:rFonts w:ascii="Cambria Math" w:hAnsi="Cambria Math"/>
-            <w:color w:val="4472C4" w:themeColor="accent1"/>
           </w:rPr>
           <m:t>_CCR</m:t>
         </m:r>
       </m:oMath>
       <w:r>
-        <w:rPr>
-          <w:color w:val="4472C4" w:themeColor="accent1"/>
-        </w:rPr>
         <w:t>的</w:t>
       </w:r>
       <w:r>
         <w:rPr>
           <w:rFonts w:hint="eastAsia"/>
-          <w:color w:val="4472C4" w:themeColor="accent1"/>
         </w:rPr>
         <w:t>预设</w:t>
       </w:r>
       <w:r>
-        <w:rPr>
-          <w:color w:val="4472C4" w:themeColor="accent1"/>
-        </w:rPr>
         <w:t>值</w:t>
       </w:r>
       <w:r>
-        <w:rPr>
-          <w:color w:val="4472C4" w:themeColor="accent1"/>
-        </w:rPr>
         <w:t>A</w:t>
       </w:r>
       <w:r>
-        <w:rPr>
-          <w:rFonts w:hint="eastAsia"/>
-          <w:color w:val="4472C4" w:themeColor="accent1"/>
+        <w:t>时，</w:t>
+      </w:r>
+      <w:r>
+        <w:rPr>
+          <w:rFonts w:hint="eastAsia"/>
+        </w:rPr>
+        <w:t>T</w:t>
+      </w:r>
+      <w:r>
+        <w:t>IM</w:t>
+      </w:r>
+      <w:r>
+        <w:rPr>
+          <w:rFonts w:hint="eastAsia"/>
+        </w:rPr>
+        <w:t>口输出之电平为高（低）；</w:t>
+      </w:r>
+      <w:r>
+        <w:t>当脉冲计数器的数值</w:t>
+      </w:r>
+      <w:r>
+        <w:t>X</w:t>
+      </w:r>
+      <w:r>
+        <w:rPr>
+          <w:rFonts w:hint="eastAsia"/>
+        </w:rPr>
+        <w:t>不小于</w:t>
+      </w:r>
+      <w:r>
+        <w:t>比较寄存器的值</w:t>
+      </w:r>
+      <w:r>
+        <w:t>A</w:t>
+      </w:r>
+      <w:r>
+        <w:t>时，</w:t>
+      </w:r>
+      <w:r>
+        <w:rPr>
+          <w:rFonts w:hint="eastAsia"/>
+        </w:rPr>
+        <w:t>输出电平为低（高）</w:t>
+      </w:r>
+      <w:r>
+        <w:t>。</w:t>
+      </w:r>
+      <w:r>
+        <w:rPr>
+          <w:rFonts w:hint="eastAsia"/>
+        </w:rPr>
+        <w:t>通过控制</w:t>
+      </w:r>
+      <w:r>
+        <w:rPr>
+          <w:rFonts w:hint="eastAsia"/>
+        </w:rPr>
+        <w:t>A</w:t>
+      </w:r>
+      <w:r>
+        <w:rPr>
+          <w:rFonts w:hint="eastAsia"/>
+        </w:rPr>
+        <w:t>、</w:t>
+      </w:r>
+      <w:r>
+        <w:t>X</w:t>
+      </w:r>
+      <w:r>
+        <w:rPr>
+          <w:rFonts w:hint="eastAsia"/>
+        </w:rPr>
+        <w:t>的值，可以控制生成的</w:t>
+      </w:r>
+      <w:r>
+        <w:rPr>
+          <w:rFonts w:hint="eastAsia"/>
+        </w:rPr>
+        <w:t>P</w:t>
+      </w:r>
+      <w:r>
+        <w:t>WM</w:t>
+      </w:r>
+      <w:r>
+        <w:rPr>
+          <w:rFonts w:hint="eastAsia"/>
+        </w:rPr>
+        <w:t>波的占空比，</w:t>
+      </w:r>
+    </w:p>
+    <w:p>
+      <w:r>
+        <w:rPr>
+          <w:rFonts w:hint="eastAsia"/>
+        </w:rPr>
+        <w:t>将此过程反复进行</w:t>
+      </w:r>
+      <w:r>
+        <w:rPr>
+          <w:rFonts w:hint="eastAsia"/>
+        </w:rPr>
+        <w:t>，</w:t>
+      </w:r>
+      <w:r>
+        <w:rPr>
+          <w:rFonts w:hint="eastAsia"/>
+        </w:rPr>
+        <w:t>可以得到占空比一定的脉冲</w:t>
+      </w:r>
+      <w:r>
+        <w:rPr>
+          <w:rFonts w:hint="eastAsia"/>
+        </w:rPr>
+        <w:t>输出</w:t>
+      </w:r>
+      <w:r>
+        <w:rPr>
+          <w:rFonts w:hint="eastAsia"/>
+        </w:rPr>
+        <w:t>，其</w:t>
+      </w:r>
+      <w:r>
+        <w:rPr>
+          <w:rFonts w:hint="eastAsia"/>
+        </w:rPr>
+        <w:t>周期为重载寄存器</w:t>
+      </w:r>
+      <m:oMath>
+        <m:sSub>
+          <m:sSubPr>
+            <m:ctrlPr>
+              <w:rPr>
+                <w:rFonts w:ascii="Cambria Math" w:hAnsi="Cambria Math"/>
+                <w:i/>
+              </w:rPr>
+            </m:ctrlPr>
+          </m:sSubPr>
+          <m:e>
+            <m:r>
+              <w:rPr>
+                <w:rFonts w:ascii="Cambria Math" w:hAnsi="Cambria Math"/>
+              </w:rPr>
+              <m:t>TIM</m:t>
+            </m:r>
+          </m:e>
+          <m:sub>
+            <m:r>
+              <w:rPr>
+                <w:rFonts w:ascii="Cambria Math" w:hAnsi="Cambria Math" w:hint="eastAsia"/>
+              </w:rPr>
+              <m:t>x</m:t>
+            </m:r>
+          </m:sub>
+        </m:sSub>
+        <m:r>
+          <w:rPr>
+            <w:rFonts w:ascii="Cambria Math" w:hAnsi="Cambria Math"/>
+          </w:rPr>
+          <m:t>_ARR</m:t>
+        </m:r>
+      </m:oMath>
+      <w:r>
+        <w:t>存储的数值</w:t>
+      </w:r>
+      <w:r>
+        <w:t>(N+1)</w:t>
+      </w:r>
+      <w:r>
+        <w:rPr>
+          <w:rFonts w:hint="eastAsia"/>
         </w:rPr>
         <w:t>与</w:t>
       </w:r>
       <w:r>
-        <w:rPr>
-          <w:color w:val="4472C4" w:themeColor="accent1"/>
-        </w:rPr>
+        <w:t>触发脉冲的时钟周期</w:t>
+      </w:r>
+      <w:r>
+        <w:rPr>
+          <w:rFonts w:hint="eastAsia"/>
+        </w:rPr>
+        <w:t>乘积</w:t>
+      </w:r>
+      <w:r>
+        <w:t>，脉冲宽度</w:t>
+      </w:r>
+      <w:r>
+        <w:rPr>
+          <w:rFonts w:hint="eastAsia"/>
+        </w:rPr>
+        <w:t>值</w:t>
+      </w:r>
+      <w:r>
+        <w:t>为</w:t>
+      </w:r>
+      <m:oMath>
+        <m:sSub>
+          <m:sSubPr>
+            <m:ctrlPr>
+              <w:rPr>
+                <w:rFonts w:ascii="Cambria Math" w:hAnsi="Cambria Math"/>
+                <w:i/>
+              </w:rPr>
+            </m:ctrlPr>
+          </m:sSubPr>
+          <m:e>
+            <m:r>
+              <w:rPr>
+                <w:rFonts w:ascii="Cambria Math" w:hAnsi="Cambria Math"/>
+              </w:rPr>
+              <m:t>TIM</m:t>
+            </m:r>
+          </m:e>
+          <m:sub>
+            <m:r>
+              <w:rPr>
+                <w:rFonts w:ascii="Cambria Math" w:hAnsi="Cambria Math" w:hint="eastAsia"/>
+              </w:rPr>
+              <m:t>x</m:t>
+            </m:r>
+          </m:sub>
+        </m:sSub>
+        <m:r>
+          <w:rPr>
+            <w:rFonts w:ascii="Cambria Math" w:hAnsi="Cambria Math"/>
+          </w:rPr>
+          <m:t>_CCR</m:t>
+        </m:r>
+      </m:oMath>
+      <w:r>
+        <w:t>的</w:t>
+      </w:r>
+      <w:r>
+        <w:rPr>
+          <w:rFonts w:hint="eastAsia"/>
+        </w:rPr>
+        <w:t>预设</w:t>
+      </w:r>
+      <w:r>
+        <w:t>值</w:t>
+      </w:r>
+      <w:r>
+        <w:t>A</w:t>
+      </w:r>
+      <w:r>
+        <w:rPr>
+          <w:rFonts w:hint="eastAsia"/>
+        </w:rPr>
+        <w:t>与</w:t>
+      </w:r>
+      <w:r>
         <w:t>触发脉冲</w:t>
       </w:r>
       <w:r>
-        <w:rPr>
-          <w:color w:val="4472C4" w:themeColor="accent1"/>
-        </w:rPr>
         <w:t>的时钟</w:t>
       </w:r>
       <w:r>
         <w:rPr>
           <w:rFonts w:hint="eastAsia"/>
-          <w:color w:val="4472C4" w:themeColor="accent1"/>
         </w:rPr>
         <w:t>源</w:t>
       </w:r>
       <w:r>
-        <w:rPr>
-          <w:color w:val="4472C4" w:themeColor="accent1"/>
-        </w:rPr>
         <w:t>周期</w:t>
       </w:r>
       <w:r>
         <w:rPr>
           <w:rFonts w:hint="eastAsia"/>
-          <w:color w:val="4472C4" w:themeColor="accent1"/>
         </w:rPr>
         <w:t>之乘积</w:t>
       </w:r>
       <w:r>
-        <w:rPr>
-          <w:color w:val="4472C4" w:themeColor="accent1"/>
-        </w:rPr>
         <w:t>，输出</w:t>
       </w:r>
       <w:r>
-        <w:rPr>
-          <w:color w:val="4472C4" w:themeColor="accent1"/>
-        </w:rPr>
         <w:t>PWM</w:t>
       </w:r>
       <w:r>
-        <w:rPr>
-          <w:color w:val="4472C4" w:themeColor="accent1"/>
-        </w:rPr>
         <w:t>占空比为</w:t>
       </w:r>
       <w:r>
-        <w:rPr>
-          <w:color w:val="4472C4" w:themeColor="accent1"/>
-        </w:rPr>
         <w:t xml:space="preserve"> </w:t>
       </w:r>
       <m:oMath>
@@ -24484,7 +24272,6 @@
             <m:ctrlPr>
               <w:rPr>
                 <w:rFonts w:ascii="Cambria Math" w:hAnsi="Cambria Math"/>
-                <w:color w:val="4472C4" w:themeColor="accent1"/>
               </w:rPr>
             </m:ctrlPr>
           </m:fPr>
@@ -24492,7 +24279,6 @@
             <m:r>
               <w:rPr>
                 <w:rFonts w:ascii="Cambria Math" w:hAnsi="Cambria Math"/>
-                <w:color w:val="4472C4" w:themeColor="accent1"/>
               </w:rPr>
               <m:t>A</m:t>
             </m:r>
@@ -24501,7 +24287,6 @@
             <m:r>
               <w:rPr>
                 <w:rFonts w:ascii="Cambria Math" w:hAnsi="Cambria Math"/>
-                <w:color w:val="4472C4" w:themeColor="accent1"/>
               </w:rPr>
               <m:t>N+1</m:t>
             </m:r>
@@ -24509,9 +24294,6 @@
         </m:f>
       </m:oMath>
       <w:r>
-        <w:rPr>
-          <w:color w:val="FF0000"/>
-        </w:rPr>
         <w:t>。</w:t>
       </w:r>
     </w:p>
@@ -24519,14 +24301,14 @@
       <w:pPr>
         <w:pStyle w:val="2"/>
       </w:pPr>
-      <w:bookmarkStart w:id="25" w:name="_Toc42262592"/>
+      <w:bookmarkStart w:id="26" w:name="_Toc42262592"/>
       <w:r>
         <w:rPr>
           <w:rFonts w:hint="eastAsia"/>
         </w:rPr>
         <w:t>通信方式设计</w:t>
       </w:r>
-      <w:bookmarkEnd w:id="25"/>
+      <w:bookmarkEnd w:id="26"/>
     </w:p>
     <w:p>
       <w:pPr>
@@ -24578,7 +24360,7 @@
           <w:rPr>
             <w:rStyle w:val="ab"/>
             <w:rFonts w:ascii="Arial" w:hAnsi="Arial" w:cs="Arial"/>
-            <w:color w:val="FF0000"/>
+            <w:color w:val="auto"/>
             <w:szCs w:val="21"/>
             <w:u w:val="none"/>
             <w:shd w:val="clear" w:color="auto" w:fill="FFFFFF"/>
@@ -24588,7 +24370,6 @@
       </w:hyperlink>
       <w:r>
         <w:rPr>
-          <w:color w:val="FF0000"/>
           <w:shd w:val="clear" w:color="auto" w:fill="FFFFFF"/>
         </w:rPr>
         <w:t>通信</w:t>
@@ -24596,28 +24377,24 @@
       <w:r>
         <w:rPr>
           <w:rFonts w:hint="eastAsia"/>
-          <w:color w:val="FF0000"/>
           <w:shd w:val="clear" w:color="auto" w:fill="FFFFFF"/>
         </w:rPr>
         <w:t>：</w:t>
       </w:r>
       <w:r>
         <w:rPr>
-          <w:color w:val="FF0000"/>
           <w:shd w:val="clear" w:color="auto" w:fill="FFFFFF"/>
         </w:rPr>
         <w:t>串口按位（</w:t>
       </w:r>
       <w:r>
         <w:rPr>
-          <w:color w:val="FF0000"/>
           <w:shd w:val="clear" w:color="auto" w:fill="FFFFFF"/>
         </w:rPr>
         <w:t>bit</w:t>
       </w:r>
       <w:r>
         <w:rPr>
-          <w:color w:val="FF0000"/>
           <w:shd w:val="clear" w:color="auto" w:fill="FFFFFF"/>
         </w:rPr>
         <w:t>）发送</w:t>
@@ -24625,14 +24402,12 @@
       <w:r>
         <w:rPr>
           <w:rFonts w:hint="eastAsia"/>
-          <w:color w:val="FF0000"/>
           <w:shd w:val="clear" w:color="auto" w:fill="FFFFFF"/>
         </w:rPr>
         <w:t>以及</w:t>
       </w:r>
       <w:r>
         <w:rPr>
-          <w:color w:val="FF0000"/>
           <w:shd w:val="clear" w:color="auto" w:fill="FFFFFF"/>
         </w:rPr>
         <w:t>接收</w:t>
@@ -24640,14 +24415,12 @@
       <w:r>
         <w:rPr>
           <w:rFonts w:hint="eastAsia"/>
-          <w:color w:val="FF0000"/>
         </w:rPr>
         <w:t>字节</w:t>
       </w:r>
       <w:r>
         <w:rPr>
           <w:rFonts w:hint="eastAsia"/>
-          <w:color w:val="FF0000"/>
         </w:rPr>
         <w:t>。</w:t>
       </w:r>
@@ -25482,7 +25255,6 @@
       <w:r>
         <w:rPr>
           <w:rFonts w:hint="eastAsia"/>
-          <w:color w:val="0070C0"/>
           <w:shd w:val="clear" w:color="auto" w:fill="FFFFFF"/>
         </w:rPr>
         <w:t>串行接口通信</w:t>
@@ -25490,7 +25262,6 @@
       <w:r>
         <w:rPr>
           <w:rFonts w:hint="eastAsia"/>
-          <w:color w:val="0070C0"/>
           <w:shd w:val="clear" w:color="auto" w:fill="FFFFFF"/>
         </w:rPr>
         <w:t>是</w:t>
@@ -25498,7 +25269,6 @@
       <w:r>
         <w:rPr>
           <w:rFonts w:hint="eastAsia"/>
-          <w:color w:val="0070C0"/>
           <w:shd w:val="clear" w:color="auto" w:fill="FFFFFF"/>
         </w:rPr>
         <w:t>单片机的主要通信方式</w:t>
@@ -25506,7 +25276,6 @@
       <w:r>
         <w:rPr>
           <w:rFonts w:hint="eastAsia"/>
-          <w:color w:val="0070C0"/>
           <w:shd w:val="clear" w:color="auto" w:fill="FFFFFF"/>
         </w:rPr>
         <w:t>，单片机</w:t>
@@ -25514,7 +25283,6 @@
       <w:r>
         <w:rPr>
           <w:rFonts w:hint="eastAsia"/>
-          <w:color w:val="0070C0"/>
           <w:shd w:val="clear" w:color="auto" w:fill="FFFFFF"/>
         </w:rPr>
         <w:t>和其他端的</w:t>
@@ -25522,7 +25290,6 @@
       <w:r>
         <w:rPr>
           <w:rFonts w:hint="eastAsia"/>
-          <w:color w:val="0070C0"/>
           <w:shd w:val="clear" w:color="auto" w:fill="FFFFFF"/>
         </w:rPr>
         <w:t>通信</w:t>
@@ -25934,14 +25701,12 @@
       <w:r>
         <w:rPr>
           <w:rFonts w:hint="eastAsia"/>
-          <w:color w:val="FF0000"/>
           <w:shd w:val="clear" w:color="auto" w:fill="FFFFFF"/>
         </w:rPr>
         <w:t>STM</w:t>
       </w:r>
       <w:r>
         <w:rPr>
-          <w:color w:val="FF0000"/>
           <w:shd w:val="clear" w:color="auto" w:fill="FFFFFF"/>
         </w:rPr>
         <w:t>32</w:t>
@@ -25949,14 +25714,12 @@
       <w:r>
         <w:rPr>
           <w:rFonts w:hint="eastAsia"/>
-          <w:color w:val="FF0000"/>
           <w:shd w:val="clear" w:color="auto" w:fill="FFFFFF"/>
         </w:rPr>
         <w:t>的</w:t>
       </w:r>
       <w:r>
         <w:rPr>
-          <w:color w:val="2F5496" w:themeColor="accent1" w:themeShade="BF"/>
           <w:shd w:val="clear" w:color="auto" w:fill="FFFFFF"/>
         </w:rPr>
         <w:t>USART</w:t>
@@ -25964,7 +25727,6 @@
       <w:r>
         <w:rPr>
           <w:rFonts w:hint="eastAsia"/>
-          <w:color w:val="2F5496" w:themeColor="accent1" w:themeShade="BF"/>
           <w:shd w:val="clear" w:color="auto" w:fill="FFFFFF"/>
         </w:rPr>
         <w:t>口</w:t>
@@ -25972,14 +25734,12 @@
       <w:r>
         <w:rPr>
           <w:rFonts w:hint="eastAsia"/>
-          <w:color w:val="2F5496" w:themeColor="accent1" w:themeShade="BF"/>
           <w:shd w:val="clear" w:color="auto" w:fill="FFFFFF"/>
         </w:rPr>
         <w:t>可以</w:t>
       </w:r>
       <w:r>
         <w:rPr>
-          <w:color w:val="2F5496" w:themeColor="accent1" w:themeShade="BF"/>
           <w:shd w:val="clear" w:color="auto" w:fill="FFFFFF"/>
         </w:rPr>
         <w:t>与</w:t>
@@ -25987,14 +25747,12 @@
       <w:r>
         <w:rPr>
           <w:rFonts w:hint="eastAsia"/>
-          <w:color w:val="2F5496" w:themeColor="accent1" w:themeShade="BF"/>
           <w:shd w:val="clear" w:color="auto" w:fill="FFFFFF"/>
         </w:rPr>
         <w:t>有规定</w:t>
       </w:r>
       <w:r>
         <w:rPr>
-          <w:color w:val="2F5496" w:themeColor="accent1" w:themeShade="BF"/>
           <w:shd w:val="clear" w:color="auto" w:fill="FFFFFF"/>
         </w:rPr>
         <w:t>格式</w:t>
@@ -26002,14 +25760,12 @@
       <w:r>
         <w:rPr>
           <w:rFonts w:hint="eastAsia"/>
-          <w:color w:val="2F5496" w:themeColor="accent1" w:themeShade="BF"/>
           <w:shd w:val="clear" w:color="auto" w:fill="FFFFFF"/>
         </w:rPr>
         <w:t>的数字模拟信息</w:t>
       </w:r>
       <w:r>
         <w:rPr>
-          <w:color w:val="2F5496" w:themeColor="accent1" w:themeShade="BF"/>
           <w:shd w:val="clear" w:color="auto" w:fill="FFFFFF"/>
         </w:rPr>
         <w:t>的外部设备间</w:t>
@@ -26017,7 +25773,6 @@
       <w:r>
         <w:rPr>
           <w:rFonts w:hint="eastAsia"/>
-          <w:color w:val="2F5496" w:themeColor="accent1" w:themeShade="BF"/>
           <w:shd w:val="clear" w:color="auto" w:fill="FFFFFF"/>
         </w:rPr>
         <w:t>沟通，模式为</w:t>
@@ -26025,14 +25780,12 @@
       <w:r>
         <w:rPr>
           <w:rFonts w:hint="eastAsia"/>
-          <w:color w:val="2F5496" w:themeColor="accent1" w:themeShade="BF"/>
           <w:shd w:val="clear" w:color="auto" w:fill="FFFFFF"/>
         </w:rPr>
         <w:t>全双工</w:t>
       </w:r>
       <w:r>
         <w:rPr>
-          <w:color w:val="2F5496" w:themeColor="accent1" w:themeShade="BF"/>
           <w:shd w:val="clear" w:color="auto" w:fill="FFFFFF"/>
         </w:rPr>
         <w:t>。</w:t>
@@ -26040,7 +25793,6 @@
       <w:r>
         <w:rPr>
           <w:rFonts w:hint="eastAsia"/>
-          <w:color w:val="2F5496" w:themeColor="accent1" w:themeShade="BF"/>
           <w:shd w:val="clear" w:color="auto" w:fill="FFFFFF"/>
         </w:rPr>
         <w:t>它</w:t>
@@ -26225,7 +25977,6 @@
       <w:pPr>
         <w:pStyle w:val="ac"/>
         <w:rPr>
-          <w:color w:val="2F5496" w:themeColor="accent1" w:themeShade="BF"/>
           <w:shd w:val="clear" w:color="auto" w:fill="FFFFFF"/>
         </w:rPr>
       </w:pPr>
@@ -26278,14 +26029,12 @@
       <w:r>
         <w:rPr>
           <w:rFonts w:hint="eastAsia"/>
-          <w:color w:val="2F5496" w:themeColor="accent1" w:themeShade="BF"/>
           <w:shd w:val="clear" w:color="auto" w:fill="FFFFFF"/>
         </w:rPr>
         <w:t>进行</w:t>
       </w:r>
       <w:r>
         <w:rPr>
-          <w:color w:val="2F5496" w:themeColor="accent1" w:themeShade="BF"/>
           <w:shd w:val="clear" w:color="auto" w:fill="FFFFFF"/>
         </w:rPr>
         <w:t>连接。USART</w:t>
@@ -26293,7 +26042,6 @@
       <w:r>
         <w:rPr>
           <w:rFonts w:hint="eastAsia"/>
-          <w:color w:val="2F5496" w:themeColor="accent1" w:themeShade="BF"/>
           <w:shd w:val="clear" w:color="auto" w:fill="FFFFFF"/>
         </w:rPr>
         <w:t>口收发</w:t>
@@ -26301,7 +26049,6 @@
       <w:r>
         <w:rPr>
           <w:rFonts w:hint="eastAsia"/>
-          <w:color w:val="2F5496" w:themeColor="accent1" w:themeShade="BF"/>
           <w:shd w:val="clear" w:color="auto" w:fill="FFFFFF"/>
         </w:rPr>
         <w:t>时，</w:t>
@@ -26309,14 +26056,12 @@
       <w:r>
         <w:rPr>
           <w:rFonts w:hint="eastAsia"/>
-          <w:color w:val="2F5496" w:themeColor="accent1" w:themeShade="BF"/>
           <w:shd w:val="clear" w:color="auto" w:fill="FFFFFF"/>
         </w:rPr>
         <w:t>会调动两个G</w:t>
       </w:r>
       <w:r>
         <w:rPr>
-          <w:color w:val="2F5496" w:themeColor="accent1" w:themeShade="BF"/>
           <w:shd w:val="clear" w:color="auto" w:fill="FFFFFF"/>
         </w:rPr>
         <w:t>PIO</w:t>
@@ -26324,14 +26069,12 @@
       <w:r>
         <w:rPr>
           <w:rFonts w:hint="eastAsia"/>
-          <w:color w:val="2F5496" w:themeColor="accent1" w:themeShade="BF"/>
           <w:shd w:val="clear" w:color="auto" w:fill="FFFFFF"/>
         </w:rPr>
         <w:t>，分别完成两个功能</w:t>
       </w:r>
       <w:r>
         <w:rPr>
-          <w:color w:val="2F5496" w:themeColor="accent1" w:themeShade="BF"/>
           <w:shd w:val="clear" w:color="auto" w:fill="FFFFFF"/>
         </w:rPr>
         <w:t>。</w:t>
@@ -26984,20 +26727,11 @@
           <w:rFonts w:hint="eastAsia"/>
           <w:shd w:val="clear" w:color="auto" w:fill="FFFFFF"/>
         </w:rPr>
-        <w:t>引脚</w:t>
-      </w:r>
-      <w:r>
-        <w:rPr>
-          <w:rFonts w:hint="eastAsia"/>
-          <w:color w:val="2F5496" w:themeColor="accent1" w:themeShade="BF"/>
-          <w:shd w:val="clear" w:color="auto" w:fill="FFFFFF"/>
-        </w:rPr>
-        <w:t>也是</w:t>
-      </w:r>
-      <w:r>
-        <w:rPr>
-          <w:rFonts w:hint="eastAsia"/>
-          <w:color w:val="2F5496" w:themeColor="accent1" w:themeShade="BF"/>
+        <w:t>引脚也是</w:t>
+      </w:r>
+      <w:r>
+        <w:rPr>
+          <w:rFonts w:hint="eastAsia"/>
           <w:shd w:val="clear" w:color="auto" w:fill="FFFFFF"/>
         </w:rPr>
         <w:t>能接收数据的，未设定外部接口，</w:t>
@@ -27151,14 +26885,12 @@
       </w:r>
       <w:r>
         <w:rPr>
-          <w:color w:val="2F5496" w:themeColor="accent1" w:themeShade="BF"/>
           <w:shd w:val="clear" w:color="auto" w:fill="FFFFFF"/>
         </w:rPr>
         <w:t>当</w:t>
       </w:r>
       <w:r>
         <w:rPr>
-          <w:color w:val="2F5496" w:themeColor="accent1" w:themeShade="BF"/>
           <w:shd w:val="clear" w:color="auto" w:fill="FFFFFF"/>
         </w:rPr>
         <w:t>数据</w:t>
@@ -27166,14 +26898,12 @@
       <w:r>
         <w:rPr>
           <w:rFonts w:hint="eastAsia"/>
-          <w:color w:val="2F5496" w:themeColor="accent1" w:themeShade="BF"/>
           <w:shd w:val="clear" w:color="auto" w:fill="FFFFFF"/>
         </w:rPr>
         <w:t>将被进入</w:t>
       </w:r>
       <w:r>
         <w:rPr>
-          <w:color w:val="2F5496" w:themeColor="accent1" w:themeShade="BF"/>
           <w:shd w:val="clear" w:color="auto" w:fill="FFFFFF"/>
         </w:rPr>
         <w:t>USART</w:t>
@@ -27181,7 +26911,6 @@
       <w:r>
         <w:rPr>
           <w:rFonts w:hint="eastAsia"/>
-          <w:color w:val="2F5496" w:themeColor="accent1" w:themeShade="BF"/>
           <w:shd w:val="clear" w:color="auto" w:fill="FFFFFF"/>
         </w:rPr>
         <w:t>总线，</w:t>
@@ -27189,14 +26918,12 @@
       <w:r>
         <w:rPr>
           <w:rFonts w:hint="eastAsia"/>
-          <w:color w:val="2F5496" w:themeColor="accent1" w:themeShade="BF"/>
           <w:shd w:val="clear" w:color="auto" w:fill="FFFFFF"/>
         </w:rPr>
         <w:t>该引脚电平被拉低</w:t>
       </w:r>
       <w:r>
         <w:rPr>
-          <w:color w:val="2F5496" w:themeColor="accent1" w:themeShade="BF"/>
           <w:shd w:val="clear" w:color="auto" w:fill="FFFFFF"/>
         </w:rPr>
         <w:t>；接收满，电平</w:t>
@@ -27204,7 +26931,6 @@
       <w:r>
         <w:rPr>
           <w:rFonts w:hint="eastAsia"/>
-          <w:color w:val="2F5496" w:themeColor="accent1" w:themeShade="BF"/>
           <w:shd w:val="clear" w:color="auto" w:fill="FFFFFF"/>
         </w:rPr>
         <w:t>将被</w:t>
@@ -27212,7 +26938,6 @@
       <w:r>
         <w:rPr>
           <w:rFonts w:hint="eastAsia"/>
-          <w:color w:val="2F5496" w:themeColor="accent1" w:themeShade="BF"/>
           <w:shd w:val="clear" w:color="auto" w:fill="FFFFFF"/>
         </w:rPr>
         <w:t>拉</w:t>
@@ -27220,23 +26945,15 @@
       <w:r>
         <w:rPr>
           <w:rFonts w:hint="eastAsia"/>
-          <w:color w:val="2F5496" w:themeColor="accent1" w:themeShade="BF"/>
           <w:shd w:val="clear" w:color="auto" w:fill="FFFFFF"/>
         </w:rPr>
         <w:t>高</w:t>
       </w:r>
       <w:r>
         <w:rPr>
-          <w:color w:val="2F5496" w:themeColor="accent1" w:themeShade="BF"/>
-          <w:shd w:val="clear" w:color="auto" w:fill="FFFFFF"/>
-        </w:rPr>
-        <w:t>。</w:t>
-      </w:r>
-      <w:r>
-        <w:rPr>
-          <w:shd w:val="clear" w:color="auto" w:fill="FFFFFF"/>
-        </w:rPr>
-        <w:t>该引脚</w:t>
+          <w:shd w:val="clear" w:color="auto" w:fill="FFFFFF"/>
+        </w:rPr>
+        <w:t>。该引脚</w:t>
       </w:r>
       <w:r>
         <w:rPr>
@@ -27281,7 +26998,6 @@
     <w:p>
       <w:pPr>
         <w:rPr>
-          <w:color w:val="2F5496" w:themeColor="accent1" w:themeShade="BF"/>
           <w:shd w:val="clear" w:color="auto" w:fill="FFFFFF"/>
         </w:rPr>
       </w:pPr>
@@ -27386,7 +27102,6 @@
       <w:r>
         <w:rPr>
           <w:rFonts w:hint="eastAsia"/>
-          <w:color w:val="2F5496" w:themeColor="accent1" w:themeShade="BF"/>
           <w:shd w:val="clear" w:color="auto" w:fill="FFFFFF"/>
         </w:rPr>
         <w:t>上一帧送完后，</w:t>
@@ -27394,14 +27109,12 @@
       <w:r>
         <w:rPr>
           <w:rFonts w:hint="eastAsia"/>
-          <w:color w:val="2F5496" w:themeColor="accent1" w:themeShade="BF"/>
           <w:shd w:val="clear" w:color="auto" w:fill="FFFFFF"/>
         </w:rPr>
         <w:t>再送</w:t>
       </w:r>
       <w:r>
         <w:rPr>
-          <w:color w:val="2F5496" w:themeColor="accent1" w:themeShade="BF"/>
           <w:shd w:val="clear" w:color="auto" w:fill="FFFFFF"/>
         </w:rPr>
         <w:t>前会</w:t>
@@ -27409,14 +27122,12 @@
       <w:r>
         <w:rPr>
           <w:rFonts w:hint="eastAsia"/>
-          <w:color w:val="2F5496" w:themeColor="accent1" w:themeShade="BF"/>
           <w:shd w:val="clear" w:color="auto" w:fill="FFFFFF"/>
         </w:rPr>
         <w:t>再</w:t>
       </w:r>
       <w:r>
         <w:rPr>
-          <w:color w:val="2F5496" w:themeColor="accent1" w:themeShade="BF"/>
           <w:shd w:val="clear" w:color="auto" w:fill="FFFFFF"/>
         </w:rPr>
         <w:t>检测</w:t>
@@ -27424,7 +27135,6 @@
       <w:r>
         <w:rPr>
           <w:rFonts w:hint="eastAsia"/>
-          <w:color w:val="2F5496" w:themeColor="accent1" w:themeShade="BF"/>
           <w:shd w:val="clear" w:color="auto" w:fill="FFFFFF"/>
         </w:rPr>
         <w:t>一次</w:t>
@@ -27432,7 +27142,6 @@
       <w:r>
         <w:rPr>
           <w:rFonts w:hint="eastAsia"/>
-          <w:color w:val="2F5496" w:themeColor="accent1" w:themeShade="BF"/>
           <w:shd w:val="clear" w:color="auto" w:fill="FFFFFF"/>
         </w:rPr>
         <w:t>它的</w:t>
@@ -27440,22 +27149,12 @@
       <w:r>
         <w:rPr>
           <w:rFonts w:hint="eastAsia"/>
-          <w:color w:val="2F5496" w:themeColor="accent1" w:themeShade="BF"/>
-          <w:shd w:val="clear" w:color="auto" w:fill="FFFFFF"/>
-        </w:rPr>
-        <w:t>状态。</w:t>
-      </w:r>
-      <w:r>
-        <w:rPr>
-          <w:rFonts w:hint="eastAsia"/>
-          <w:color w:val="000000" w:themeColor="text1"/>
-          <w:shd w:val="clear" w:color="auto" w:fill="FFFFFF"/>
-        </w:rPr>
-        <w:t>若检测结果为低</w:t>
-      </w:r>
-      <w:r>
-        <w:rPr>
-          <w:color w:val="000000" w:themeColor="text1"/>
+          <w:shd w:val="clear" w:color="auto" w:fill="FFFFFF"/>
+        </w:rPr>
+        <w:t>状态。若检测结果为低</w:t>
+      </w:r>
+      <w:r>
+        <w:rPr>
           <w:shd w:val="clear" w:color="auto" w:fill="FFFFFF"/>
         </w:rPr>
         <w:t>，</w:t>
@@ -27463,14 +27162,12 @@
       <w:r>
         <w:rPr>
           <w:rFonts w:hint="eastAsia"/>
-          <w:color w:val="000000" w:themeColor="text1"/>
           <w:shd w:val="clear" w:color="auto" w:fill="FFFFFF"/>
         </w:rPr>
         <w:t>则</w:t>
       </w:r>
       <w:r>
         <w:rPr>
-          <w:color w:val="000000" w:themeColor="text1"/>
           <w:shd w:val="clear" w:color="auto" w:fill="FFFFFF"/>
         </w:rPr>
         <w:t>表示</w:t>
@@ -27478,7 +27175,6 @@
       <w:r>
         <w:rPr>
           <w:rFonts w:hint="eastAsia"/>
-          <w:color w:val="000000" w:themeColor="text1"/>
           <w:shd w:val="clear" w:color="auto" w:fill="FFFFFF"/>
         </w:rPr>
         <w:t>数据发送功能此时可用</w:t>
@@ -27486,7 +27182,6 @@
       <w:r>
         <w:rPr>
           <w:rFonts w:hint="eastAsia"/>
-          <w:color w:val="000000" w:themeColor="text1"/>
           <w:shd w:val="clear" w:color="auto" w:fill="FFFFFF"/>
         </w:rPr>
         <w:t>；</w:t>
@@ -27496,19 +27191,10 @@
           <w:rFonts w:hint="eastAsia"/>
           <w:shd w:val="clear" w:color="auto" w:fill="FFFFFF"/>
         </w:rPr>
-        <w:t>若检测结果</w:t>
-      </w:r>
-      <w:r>
-        <w:rPr>
-          <w:rFonts w:hint="eastAsia"/>
-          <w:color w:val="2F5496" w:themeColor="accent1" w:themeShade="BF"/>
-          <w:shd w:val="clear" w:color="auto" w:fill="FFFFFF"/>
-        </w:rPr>
-        <w:t>为</w:t>
-      </w:r>
-      <w:r>
-        <w:rPr>
-          <w:color w:val="2F5496" w:themeColor="accent1" w:themeShade="BF"/>
+        <w:t>若检测结果为</w:t>
+      </w:r>
+      <w:r>
+        <w:rPr>
           <w:shd w:val="clear" w:color="auto" w:fill="FFFFFF"/>
         </w:rPr>
         <w:t>高</w:t>
@@ -27516,14 +27202,12 @@
       <w:r>
         <w:rPr>
           <w:rFonts w:hint="eastAsia"/>
-          <w:color w:val="2F5496" w:themeColor="accent1" w:themeShade="BF"/>
           <w:shd w:val="clear" w:color="auto" w:fill="FFFFFF"/>
         </w:rPr>
         <w:t>，</w:t>
       </w:r>
       <w:r>
         <w:rPr>
-          <w:color w:val="2F5496" w:themeColor="accent1" w:themeShade="BF"/>
           <w:shd w:val="clear" w:color="auto" w:fill="FFFFFF"/>
         </w:rPr>
         <w:t>则送完</w:t>
@@ -27531,14 +27215,12 @@
       <w:r>
         <w:rPr>
           <w:rFonts w:hint="eastAsia"/>
-          <w:color w:val="2F5496" w:themeColor="accent1" w:themeShade="BF"/>
           <w:shd w:val="clear" w:color="auto" w:fill="FFFFFF"/>
         </w:rPr>
         <w:t>此</w:t>
       </w:r>
       <w:r>
         <w:rPr>
-          <w:color w:val="2F5496" w:themeColor="accent1" w:themeShade="BF"/>
           <w:shd w:val="clear" w:color="auto" w:fill="FFFFFF"/>
         </w:rPr>
         <w:t>帧后</w:t>
@@ -27546,7 +27228,6 @@
       <w:r>
         <w:rPr>
           <w:rFonts w:hint="eastAsia"/>
-          <w:color w:val="2F5496" w:themeColor="accent1" w:themeShade="BF"/>
           <w:shd w:val="clear" w:color="auto" w:fill="FFFFFF"/>
         </w:rPr>
         <w:t>，</w:t>
@@ -27554,14 +27235,12 @@
       <w:r>
         <w:rPr>
           <w:rFonts w:hint="eastAsia"/>
-          <w:color w:val="2F5496" w:themeColor="accent1" w:themeShade="BF"/>
           <w:shd w:val="clear" w:color="auto" w:fill="FFFFFF"/>
         </w:rPr>
         <w:t>接下来将</w:t>
       </w:r>
       <w:r>
         <w:rPr>
-          <w:color w:val="2F5496" w:themeColor="accent1" w:themeShade="BF"/>
           <w:shd w:val="clear" w:color="auto" w:fill="FFFFFF"/>
         </w:rPr>
         <w:t>停止发送。</w:t>
@@ -27569,7 +27248,6 @@
       <w:r>
         <w:rPr>
           <w:rFonts w:hint="eastAsia"/>
-          <w:color w:val="2F5496" w:themeColor="accent1" w:themeShade="BF"/>
           <w:shd w:val="clear" w:color="auto" w:fill="FFFFFF"/>
         </w:rPr>
         <w:t>只</w:t>
@@ -27577,14 +27255,12 @@
       <w:r>
         <w:rPr>
           <w:rFonts w:hint="eastAsia"/>
-          <w:color w:val="2F5496" w:themeColor="accent1" w:themeShade="BF"/>
           <w:shd w:val="clear" w:color="auto" w:fill="FFFFFF"/>
         </w:rPr>
         <w:t>能</w:t>
       </w:r>
       <w:r>
         <w:rPr>
-          <w:color w:val="2F5496" w:themeColor="accent1" w:themeShade="BF"/>
           <w:shd w:val="clear" w:color="auto" w:fill="FFFFFF"/>
         </w:rPr>
         <w:t>硬件流控制</w:t>
@@ -27592,7 +27268,6 @@
       <w:r>
         <w:rPr>
           <w:rFonts w:hint="eastAsia"/>
-          <w:color w:val="2F5496" w:themeColor="accent1" w:themeShade="BF"/>
           <w:shd w:val="clear" w:color="auto" w:fill="FFFFFF"/>
         </w:rPr>
         <w:t>，不能通过</w:t>
@@ -27600,7 +27275,6 @@
       <w:r>
         <w:rPr>
           <w:rFonts w:hint="eastAsia"/>
-          <w:color w:val="2F5496" w:themeColor="accent1" w:themeShade="BF"/>
           <w:shd w:val="clear" w:color="auto" w:fill="FFFFFF"/>
         </w:rPr>
         <w:t>软件程序</w:t>
@@ -27608,14 +27282,12 @@
       <w:r>
         <w:rPr>
           <w:rFonts w:hint="eastAsia"/>
-          <w:color w:val="2F5496" w:themeColor="accent1" w:themeShade="BF"/>
           <w:shd w:val="clear" w:color="auto" w:fill="FFFFFF"/>
         </w:rPr>
         <w:t>流控制</w:t>
       </w:r>
       <w:r>
         <w:rPr>
-          <w:color w:val="2F5496" w:themeColor="accent1" w:themeShade="BF"/>
           <w:shd w:val="clear" w:color="auto" w:fill="FFFFFF"/>
         </w:rPr>
         <w:t>。</w:t>
@@ -27745,7 +27417,6 @@
     <w:p>
       <w:pPr>
         <w:rPr>
-          <w:color w:val="FF0000"/>
           <w:shd w:val="clear" w:color="auto" w:fill="FFFFFF"/>
         </w:rPr>
       </w:pPr>
@@ -27829,21 +27500,18 @@
       </w:r>
       <w:r>
         <w:rPr>
-          <w:color w:val="4472C4" w:themeColor="accent1"/>
           <w:shd w:val="clear" w:color="auto" w:fill="FFFFFF"/>
         </w:rPr>
         <w:t>且第</w:t>
       </w:r>
       <w:r>
         <w:rPr>
-          <w:color w:val="4472C4" w:themeColor="accent1"/>
           <w:shd w:val="clear" w:color="auto" w:fill="FFFFFF"/>
         </w:rPr>
         <w:t xml:space="preserve"> 9 </w:t>
       </w:r>
       <w:r>
         <w:rPr>
-          <w:color w:val="4472C4" w:themeColor="accent1"/>
           <w:shd w:val="clear" w:color="auto" w:fill="FFFFFF"/>
         </w:rPr>
         <w:t>位有效</w:t>
@@ -27851,42 +27519,36 @@
       <w:r>
         <w:rPr>
           <w:rFonts w:hint="eastAsia"/>
-          <w:color w:val="4472C4" w:themeColor="accent1"/>
           <w:shd w:val="clear" w:color="auto" w:fill="FFFFFF"/>
         </w:rPr>
         <w:t>性</w:t>
       </w:r>
       <w:r>
         <w:rPr>
-          <w:color w:val="4472C4" w:themeColor="accent1"/>
           <w:shd w:val="clear" w:color="auto" w:fill="FFFFFF"/>
         </w:rPr>
         <w:t>取决于</w:t>
       </w:r>
       <w:r>
         <w:rPr>
-          <w:color w:val="4472C4" w:themeColor="accent1"/>
           <w:shd w:val="clear" w:color="auto" w:fill="FFFFFF"/>
         </w:rPr>
         <w:t>USART_CR1</w:t>
       </w:r>
       <w:r>
         <w:rPr>
-          <w:color w:val="4472C4" w:themeColor="accent1"/>
           <w:shd w:val="clear" w:color="auto" w:fill="FFFFFF"/>
         </w:rPr>
         <w:t>的</w:t>
       </w:r>
       <w:r>
         <w:rPr>
-          <w:color w:val="4472C4" w:themeColor="accent1"/>
           <w:shd w:val="clear" w:color="auto" w:fill="FFFFFF"/>
         </w:rPr>
         <w:t>M</w:t>
       </w:r>
       <w:r>
         <w:rPr>
-          <w:color w:val="4472C4" w:themeColor="accent1"/>
           <w:shd w:val="clear" w:color="auto" w:fill="FFFFFF"/>
         </w:rPr>
         <w:t>位</w:t>
@@ -27894,14 +27556,12 @@
       <w:r>
         <w:rPr>
           <w:rFonts w:hint="eastAsia"/>
-          <w:color w:val="4472C4" w:themeColor="accent1"/>
           <w:shd w:val="clear" w:color="auto" w:fill="FFFFFF"/>
         </w:rPr>
         <w:t>。</w:t>
       </w:r>
       <w:r>
         <w:rPr>
-          <w:color w:val="4472C4" w:themeColor="accent1"/>
           <w:shd w:val="clear" w:color="auto" w:fill="FFFFFF"/>
         </w:rPr>
         <w:t>M</w:t>
@@ -27909,21 +27569,18 @@
       <w:r>
         <w:rPr>
           <w:rFonts w:hint="eastAsia"/>
-          <w:color w:val="4472C4" w:themeColor="accent1"/>
           <w:shd w:val="clear" w:color="auto" w:fill="FFFFFF"/>
         </w:rPr>
         <w:t>为</w:t>
       </w:r>
       <w:r>
         <w:rPr>
-          <w:color w:val="4472C4" w:themeColor="accent1"/>
           <w:shd w:val="clear" w:color="auto" w:fill="FFFFFF"/>
         </w:rPr>
         <w:t>0</w:t>
       </w:r>
       <w:r>
         <w:rPr>
-          <w:color w:val="4472C4" w:themeColor="accent1"/>
           <w:shd w:val="clear" w:color="auto" w:fill="FFFFFF"/>
         </w:rPr>
         <w:t>时</w:t>
@@ -27931,21 +27588,18 @@
       <w:r>
         <w:rPr>
           <w:rFonts w:hint="eastAsia"/>
-          <w:color w:val="4472C4" w:themeColor="accent1"/>
           <w:shd w:val="clear" w:color="auto" w:fill="FFFFFF"/>
         </w:rPr>
         <w:t>为</w:t>
       </w:r>
       <w:r>
         <w:rPr>
-          <w:color w:val="4472C4" w:themeColor="accent1"/>
           <w:shd w:val="clear" w:color="auto" w:fill="FFFFFF"/>
         </w:rPr>
         <w:t>8</w:t>
       </w:r>
       <w:r>
         <w:rPr>
-          <w:color w:val="4472C4" w:themeColor="accent1"/>
           <w:shd w:val="clear" w:color="auto" w:fill="FFFFFF"/>
         </w:rPr>
         <w:t>位字长，</w:t>
@@ -27953,21 +27607,18 @@
       <w:r>
         <w:rPr>
           <w:rFonts w:hint="eastAsia"/>
-          <w:color w:val="4472C4" w:themeColor="accent1"/>
           <w:shd w:val="clear" w:color="auto" w:fill="FFFFFF"/>
         </w:rPr>
         <w:t>第九位无效；</w:t>
       </w:r>
       <w:r>
         <w:rPr>
-          <w:color w:val="4472C4" w:themeColor="accent1"/>
           <w:shd w:val="clear" w:color="auto" w:fill="FFFFFF"/>
         </w:rPr>
         <w:t>当</w:t>
       </w:r>
       <w:r>
         <w:rPr>
-          <w:color w:val="4472C4" w:themeColor="accent1"/>
           <w:shd w:val="clear" w:color="auto" w:fill="FFFFFF"/>
         </w:rPr>
         <w:t>M</w:t>
@@ -27975,7 +27626,6 @@
       <w:r>
         <w:rPr>
           <w:rFonts w:hint="eastAsia"/>
-          <w:color w:val="4472C4" w:themeColor="accent1"/>
           <w:shd w:val="clear" w:color="auto" w:fill="FFFFFF"/>
         </w:rPr>
         <w:t>为</w:t>
@@ -27983,7 +27633,6 @@
       <w:r>
         <w:rPr>
           <w:rFonts w:hint="eastAsia"/>
-          <w:color w:val="4472C4" w:themeColor="accent1"/>
           <w:shd w:val="clear" w:color="auto" w:fill="FFFFFF"/>
         </w:rPr>
         <w:t>1</w:t>
@@ -27991,21 +27640,18 @@
       <w:r>
         <w:rPr>
           <w:rFonts w:hint="eastAsia"/>
-          <w:color w:val="4472C4" w:themeColor="accent1"/>
           <w:shd w:val="clear" w:color="auto" w:fill="FFFFFF"/>
         </w:rPr>
         <w:t>为</w:t>
       </w:r>
       <w:r>
         <w:rPr>
-          <w:color w:val="4472C4" w:themeColor="accent1"/>
           <w:shd w:val="clear" w:color="auto" w:fill="FFFFFF"/>
         </w:rPr>
         <w:t>9</w:t>
       </w:r>
       <w:r>
         <w:rPr>
-          <w:color w:val="4472C4" w:themeColor="accent1"/>
           <w:shd w:val="clear" w:color="auto" w:fill="FFFFFF"/>
         </w:rPr>
         <w:t>位字长，</w:t>
@@ -28013,21 +27659,18 @@
       <w:r>
         <w:rPr>
           <w:rFonts w:hint="eastAsia"/>
-          <w:color w:val="4472C4" w:themeColor="accent1"/>
           <w:shd w:val="clear" w:color="auto" w:fill="FFFFFF"/>
         </w:rPr>
         <w:t>第九位有效，</w:t>
       </w:r>
       <w:r>
         <w:rPr>
-          <w:color w:val="4472C4" w:themeColor="accent1"/>
           <w:shd w:val="clear" w:color="auto" w:fill="FFFFFF"/>
         </w:rPr>
         <w:t>8</w:t>
       </w:r>
       <w:r>
         <w:rPr>
-          <w:color w:val="4472C4" w:themeColor="accent1"/>
           <w:shd w:val="clear" w:color="auto" w:fill="FFFFFF"/>
         </w:rPr>
         <w:t>位字长</w:t>
@@ -28118,15 +27761,577 @@
           <w:rFonts w:hint="eastAsia"/>
           <w:shd w:val="clear" w:color="auto" w:fill="FFFFFF"/>
         </w:rPr>
+        <w:t>进行设置。</w:t>
+      </w:r>
+    </w:p>
+    <w:p>
+      <w:pPr>
+        <w:rPr>
+          <w:shd w:val="clear" w:color="auto" w:fill="FFFFFF"/>
+        </w:rPr>
+      </w:pPr>
+      <w:r>
+        <w:rPr>
+          <w:shd w:val="clear" w:color="auto" w:fill="FFFFFF"/>
+        </w:rPr>
+        <w:t xml:space="preserve">USART_DR </w:t>
+      </w:r>
+      <w:r>
+        <w:rPr>
+          <w:rFonts w:hint="eastAsia"/>
+          <w:shd w:val="clear" w:color="auto" w:fill="FFFFFF"/>
+        </w:rPr>
+        <w:t>存储了</w:t>
+      </w:r>
+      <w:r>
+        <w:rPr>
+          <w:shd w:val="clear" w:color="auto" w:fill="FFFFFF"/>
+        </w:rPr>
+        <w:t>已发</w:t>
+      </w:r>
+      <w:r>
+        <w:rPr>
+          <w:shd w:val="clear" w:color="auto" w:fill="FFFFFF"/>
+        </w:rPr>
+        <w:t>或</w:t>
+      </w:r>
+      <w:r>
+        <w:rPr>
+          <w:rFonts w:hint="eastAsia"/>
+          <w:shd w:val="clear" w:color="auto" w:fill="FFFFFF"/>
+        </w:rPr>
+        <w:t>已</w:t>
+      </w:r>
+      <w:r>
+        <w:rPr>
+          <w:shd w:val="clear" w:color="auto" w:fill="FFFFFF"/>
+        </w:rPr>
+        <w:t>收的</w:t>
+      </w:r>
+      <w:r>
+        <w:rPr>
+          <w:shd w:val="clear" w:color="auto" w:fill="FFFFFF"/>
+        </w:rPr>
+        <w:t>数据。</w:t>
+      </w:r>
+      <w:r>
+        <w:rPr>
+          <w:shd w:val="clear" w:color="auto" w:fill="FFFFFF"/>
+        </w:rPr>
+        <w:t>USART_DR</w:t>
+      </w:r>
+      <w:r>
+        <w:rPr>
+          <w:rFonts w:hint="eastAsia"/>
+          <w:shd w:val="clear" w:color="auto" w:fill="FFFFFF"/>
+        </w:rPr>
+        <w:t>内有</w:t>
+      </w:r>
+      <w:r>
+        <w:rPr>
+          <w:shd w:val="clear" w:color="auto" w:fill="FFFFFF"/>
+        </w:rPr>
+        <w:t>两个</w:t>
+      </w:r>
+      <w:r>
+        <w:rPr>
+          <w:rFonts w:hint="eastAsia"/>
+          <w:shd w:val="clear" w:color="auto" w:fill="FFFFFF"/>
+        </w:rPr>
+        <w:t>不同功能的</w:t>
+      </w:r>
+      <w:r>
+        <w:rPr>
+          <w:shd w:val="clear" w:color="auto" w:fill="FFFFFF"/>
+        </w:rPr>
+        <w:t>寄存器，一个</w:t>
+      </w:r>
+      <w:r>
+        <w:rPr>
+          <w:rFonts w:hint="eastAsia"/>
+          <w:shd w:val="clear" w:color="auto" w:fill="FFFFFF"/>
+        </w:rPr>
+        <w:t>是</w:t>
+      </w:r>
+      <w:r>
+        <w:rPr>
+          <w:shd w:val="clear" w:color="auto" w:fill="FFFFFF"/>
+        </w:rPr>
+        <w:t>发送</w:t>
+      </w:r>
+      <w:r>
+        <w:rPr>
+          <w:rFonts w:hint="eastAsia"/>
+          <w:shd w:val="clear" w:color="auto" w:fill="FFFFFF"/>
+        </w:rPr>
+        <w:t>数据</w:t>
+      </w:r>
+      <w:r>
+        <w:rPr>
+          <w:shd w:val="clear" w:color="auto" w:fill="FFFFFF"/>
+        </w:rPr>
+        <w:t>的</w:t>
+      </w:r>
+      <w:r>
+        <w:rPr>
+          <w:shd w:val="clear" w:color="auto" w:fill="FFFFFF"/>
+        </w:rPr>
+        <w:t>TDR</w:t>
+      </w:r>
+      <w:r>
+        <w:rPr>
+          <w:shd w:val="clear" w:color="auto" w:fill="FFFFFF"/>
+        </w:rPr>
+        <w:t>，</w:t>
+      </w:r>
+      <w:r>
+        <w:rPr>
+          <w:rFonts w:hint="eastAsia"/>
+          <w:shd w:val="clear" w:color="auto" w:fill="FFFFFF"/>
+        </w:rPr>
+        <w:t>另</w:t>
+      </w:r>
+      <w:r>
+        <w:rPr>
+          <w:shd w:val="clear" w:color="auto" w:fill="FFFFFF"/>
+        </w:rPr>
+        <w:t>一个</w:t>
+      </w:r>
+      <w:r>
+        <w:rPr>
+          <w:rFonts w:hint="eastAsia"/>
+          <w:shd w:val="clear" w:color="auto" w:fill="FFFFFF"/>
+        </w:rPr>
+        <w:t>是</w:t>
+      </w:r>
+      <w:r>
+        <w:rPr>
+          <w:shd w:val="clear" w:color="auto" w:fill="FFFFFF"/>
+        </w:rPr>
+        <w:t>接收</w:t>
+      </w:r>
+      <w:r>
+        <w:rPr>
+          <w:rFonts w:hint="eastAsia"/>
+          <w:shd w:val="clear" w:color="auto" w:fill="FFFFFF"/>
+        </w:rPr>
+        <w:t>数据</w:t>
+      </w:r>
+      <w:r>
+        <w:rPr>
+          <w:shd w:val="clear" w:color="auto" w:fill="FFFFFF"/>
+        </w:rPr>
+        <w:t>的</w:t>
+      </w:r>
+      <w:r>
+        <w:rPr>
+          <w:shd w:val="clear" w:color="auto" w:fill="FFFFFF"/>
+        </w:rPr>
+        <w:t>RDR</w:t>
+      </w:r>
+      <w:r>
+        <w:rPr>
+          <w:shd w:val="clear" w:color="auto" w:fill="FFFFFF"/>
+        </w:rPr>
+        <w:t>。</w:t>
+      </w:r>
+      <w:r>
+        <w:rPr>
+          <w:rFonts w:hint="eastAsia"/>
+          <w:shd w:val="clear" w:color="auto" w:fill="FFFFFF"/>
+        </w:rPr>
+        <w:t>发送之</w:t>
+      </w:r>
+      <w:r>
+        <w:rPr>
+          <w:shd w:val="clear" w:color="auto" w:fill="FFFFFF"/>
+        </w:rPr>
+        <w:t>时，</w:t>
+      </w:r>
+      <w:r>
+        <w:rPr>
+          <w:rFonts w:hint="eastAsia"/>
+          <w:shd w:val="clear" w:color="auto" w:fill="FFFFFF"/>
+        </w:rPr>
+        <w:t>外设</w:t>
+      </w:r>
+      <w:r>
+        <w:rPr>
+          <w:rFonts w:hint="eastAsia"/>
+          <w:shd w:val="clear" w:color="auto" w:fill="FFFFFF"/>
+        </w:rPr>
+        <w:t>向</w:t>
+      </w:r>
+      <w:r>
+        <w:rPr>
+          <w:shd w:val="clear" w:color="auto" w:fill="FFFFFF"/>
+        </w:rPr>
+        <w:t>USART</w:t>
+      </w:r>
+      <w:r>
+        <w:rPr>
+          <w:shd w:val="clear" w:color="auto" w:fill="FFFFFF"/>
+        </w:rPr>
+        <w:t xml:space="preserve"> </w:t>
+      </w:r>
+      <w:r>
+        <w:rPr>
+          <w:shd w:val="clear" w:color="auto" w:fill="FFFFFF"/>
+        </w:rPr>
+        <w:t>_DR</w:t>
+      </w:r>
+      <w:r>
+        <w:rPr>
+          <w:rFonts w:hint="eastAsia"/>
+          <w:shd w:val="clear" w:color="auto" w:fill="FFFFFF"/>
+        </w:rPr>
+        <w:t>中</w:t>
+      </w:r>
+      <w:r>
+        <w:rPr>
+          <w:shd w:val="clear" w:color="auto" w:fill="FFFFFF"/>
+        </w:rPr>
+        <w:t>写入数据</w:t>
+      </w:r>
+      <w:r>
+        <w:rPr>
+          <w:rFonts w:hint="eastAsia"/>
+          <w:shd w:val="clear" w:color="auto" w:fill="FFFFFF"/>
+        </w:rPr>
+        <w:t>，</w:t>
+      </w:r>
+      <w:r>
+        <w:rPr>
+          <w:rFonts w:hint="eastAsia"/>
+          <w:shd w:val="clear" w:color="auto" w:fill="FFFFFF"/>
+        </w:rPr>
+        <w:t>接收</w:t>
+      </w:r>
+      <w:r>
+        <w:rPr>
+          <w:rFonts w:hint="eastAsia"/>
+          <w:shd w:val="clear" w:color="auto" w:fill="FFFFFF"/>
+        </w:rPr>
+        <w:t>之</w:t>
+      </w:r>
+      <w:r>
+        <w:rPr>
+          <w:rFonts w:hint="eastAsia"/>
+          <w:shd w:val="clear" w:color="auto" w:fill="FFFFFF"/>
+        </w:rPr>
+        <w:t>数据</w:t>
+      </w:r>
+      <w:r>
+        <w:rPr>
+          <w:rFonts w:hint="eastAsia"/>
+          <w:shd w:val="clear" w:color="auto" w:fill="FFFFFF"/>
+        </w:rPr>
+        <w:t>将被</w:t>
+      </w:r>
+      <w:r>
+        <w:rPr>
+          <w:shd w:val="clear" w:color="auto" w:fill="FFFFFF"/>
+        </w:rPr>
+        <w:t>TDR</w:t>
+      </w:r>
+      <w:r>
+        <w:rPr>
+          <w:rFonts w:hint="eastAsia"/>
+          <w:shd w:val="clear" w:color="auto" w:fill="FFFFFF"/>
+        </w:rPr>
+        <w:t>暂存</w:t>
+      </w:r>
+      <w:r>
+        <w:rPr>
+          <w:shd w:val="clear" w:color="auto" w:fill="FFFFFF"/>
+        </w:rPr>
+        <w:t>；</w:t>
+      </w:r>
+      <w:r>
+        <w:rPr>
+          <w:rFonts w:hint="eastAsia"/>
+          <w:shd w:val="clear" w:color="auto" w:fill="FFFFFF"/>
+        </w:rPr>
+        <w:t>读</w:t>
+      </w:r>
+      <w:r>
+        <w:rPr>
+          <w:rFonts w:hint="eastAsia"/>
+          <w:shd w:val="clear" w:color="auto" w:fill="FFFFFF"/>
+        </w:rPr>
+        <w:t>之</w:t>
+      </w:r>
+      <w:r>
+        <w:rPr>
+          <w:shd w:val="clear" w:color="auto" w:fill="FFFFFF"/>
+        </w:rPr>
+        <w:t>时，</w:t>
+      </w:r>
+      <w:r>
+        <w:rPr>
+          <w:rFonts w:hint="eastAsia"/>
+          <w:shd w:val="clear" w:color="auto" w:fill="FFFFFF"/>
+        </w:rPr>
+        <w:t>M</w:t>
+      </w:r>
+      <w:r>
+        <w:rPr>
+          <w:shd w:val="clear" w:color="auto" w:fill="FFFFFF"/>
+        </w:rPr>
+        <w:t>CU</w:t>
+      </w:r>
+      <w:r>
+        <w:rPr>
+          <w:shd w:val="clear" w:color="auto" w:fill="FFFFFF"/>
+        </w:rPr>
+        <w:t>向</w:t>
+      </w:r>
+      <w:r>
+        <w:rPr>
+          <w:shd w:val="clear" w:color="auto" w:fill="FFFFFF"/>
+        </w:rPr>
+        <w:t>USART_DR</w:t>
+      </w:r>
+      <w:r>
+        <w:rPr>
+          <w:rFonts w:hint="eastAsia"/>
+          <w:shd w:val="clear" w:color="auto" w:fill="FFFFFF"/>
+        </w:rPr>
+        <w:t>中</w:t>
+      </w:r>
+      <w:r>
+        <w:rPr>
+          <w:shd w:val="clear" w:color="auto" w:fill="FFFFFF"/>
+        </w:rPr>
+        <w:t>读</w:t>
+      </w:r>
+      <w:r>
+        <w:rPr>
+          <w:rFonts w:hint="eastAsia"/>
+          <w:shd w:val="clear" w:color="auto" w:fill="FFFFFF"/>
+        </w:rPr>
+        <w:t>，</w:t>
+      </w:r>
+      <w:r>
+        <w:rPr>
+          <w:shd w:val="clear" w:color="auto" w:fill="FFFFFF"/>
+        </w:rPr>
+        <w:t>RDR</w:t>
+      </w:r>
+      <w:r>
+        <w:rPr>
+          <w:rFonts w:hint="eastAsia"/>
+          <w:shd w:val="clear" w:color="auto" w:fill="FFFFFF"/>
+        </w:rPr>
+        <w:t>中的</w:t>
+      </w:r>
+      <w:r>
+        <w:rPr>
+          <w:shd w:val="clear" w:color="auto" w:fill="FFFFFF"/>
+        </w:rPr>
+        <w:t>数据</w:t>
+      </w:r>
+      <w:r>
+        <w:rPr>
+          <w:shd w:val="clear" w:color="auto" w:fill="FFFFFF"/>
+        </w:rPr>
+        <w:t>会</w:t>
+      </w:r>
+      <w:r>
+        <w:rPr>
+          <w:rFonts w:hint="eastAsia"/>
+          <w:shd w:val="clear" w:color="auto" w:fill="FFFFFF"/>
+        </w:rPr>
+        <w:t>被</w:t>
+      </w:r>
+      <w:r>
+        <w:rPr>
+          <w:shd w:val="clear" w:color="auto" w:fill="FFFFFF"/>
+        </w:rPr>
+        <w:t>自动取</w:t>
+      </w:r>
+      <w:r>
+        <w:rPr>
+          <w:rFonts w:hint="eastAsia"/>
+          <w:shd w:val="clear" w:color="auto" w:fill="FFFFFF"/>
+        </w:rPr>
+        <w:t>出送至</w:t>
+      </w:r>
+      <w:r>
+        <w:rPr>
+          <w:rFonts w:hint="eastAsia"/>
+          <w:shd w:val="clear" w:color="auto" w:fill="FFFFFF"/>
+        </w:rPr>
+        <w:t>M</w:t>
+      </w:r>
+      <w:r>
+        <w:rPr>
+          <w:shd w:val="clear" w:color="auto" w:fill="FFFFFF"/>
+        </w:rPr>
+        <w:t>CU</w:t>
+      </w:r>
+      <w:r>
+        <w:rPr>
+          <w:rFonts w:hint="eastAsia"/>
+          <w:shd w:val="clear" w:color="auto" w:fill="FFFFFF"/>
+        </w:rPr>
+        <w:t>进行下一步处理</w:t>
+      </w:r>
+      <w:r>
+        <w:rPr>
+          <w:shd w:val="clear" w:color="auto" w:fill="FFFFFF"/>
+        </w:rPr>
+        <w:t>。</w:t>
+      </w:r>
+      <w:r>
+        <w:rPr>
+          <w:rFonts w:hint="eastAsia"/>
+          <w:shd w:val="clear" w:color="auto" w:fill="FFFFFF"/>
+        </w:rPr>
+        <w:t>而读写的范围则由其中的</w:t>
+      </w:r>
+      <w:r>
+        <w:rPr>
+          <w:rFonts w:hint="eastAsia"/>
+          <w:shd w:val="clear" w:color="auto" w:fill="FFFFFF"/>
+        </w:rPr>
+        <w:t>接收使能</w:t>
+      </w:r>
+      <w:r>
+        <w:rPr>
+          <w:rFonts w:hint="eastAsia"/>
+          <w:shd w:val="clear" w:color="auto" w:fill="FFFFFF"/>
+        </w:rPr>
+        <w:t>寄存器</w:t>
+      </w:r>
+      <w:r>
+        <w:rPr>
+          <w:rFonts w:hint="eastAsia"/>
+          <w:shd w:val="clear" w:color="auto" w:fill="FFFFFF"/>
+        </w:rPr>
+        <w:t>R</w:t>
+      </w:r>
+      <w:r>
+        <w:rPr>
+          <w:shd w:val="clear" w:color="auto" w:fill="FFFFFF"/>
+        </w:rPr>
+        <w:t>XEN</w:t>
+      </w:r>
+      <w:r>
+        <w:rPr>
+          <w:rFonts w:hint="eastAsia"/>
+          <w:shd w:val="clear" w:color="auto" w:fill="FFFFFF"/>
+        </w:rPr>
+        <w:t>和发送使能寄存器</w:t>
+      </w:r>
+      <w:r>
+        <w:rPr>
+          <w:shd w:val="clear" w:color="auto" w:fill="FFFFFF"/>
+        </w:rPr>
+        <w:t>TXEN</w:t>
+      </w:r>
+      <w:r>
+        <w:rPr>
+          <w:rFonts w:hint="eastAsia"/>
+          <w:shd w:val="clear" w:color="auto" w:fill="FFFFFF"/>
+        </w:rPr>
         <w:t>进行</w:t>
       </w:r>
       <w:r>
         <w:rPr>
           <w:rFonts w:hint="eastAsia"/>
-          <w:color w:val="FF0000"/>
-          <w:shd w:val="clear" w:color="auto" w:fill="FFFFFF"/>
-        </w:rPr>
-        <w:t>设置。</w:t>
+          <w:shd w:val="clear" w:color="auto" w:fill="FFFFFF"/>
+        </w:rPr>
+        <w:t>控制，同样可以使用</w:t>
+      </w:r>
+      <w:r>
+        <w:rPr>
+          <w:rFonts w:hint="eastAsia"/>
+          <w:shd w:val="clear" w:color="auto" w:fill="FFFFFF"/>
+        </w:rPr>
+        <w:t>STM</w:t>
+      </w:r>
+      <w:r>
+        <w:rPr>
+          <w:shd w:val="clear" w:color="auto" w:fill="FFFFFF"/>
+        </w:rPr>
+        <w:t>32</w:t>
+      </w:r>
+      <w:r>
+        <w:rPr>
+          <w:rFonts w:hint="eastAsia"/>
+          <w:shd w:val="clear" w:color="auto" w:fill="FFFFFF"/>
+        </w:rPr>
+        <w:t>系列单片机的</w:t>
+      </w:r>
+      <w:r>
+        <w:rPr>
+          <w:rFonts w:hint="eastAsia"/>
+          <w:shd w:val="clear" w:color="auto" w:fill="FFFFFF"/>
+        </w:rPr>
+        <w:t>寄存器标志位判断</w:t>
+      </w:r>
+      <w:r>
+        <w:rPr>
+          <w:rFonts w:hint="eastAsia"/>
+          <w:shd w:val="clear" w:color="auto" w:fill="FFFFFF"/>
+        </w:rPr>
+        <w:t>库函数</w:t>
+      </w:r>
+      <w:proofErr w:type="spellStart"/>
+      <w:r>
+        <w:rPr>
+          <w:shd w:val="clear" w:color="auto" w:fill="FFFFFF"/>
+        </w:rPr>
+        <w:t>USART_GetFlagStatus</w:t>
+      </w:r>
+      <w:proofErr w:type="spellEnd"/>
+      <w:r>
+        <w:rPr>
+          <w:shd w:val="clear" w:color="auto" w:fill="FFFFFF"/>
+        </w:rPr>
+        <w:t>(</w:t>
+      </w:r>
+      <w:proofErr w:type="spellStart"/>
+      <w:r>
+        <w:rPr>
+          <w:shd w:val="clear" w:color="auto" w:fill="FFFFFF"/>
+        </w:rPr>
+        <w:t>USART_Type</w:t>
+      </w:r>
+      <w:proofErr w:type="spellEnd"/>
+      <w:r>
+        <w:rPr>
+          <w:shd w:val="clear" w:color="auto" w:fill="FFFFFF"/>
+        </w:rPr>
+        <w:t xml:space="preserve"> </w:t>
+      </w:r>
+      <w:r>
+        <w:rPr>
+          <w:shd w:val="clear" w:color="auto" w:fill="FFFFFF"/>
+        </w:rPr>
+        <w:t xml:space="preserve">Def* </w:t>
+      </w:r>
+      <w:proofErr w:type="spellStart"/>
+      <w:r>
+        <w:rPr>
+          <w:shd w:val="clear" w:color="auto" w:fill="FFFFFF"/>
+        </w:rPr>
+        <w:t>USARTx</w:t>
+      </w:r>
+      <w:proofErr w:type="spellEnd"/>
+      <w:r>
+        <w:rPr>
+          <w:shd w:val="clear" w:color="auto" w:fill="FFFFFF"/>
+        </w:rPr>
+        <w:t>, uint16_t USART_FLAG)</w:t>
+      </w:r>
+      <w:r>
+        <w:rPr>
+          <w:rFonts w:hint="eastAsia"/>
+          <w:shd w:val="clear" w:color="auto" w:fill="FFFFFF"/>
+        </w:rPr>
+        <w:t>进行控制。</w:t>
       </w:r>
     </w:p>
     <w:p>
@@ -28137,151 +28342,233 @@
       </w:pPr>
       <w:r>
         <w:rPr>
-          <w:color w:val="4472C4" w:themeColor="accent1"/>
-          <w:shd w:val="clear" w:color="auto" w:fill="FFFFFF"/>
-        </w:rPr>
-        <w:t xml:space="preserve">USART_DR </w:t>
-      </w:r>
-      <w:r>
-        <w:rPr>
-          <w:rFonts w:hint="eastAsia"/>
-          <w:color w:val="4472C4" w:themeColor="accent1"/>
-          <w:shd w:val="clear" w:color="auto" w:fill="FFFFFF"/>
-        </w:rPr>
-        <w:t>存储了</w:t>
-      </w:r>
-      <w:r>
-        <w:rPr>
-          <w:color w:val="4472C4" w:themeColor="accent1"/>
-          <w:shd w:val="clear" w:color="auto" w:fill="FFFFFF"/>
-        </w:rPr>
-        <w:t>已发</w:t>
-      </w:r>
-      <w:r>
-        <w:rPr>
-          <w:color w:val="4472C4" w:themeColor="accent1"/>
-          <w:shd w:val="clear" w:color="auto" w:fill="FFFFFF"/>
-        </w:rPr>
-        <w:t>或</w:t>
-      </w:r>
-      <w:r>
-        <w:rPr>
-          <w:rFonts w:hint="eastAsia"/>
-          <w:color w:val="4472C4" w:themeColor="accent1"/>
-          <w:shd w:val="clear" w:color="auto" w:fill="FFFFFF"/>
-        </w:rPr>
-        <w:t>已</w:t>
-      </w:r>
-      <w:r>
-        <w:rPr>
-          <w:color w:val="4472C4" w:themeColor="accent1"/>
-          <w:shd w:val="clear" w:color="auto" w:fill="FFFFFF"/>
-        </w:rPr>
-        <w:t>收的</w:t>
-      </w:r>
-      <w:r>
-        <w:rPr>
-          <w:color w:val="4472C4" w:themeColor="accent1"/>
-          <w:shd w:val="clear" w:color="auto" w:fill="FFFFFF"/>
-        </w:rPr>
-        <w:t>数据。</w:t>
-      </w:r>
-      <w:r>
-        <w:rPr>
-          <w:color w:val="4472C4" w:themeColor="accent1"/>
-          <w:shd w:val="clear" w:color="auto" w:fill="FFFFFF"/>
-        </w:rPr>
-        <w:t>USART_DR</w:t>
-      </w:r>
-      <w:r>
-        <w:rPr>
-          <w:rFonts w:hint="eastAsia"/>
-          <w:shd w:val="clear" w:color="auto" w:fill="FFFFFF"/>
-        </w:rPr>
-        <w:t>内有</w:t>
-      </w:r>
-      <w:r>
-        <w:rPr>
-          <w:shd w:val="clear" w:color="auto" w:fill="FFFFFF"/>
-        </w:rPr>
-        <w:t>两个</w:t>
-      </w:r>
-      <w:r>
-        <w:rPr>
-          <w:rFonts w:hint="eastAsia"/>
-          <w:shd w:val="clear" w:color="auto" w:fill="FFFFFF"/>
-        </w:rPr>
-        <w:t>不同功能的</w:t>
-      </w:r>
-      <w:r>
-        <w:rPr>
-          <w:shd w:val="clear" w:color="auto" w:fill="FFFFFF"/>
-        </w:rPr>
-        <w:t>寄存器，一个</w:t>
-      </w:r>
-      <w:r>
-        <w:rPr>
-          <w:rFonts w:hint="eastAsia"/>
-          <w:shd w:val="clear" w:color="auto" w:fill="FFFFFF"/>
-        </w:rPr>
-        <w:t>是</w:t>
-      </w:r>
-      <w:r>
-        <w:rPr>
-          <w:shd w:val="clear" w:color="auto" w:fill="FFFFFF"/>
-        </w:rPr>
-        <w:t>发送</w:t>
-      </w:r>
-      <w:r>
-        <w:rPr>
-          <w:rFonts w:hint="eastAsia"/>
+          <w:shd w:val="clear" w:color="auto" w:fill="FFFFFF"/>
+        </w:rPr>
+        <w:t>TDR</w:t>
+      </w:r>
+      <w:r>
+        <w:rPr>
+          <w:rFonts w:hint="eastAsia"/>
+          <w:shd w:val="clear" w:color="auto" w:fill="FFFFFF"/>
+        </w:rPr>
+        <w:t>发送数据寄存器</w:t>
+      </w:r>
+      <w:r>
+        <w:rPr>
+          <w:shd w:val="clear" w:color="auto" w:fill="FFFFFF"/>
+        </w:rPr>
+        <w:t>和</w:t>
+      </w:r>
+      <w:r>
+        <w:rPr>
+          <w:shd w:val="clear" w:color="auto" w:fill="FFFFFF"/>
+        </w:rPr>
+        <w:t>RDR</w:t>
+      </w:r>
+      <w:r>
+        <w:rPr>
+          <w:rFonts w:hint="eastAsia"/>
+          <w:shd w:val="clear" w:color="auto" w:fill="FFFFFF"/>
+        </w:rPr>
+        <w:t>接收数据寄存器</w:t>
+      </w:r>
+      <w:r>
+        <w:rPr>
+          <w:rFonts w:hint="eastAsia"/>
+          <w:shd w:val="clear" w:color="auto" w:fill="FFFFFF"/>
+        </w:rPr>
+        <w:t>的</w:t>
+      </w:r>
+      <w:r>
+        <w:rPr>
+          <w:rFonts w:hint="eastAsia"/>
+          <w:shd w:val="clear" w:color="auto" w:fill="FFFFFF"/>
+        </w:rPr>
+        <w:t>挂载</w:t>
+      </w:r>
+      <w:r>
+        <w:rPr>
+          <w:rFonts w:hint="eastAsia"/>
+          <w:shd w:val="clear" w:color="auto" w:fill="FFFFFF"/>
+        </w:rPr>
+        <w:t>于</w:t>
+      </w:r>
+      <w:r>
+        <w:rPr>
+          <w:shd w:val="clear" w:color="auto" w:fill="FFFFFF"/>
+        </w:rPr>
+        <w:t>系统总线和移位寄存器之间</w:t>
+      </w:r>
+      <w:r>
+        <w:rPr>
+          <w:rFonts w:hint="eastAsia"/>
+          <w:shd w:val="clear" w:color="auto" w:fill="FFFFFF"/>
+        </w:rPr>
+        <w:t>，对从外</w:t>
+      </w:r>
+      <w:r>
+        <w:rPr>
+          <w:rFonts w:hint="eastAsia"/>
+          <w:shd w:val="clear" w:color="auto" w:fill="FFFFFF"/>
+        </w:rPr>
+        <w:t>设</w:t>
+      </w:r>
+      <w:r>
+        <w:rPr>
+          <w:rFonts w:hint="eastAsia"/>
+          <w:shd w:val="clear" w:color="auto" w:fill="FFFFFF"/>
+        </w:rPr>
+        <w:t>采集到的数据或来自</w:t>
+      </w:r>
+      <w:r>
+        <w:rPr>
+          <w:shd w:val="clear" w:color="auto" w:fill="FFFFFF"/>
+        </w:rPr>
+        <w:t>MCU</w:t>
+      </w:r>
+      <w:r>
+        <w:rPr>
+          <w:rFonts w:hint="eastAsia"/>
+          <w:shd w:val="clear" w:color="auto" w:fill="FFFFFF"/>
+        </w:rPr>
+        <w:t>的数据进行暂存</w:t>
+      </w:r>
+      <w:r>
+        <w:rPr>
+          <w:shd w:val="clear" w:color="auto" w:fill="FFFFFF"/>
+        </w:rPr>
+        <w:t>。串行通信</w:t>
+      </w:r>
+      <w:r>
+        <w:rPr>
+          <w:rFonts w:hint="eastAsia"/>
+          <w:shd w:val="clear" w:color="auto" w:fill="FFFFFF"/>
+        </w:rPr>
+        <w:t>的数据流一般按位</w:t>
+      </w:r>
+      <w:r>
+        <w:rPr>
+          <w:shd w:val="clear" w:color="auto" w:fill="FFFFFF"/>
+        </w:rPr>
+        <w:t>传输，发送</w:t>
+      </w:r>
+      <w:r>
+        <w:rPr>
+          <w:rFonts w:hint="eastAsia"/>
+          <w:shd w:val="clear" w:color="auto" w:fill="FFFFFF"/>
+        </w:rPr>
+        <w:t>时将</w:t>
+      </w:r>
+      <w:r>
+        <w:rPr>
+          <w:shd w:val="clear" w:color="auto" w:fill="FFFFFF"/>
+        </w:rPr>
+        <w:t>TDR</w:t>
+      </w:r>
+      <w:r>
+        <w:rPr>
+          <w:rFonts w:hint="eastAsia"/>
+          <w:shd w:val="clear" w:color="auto" w:fill="FFFFFF"/>
+        </w:rPr>
+        <w:t>中的</w:t>
+      </w:r>
+      <w:r>
+        <w:rPr>
+          <w:shd w:val="clear" w:color="auto" w:fill="FFFFFF"/>
+        </w:rPr>
+        <w:t>内容转移到</w:t>
+      </w:r>
+      <w:r>
+        <w:rPr>
+          <w:rFonts w:hint="eastAsia"/>
+          <w:shd w:val="clear" w:color="auto" w:fill="FFFFFF"/>
+        </w:rPr>
+        <w:t>R</w:t>
+      </w:r>
+      <w:r>
+        <w:rPr>
+          <w:shd w:val="clear" w:color="auto" w:fill="FFFFFF"/>
+        </w:rPr>
+        <w:t>DR</w:t>
+      </w:r>
+      <w:r>
+        <w:rPr>
+          <w:rFonts w:hint="eastAsia"/>
+          <w:shd w:val="clear" w:color="auto" w:fill="FFFFFF"/>
+        </w:rPr>
+        <w:t>中</w:t>
+      </w:r>
+      <w:r>
+        <w:rPr>
+          <w:rFonts w:hint="eastAsia"/>
+          <w:shd w:val="clear" w:color="auto" w:fill="FFFFFF"/>
+        </w:rPr>
+        <w:t>，再</w:t>
+      </w:r>
+      <w:r>
+        <w:rPr>
+          <w:rFonts w:hint="eastAsia"/>
+          <w:shd w:val="clear" w:color="auto" w:fill="FFFFFF"/>
+        </w:rPr>
+        <w:t>将</w:t>
+      </w:r>
+      <w:r>
+        <w:rPr>
+          <w:shd w:val="clear" w:color="auto" w:fill="FFFFFF"/>
+        </w:rPr>
+        <w:t>移位寄存器</w:t>
+      </w:r>
+      <w:r>
+        <w:rPr>
+          <w:rFonts w:hint="eastAsia"/>
+          <w:shd w:val="clear" w:color="auto" w:fill="FFFFFF"/>
+        </w:rPr>
+        <w:t>中的</w:t>
+      </w:r>
+      <w:r>
+        <w:rPr>
           <w:shd w:val="clear" w:color="auto" w:fill="FFFFFF"/>
         </w:rPr>
         <w:t>数据</w:t>
       </w:r>
       <w:r>
         <w:rPr>
-          <w:shd w:val="clear" w:color="auto" w:fill="FFFFFF"/>
-        </w:rPr>
-        <w:t>的</w:t>
-      </w:r>
-      <w:r>
-        <w:rPr>
-          <w:shd w:val="clear" w:color="auto" w:fill="FFFFFF"/>
-        </w:rPr>
-        <w:t>TDR</w:t>
-      </w:r>
-      <w:r>
-        <w:rPr>
-          <w:shd w:val="clear" w:color="auto" w:fill="FFFFFF"/>
-        </w:rPr>
-        <w:t>，</w:t>
-      </w:r>
-      <w:r>
-        <w:rPr>
-          <w:rFonts w:hint="eastAsia"/>
-          <w:shd w:val="clear" w:color="auto" w:fill="FFFFFF"/>
-        </w:rPr>
-        <w:t>另</w:t>
-      </w:r>
-      <w:r>
-        <w:rPr>
-          <w:shd w:val="clear" w:color="auto" w:fill="FFFFFF"/>
-        </w:rPr>
-        <w:t>一个</w:t>
-      </w:r>
-      <w:r>
-        <w:rPr>
-          <w:rFonts w:hint="eastAsia"/>
-          <w:shd w:val="clear" w:color="auto" w:fill="FFFFFF"/>
-        </w:rPr>
-        <w:t>是</w:t>
-      </w:r>
-      <w:r>
-        <w:rPr>
-          <w:shd w:val="clear" w:color="auto" w:fill="FFFFFF"/>
-        </w:rPr>
-        <w:t>接收</w:t>
+          <w:rFonts w:hint="eastAsia"/>
+          <w:shd w:val="clear" w:color="auto" w:fill="FFFFFF"/>
+        </w:rPr>
+        <w:t>按位</w:t>
+      </w:r>
+      <w:r>
+        <w:rPr>
+          <w:shd w:val="clear" w:color="auto" w:fill="FFFFFF"/>
+        </w:rPr>
+        <w:t>发出</w:t>
+      </w:r>
+      <w:r>
+        <w:rPr>
+          <w:rFonts w:hint="eastAsia"/>
+          <w:shd w:val="clear" w:color="auto" w:fill="FFFFFF"/>
+        </w:rPr>
+        <w:t>；</w:t>
+      </w:r>
+      <w:r>
+        <w:rPr>
+          <w:shd w:val="clear" w:color="auto" w:fill="FFFFFF"/>
+        </w:rPr>
+        <w:t>接收时</w:t>
+      </w:r>
+      <w:r>
+        <w:rPr>
+          <w:rFonts w:hint="eastAsia"/>
+          <w:shd w:val="clear" w:color="auto" w:fill="FFFFFF"/>
+        </w:rPr>
+        <w:t>，将</w:t>
+      </w:r>
+      <w:r>
+        <w:rPr>
+          <w:shd w:val="clear" w:color="auto" w:fill="FFFFFF"/>
+        </w:rPr>
+        <w:t>收到的</w:t>
       </w:r>
       <w:r>
         <w:rPr>
@@ -28292,491 +28579,16 @@
       </w:r>
       <w:r>
         <w:rPr>
-          <w:shd w:val="clear" w:color="auto" w:fill="FFFFFF"/>
-        </w:rPr>
-        <w:t>的</w:t>
-      </w:r>
-      <w:r>
-        <w:rPr>
-          <w:shd w:val="clear" w:color="auto" w:fill="FFFFFF"/>
-        </w:rPr>
-        <w:t>RDR</w:t>
-      </w:r>
-      <w:r>
-        <w:rPr>
-          <w:shd w:val="clear" w:color="auto" w:fill="FFFFFF"/>
-        </w:rPr>
-        <w:t>。</w:t>
-      </w:r>
-      <w:r>
-        <w:rPr>
-          <w:rFonts w:hint="eastAsia"/>
-          <w:shd w:val="clear" w:color="auto" w:fill="FFFFFF"/>
-        </w:rPr>
-        <w:t>发送之</w:t>
-      </w:r>
-      <w:r>
-        <w:rPr>
-          <w:shd w:val="clear" w:color="auto" w:fill="FFFFFF"/>
-        </w:rPr>
-        <w:t>时，</w:t>
-      </w:r>
-      <w:r>
-        <w:rPr>
-          <w:rFonts w:hint="eastAsia"/>
-          <w:shd w:val="clear" w:color="auto" w:fill="FFFFFF"/>
-        </w:rPr>
-        <w:t>外设</w:t>
-      </w:r>
-      <w:r>
-        <w:rPr>
-          <w:rFonts w:hint="eastAsia"/>
-          <w:shd w:val="clear" w:color="auto" w:fill="FFFFFF"/>
-        </w:rPr>
-        <w:t>向</w:t>
-      </w:r>
-      <w:r>
-        <w:rPr>
-          <w:shd w:val="clear" w:color="auto" w:fill="FFFFFF"/>
-        </w:rPr>
-        <w:t>USART</w:t>
-      </w:r>
-      <w:r>
-        <w:rPr>
-          <w:shd w:val="clear" w:color="auto" w:fill="FFFFFF"/>
-        </w:rPr>
-        <w:t xml:space="preserve"> </w:t>
-      </w:r>
-      <w:r>
-        <w:rPr>
-          <w:shd w:val="clear" w:color="auto" w:fill="FFFFFF"/>
-        </w:rPr>
-        <w:t>_DR</w:t>
-      </w:r>
-      <w:r>
-        <w:rPr>
-          <w:rFonts w:hint="eastAsia"/>
-          <w:shd w:val="clear" w:color="auto" w:fill="FFFFFF"/>
-        </w:rPr>
-        <w:t>中</w:t>
-      </w:r>
-      <w:r>
-        <w:rPr>
-          <w:shd w:val="clear" w:color="auto" w:fill="FFFFFF"/>
-        </w:rPr>
-        <w:t>写入数据</w:t>
-      </w:r>
-      <w:r>
-        <w:rPr>
-          <w:rFonts w:hint="eastAsia"/>
-          <w:shd w:val="clear" w:color="auto" w:fill="FFFFFF"/>
-        </w:rPr>
-        <w:t>，</w:t>
-      </w:r>
-      <w:r>
-        <w:rPr>
-          <w:rFonts w:hint="eastAsia"/>
-          <w:shd w:val="clear" w:color="auto" w:fill="FFFFFF"/>
-        </w:rPr>
-        <w:t>接收</w:t>
-      </w:r>
-      <w:r>
-        <w:rPr>
-          <w:rFonts w:hint="eastAsia"/>
-          <w:shd w:val="clear" w:color="auto" w:fill="FFFFFF"/>
-        </w:rPr>
-        <w:t>之</w:t>
-      </w:r>
-      <w:r>
-        <w:rPr>
-          <w:rFonts w:hint="eastAsia"/>
-          <w:shd w:val="clear" w:color="auto" w:fill="FFFFFF"/>
-        </w:rPr>
-        <w:t>数据</w:t>
-      </w:r>
-      <w:r>
-        <w:rPr>
-          <w:rFonts w:hint="eastAsia"/>
-          <w:shd w:val="clear" w:color="auto" w:fill="FFFFFF"/>
-        </w:rPr>
-        <w:t>将被</w:t>
-      </w:r>
-      <w:r>
-        <w:rPr>
-          <w:shd w:val="clear" w:color="auto" w:fill="FFFFFF"/>
-        </w:rPr>
-        <w:t>TDR</w:t>
-      </w:r>
-      <w:r>
-        <w:rPr>
-          <w:rFonts w:hint="eastAsia"/>
-          <w:shd w:val="clear" w:color="auto" w:fill="FFFFFF"/>
-        </w:rPr>
-        <w:t>暂存</w:t>
-      </w:r>
-      <w:r>
-        <w:rPr>
-          <w:shd w:val="clear" w:color="auto" w:fill="FFFFFF"/>
-        </w:rPr>
-        <w:t>；</w:t>
-      </w:r>
-      <w:r>
-        <w:rPr>
-          <w:rFonts w:hint="eastAsia"/>
-          <w:color w:val="FF0000"/>
-          <w:shd w:val="clear" w:color="auto" w:fill="FFFFFF"/>
-        </w:rPr>
-        <w:t>读</w:t>
-      </w:r>
-      <w:r>
-        <w:rPr>
-          <w:rFonts w:hint="eastAsia"/>
-          <w:color w:val="FF0000"/>
-          <w:shd w:val="clear" w:color="auto" w:fill="FFFFFF"/>
-        </w:rPr>
-        <w:t>之</w:t>
-      </w:r>
-      <w:r>
-        <w:rPr>
-          <w:color w:val="FF0000"/>
-          <w:shd w:val="clear" w:color="auto" w:fill="FFFFFF"/>
-        </w:rPr>
-        <w:t>时，</w:t>
-      </w:r>
-      <w:r>
-        <w:rPr>
-          <w:rFonts w:hint="eastAsia"/>
-          <w:color w:val="FF0000"/>
-          <w:shd w:val="clear" w:color="auto" w:fill="FFFFFF"/>
-        </w:rPr>
-        <w:t>M</w:t>
-      </w:r>
-      <w:r>
-        <w:rPr>
-          <w:color w:val="FF0000"/>
-          <w:shd w:val="clear" w:color="auto" w:fill="FFFFFF"/>
-        </w:rPr>
-        <w:t>CU</w:t>
-      </w:r>
-      <w:r>
-        <w:rPr>
-          <w:color w:val="FF0000"/>
-          <w:shd w:val="clear" w:color="auto" w:fill="FFFFFF"/>
-        </w:rPr>
-        <w:t>向</w:t>
-      </w:r>
-      <w:r>
-        <w:rPr>
-          <w:color w:val="FF0000"/>
-          <w:shd w:val="clear" w:color="auto" w:fill="FFFFFF"/>
-        </w:rPr>
-        <w:t>USART_DR</w:t>
-      </w:r>
-      <w:r>
-        <w:rPr>
-          <w:rFonts w:hint="eastAsia"/>
-          <w:color w:val="FF0000"/>
-          <w:shd w:val="clear" w:color="auto" w:fill="FFFFFF"/>
-        </w:rPr>
-        <w:t>中</w:t>
-      </w:r>
-      <w:r>
-        <w:rPr>
-          <w:color w:val="FF0000"/>
-          <w:shd w:val="clear" w:color="auto" w:fill="FFFFFF"/>
-        </w:rPr>
-        <w:t>读</w:t>
-      </w:r>
-      <w:r>
-        <w:rPr>
-          <w:rFonts w:hint="eastAsia"/>
-          <w:color w:val="FF0000"/>
-          <w:shd w:val="clear" w:color="auto" w:fill="FFFFFF"/>
-        </w:rPr>
-        <w:t>，</w:t>
-      </w:r>
-      <w:r>
-        <w:rPr>
-          <w:color w:val="FF0000"/>
-          <w:shd w:val="clear" w:color="auto" w:fill="FFFFFF"/>
-        </w:rPr>
-        <w:t>RDR</w:t>
-      </w:r>
-      <w:r>
-        <w:rPr>
-          <w:rFonts w:hint="eastAsia"/>
-          <w:color w:val="FF0000"/>
-          <w:shd w:val="clear" w:color="auto" w:fill="FFFFFF"/>
-        </w:rPr>
-        <w:t>中的</w:t>
-      </w:r>
-      <w:r>
-        <w:rPr>
-          <w:color w:val="FF0000"/>
-          <w:shd w:val="clear" w:color="auto" w:fill="FFFFFF"/>
-        </w:rPr>
-        <w:t>数据</w:t>
-      </w:r>
-      <w:r>
-        <w:rPr>
-          <w:color w:val="FF0000"/>
-          <w:shd w:val="clear" w:color="auto" w:fill="FFFFFF"/>
-        </w:rPr>
-        <w:t>会</w:t>
-      </w:r>
-      <w:r>
-        <w:rPr>
-          <w:rFonts w:hint="eastAsia"/>
-          <w:color w:val="FF0000"/>
-          <w:shd w:val="clear" w:color="auto" w:fill="FFFFFF"/>
-        </w:rPr>
-        <w:t>被</w:t>
-      </w:r>
-      <w:r>
-        <w:rPr>
-          <w:color w:val="FF0000"/>
-          <w:shd w:val="clear" w:color="auto" w:fill="FFFFFF"/>
-        </w:rPr>
-        <w:t>自动取</w:t>
-      </w:r>
-      <w:r>
-        <w:rPr>
-          <w:rFonts w:hint="eastAsia"/>
-          <w:color w:val="FF0000"/>
-          <w:shd w:val="clear" w:color="auto" w:fill="FFFFFF"/>
-        </w:rPr>
-        <w:t>出送至</w:t>
-      </w:r>
-      <w:r>
-        <w:rPr>
-          <w:rFonts w:hint="eastAsia"/>
-          <w:color w:val="FF0000"/>
-          <w:shd w:val="clear" w:color="auto" w:fill="FFFFFF"/>
-        </w:rPr>
-        <w:t>M</w:t>
-      </w:r>
-      <w:r>
-        <w:rPr>
-          <w:color w:val="FF0000"/>
-          <w:shd w:val="clear" w:color="auto" w:fill="FFFFFF"/>
-        </w:rPr>
-        <w:t>CU</w:t>
-      </w:r>
-      <w:r>
-        <w:rPr>
-          <w:rFonts w:hint="eastAsia"/>
-          <w:shd w:val="clear" w:color="auto" w:fill="FFFFFF"/>
-        </w:rPr>
-        <w:t>进行下一步处理</w:t>
-      </w:r>
-      <w:r>
-        <w:rPr>
-          <w:shd w:val="clear" w:color="auto" w:fill="FFFFFF"/>
-        </w:rPr>
-        <w:t>。</w:t>
-      </w:r>
-      <w:r>
-        <w:rPr>
-          <w:rFonts w:hint="eastAsia"/>
-          <w:shd w:val="clear" w:color="auto" w:fill="FFFFFF"/>
-        </w:rPr>
-        <w:t>而读写的范围则由其中的</w:t>
-      </w:r>
-      <w:r>
-        <w:rPr>
-          <w:rFonts w:hint="eastAsia"/>
-          <w:shd w:val="clear" w:color="auto" w:fill="FFFFFF"/>
-        </w:rPr>
-        <w:t>接收使能</w:t>
-      </w:r>
-      <w:r>
-        <w:rPr>
-          <w:rFonts w:hint="eastAsia"/>
-          <w:shd w:val="clear" w:color="auto" w:fill="FFFFFF"/>
-        </w:rPr>
-        <w:t>寄存器</w:t>
-      </w:r>
-      <w:r>
-        <w:rPr>
-          <w:rFonts w:hint="eastAsia"/>
-          <w:shd w:val="clear" w:color="auto" w:fill="FFFFFF"/>
-        </w:rPr>
-        <w:t>R</w:t>
-      </w:r>
-      <w:r>
-        <w:rPr>
-          <w:shd w:val="clear" w:color="auto" w:fill="FFFFFF"/>
-        </w:rPr>
-        <w:t>XEN</w:t>
-      </w:r>
-      <w:r>
-        <w:rPr>
-          <w:rFonts w:hint="eastAsia"/>
-          <w:shd w:val="clear" w:color="auto" w:fill="FFFFFF"/>
-        </w:rPr>
-        <w:t>和发送使能寄存器</w:t>
-      </w:r>
-      <w:r>
-        <w:rPr>
-          <w:shd w:val="clear" w:color="auto" w:fill="FFFFFF"/>
-        </w:rPr>
-        <w:t>TXEN</w:t>
-      </w:r>
-      <w:r>
-        <w:rPr>
-          <w:rFonts w:hint="eastAsia"/>
-          <w:shd w:val="clear" w:color="auto" w:fill="FFFFFF"/>
-        </w:rPr>
-        <w:t>进行</w:t>
-      </w:r>
-      <w:r>
-        <w:rPr>
-          <w:rFonts w:hint="eastAsia"/>
-          <w:shd w:val="clear" w:color="auto" w:fill="FFFFFF"/>
-        </w:rPr>
-        <w:t>控制，同样可以使用</w:t>
-      </w:r>
-      <w:r>
-        <w:rPr>
-          <w:rFonts w:hint="eastAsia"/>
-          <w:shd w:val="clear" w:color="auto" w:fill="FFFFFF"/>
-        </w:rPr>
-        <w:t>STM</w:t>
-      </w:r>
-      <w:r>
-        <w:rPr>
-          <w:shd w:val="clear" w:color="auto" w:fill="FFFFFF"/>
-        </w:rPr>
-        <w:t>32</w:t>
-      </w:r>
-      <w:r>
-        <w:rPr>
-          <w:rFonts w:hint="eastAsia"/>
-          <w:shd w:val="clear" w:color="auto" w:fill="FFFFFF"/>
-        </w:rPr>
-        <w:t>系列单片机的</w:t>
-      </w:r>
-      <w:r>
-        <w:rPr>
-          <w:rFonts w:hint="eastAsia"/>
-          <w:shd w:val="clear" w:color="auto" w:fill="FFFFFF"/>
-        </w:rPr>
-        <w:t>寄存器标志位判断</w:t>
-      </w:r>
-      <w:r>
-        <w:rPr>
-          <w:rFonts w:hint="eastAsia"/>
-          <w:shd w:val="clear" w:color="auto" w:fill="FFFFFF"/>
-        </w:rPr>
-        <w:t>库函数</w:t>
-      </w:r>
-      <w:proofErr w:type="spellStart"/>
-      <w:r>
-        <w:rPr>
-          <w:shd w:val="clear" w:color="auto" w:fill="FFFFFF"/>
-        </w:rPr>
-        <w:t>USART_GetFlagStatus</w:t>
-      </w:r>
-      <w:proofErr w:type="spellEnd"/>
-      <w:r>
-        <w:rPr>
-          <w:shd w:val="clear" w:color="auto" w:fill="FFFFFF"/>
-        </w:rPr>
-        <w:t>(</w:t>
-      </w:r>
-      <w:proofErr w:type="spellStart"/>
-      <w:r>
-        <w:rPr>
-          <w:shd w:val="clear" w:color="auto" w:fill="FFFFFF"/>
-        </w:rPr>
-        <w:t>USART_Type</w:t>
-      </w:r>
-      <w:proofErr w:type="spellEnd"/>
-      <w:r>
-        <w:rPr>
-          <w:shd w:val="clear" w:color="auto" w:fill="FFFFFF"/>
-        </w:rPr>
-        <w:t xml:space="preserve"> </w:t>
-      </w:r>
-      <w:r>
-        <w:rPr>
-          <w:shd w:val="clear" w:color="auto" w:fill="FFFFFF"/>
-        </w:rPr>
-        <w:t xml:space="preserve">Def* </w:t>
-      </w:r>
-      <w:proofErr w:type="spellStart"/>
-      <w:r>
-        <w:rPr>
-          <w:shd w:val="clear" w:color="auto" w:fill="FFFFFF"/>
-        </w:rPr>
-        <w:t>USARTx</w:t>
-      </w:r>
-      <w:proofErr w:type="spellEnd"/>
-      <w:r>
-        <w:rPr>
-          <w:shd w:val="clear" w:color="auto" w:fill="FFFFFF"/>
-        </w:rPr>
-        <w:t>, uint16_t USART_FLAG)</w:t>
-      </w:r>
-      <w:r>
-        <w:rPr>
-          <w:rFonts w:hint="eastAsia"/>
-          <w:shd w:val="clear" w:color="auto" w:fill="FFFFFF"/>
-        </w:rPr>
-        <w:t>进行控制。</w:t>
-      </w:r>
-    </w:p>
-    <w:p>
-      <w:pPr>
-        <w:rPr>
-          <w:shd w:val="clear" w:color="auto" w:fill="FFFFFF"/>
-        </w:rPr>
-      </w:pPr>
-      <w:r>
-        <w:rPr>
-          <w:shd w:val="clear" w:color="auto" w:fill="FFFFFF"/>
-        </w:rPr>
-        <w:t>TDR</w:t>
-      </w:r>
-      <w:r>
-        <w:rPr>
-          <w:rFonts w:hint="eastAsia"/>
-          <w:shd w:val="clear" w:color="auto" w:fill="FFFFFF"/>
-        </w:rPr>
-        <w:t>发送数据寄存器</w:t>
-      </w:r>
-      <w:r>
-        <w:rPr>
-          <w:shd w:val="clear" w:color="auto" w:fill="FFFFFF"/>
-        </w:rPr>
-        <w:t>和</w:t>
-      </w:r>
-      <w:r>
-        <w:rPr>
-          <w:shd w:val="clear" w:color="auto" w:fill="FFFFFF"/>
-        </w:rPr>
-        <w:t>RDR</w:t>
-      </w:r>
-      <w:r>
-        <w:rPr>
-          <w:rFonts w:hint="eastAsia"/>
-          <w:shd w:val="clear" w:color="auto" w:fill="FFFFFF"/>
-        </w:rPr>
-        <w:t>接收数据寄存器</w:t>
-      </w:r>
-      <w:r>
-        <w:rPr>
-          <w:rFonts w:hint="eastAsia"/>
-          <w:shd w:val="clear" w:color="auto" w:fill="FFFFFF"/>
-        </w:rPr>
-        <w:t>的</w:t>
-      </w:r>
-      <w:r>
-        <w:rPr>
-          <w:rFonts w:hint="eastAsia"/>
-          <w:shd w:val="clear" w:color="auto" w:fill="FFFFFF"/>
-        </w:rPr>
-        <w:t>挂载</w:t>
+          <w:rFonts w:hint="eastAsia"/>
+          <w:shd w:val="clear" w:color="auto" w:fill="FFFFFF"/>
+        </w:rPr>
+        <w:t>依次</w:t>
+      </w:r>
+      <w:r>
+        <w:rPr>
+          <w:shd w:val="clear" w:color="auto" w:fill="FFFFFF"/>
+        </w:rPr>
+        <w:t>存</w:t>
       </w:r>
       <w:r>
         <w:rPr>
@@ -28789,258 +28601,14 @@
         <w:rPr>
           <w:shd w:val="clear" w:color="auto" w:fill="FFFFFF"/>
         </w:rPr>
-        <w:t>系统总线和移位寄存器之间</w:t>
-      </w:r>
-      <w:r>
-        <w:rPr>
-          <w:rFonts w:hint="eastAsia"/>
-          <w:shd w:val="clear" w:color="auto" w:fill="FFFFFF"/>
-        </w:rPr>
-        <w:t>，对从外</w:t>
-      </w:r>
-      <w:r>
-        <w:rPr>
-          <w:rFonts w:hint="eastAsia"/>
-          <w:shd w:val="clear" w:color="auto" w:fill="FFFFFF"/>
-        </w:rPr>
-        <w:t>设</w:t>
-      </w:r>
-      <w:r>
-        <w:rPr>
-          <w:rFonts w:hint="eastAsia"/>
-          <w:shd w:val="clear" w:color="auto" w:fill="FFFFFF"/>
-        </w:rPr>
-        <w:t>采集到的数据或来自</w:t>
-      </w:r>
-      <w:r>
-        <w:rPr>
-          <w:shd w:val="clear" w:color="auto" w:fill="FFFFFF"/>
-        </w:rPr>
-        <w:t>MCU</w:t>
-      </w:r>
-      <w:r>
-        <w:rPr>
-          <w:rFonts w:hint="eastAsia"/>
-          <w:shd w:val="clear" w:color="auto" w:fill="FFFFFF"/>
-        </w:rPr>
-        <w:t>的数据进行暂存</w:t>
-      </w:r>
-      <w:r>
-        <w:rPr>
-          <w:shd w:val="clear" w:color="auto" w:fill="FFFFFF"/>
-        </w:rPr>
-        <w:t>。串行通信</w:t>
-      </w:r>
-      <w:r>
-        <w:rPr>
-          <w:rFonts w:hint="eastAsia"/>
-          <w:shd w:val="clear" w:color="auto" w:fill="FFFFFF"/>
-        </w:rPr>
-        <w:t>的数据流一般按</w:t>
-      </w:r>
-      <w:r>
-        <w:rPr>
-          <w:rFonts w:hint="eastAsia"/>
-          <w:color w:val="4472C4" w:themeColor="accent1"/>
-          <w:shd w:val="clear" w:color="auto" w:fill="FFFFFF"/>
-        </w:rPr>
-        <w:t>位</w:t>
-      </w:r>
-      <w:r>
-        <w:rPr>
-          <w:color w:val="4472C4" w:themeColor="accent1"/>
-          <w:shd w:val="clear" w:color="auto" w:fill="FFFFFF"/>
-        </w:rPr>
-        <w:t>传输，发送</w:t>
-      </w:r>
-      <w:r>
-        <w:rPr>
-          <w:rFonts w:hint="eastAsia"/>
-          <w:color w:val="4472C4" w:themeColor="accent1"/>
-          <w:shd w:val="clear" w:color="auto" w:fill="FFFFFF"/>
-        </w:rPr>
-        <w:t>时将</w:t>
-      </w:r>
-      <w:r>
-        <w:rPr>
-          <w:color w:val="4472C4" w:themeColor="accent1"/>
-          <w:shd w:val="clear" w:color="auto" w:fill="FFFFFF"/>
-        </w:rPr>
-        <w:t>TDR</w:t>
-      </w:r>
-      <w:r>
-        <w:rPr>
-          <w:rFonts w:hint="eastAsia"/>
-          <w:color w:val="4472C4" w:themeColor="accent1"/>
-          <w:shd w:val="clear" w:color="auto" w:fill="FFFFFF"/>
-        </w:rPr>
-        <w:t>中的</w:t>
-      </w:r>
-      <w:r>
-        <w:rPr>
-          <w:color w:val="4472C4" w:themeColor="accent1"/>
-          <w:shd w:val="clear" w:color="auto" w:fill="FFFFFF"/>
-        </w:rPr>
-        <w:t>内容转移到</w:t>
-      </w:r>
-      <w:r>
-        <w:rPr>
-          <w:rFonts w:hint="eastAsia"/>
-          <w:color w:val="4472C4" w:themeColor="accent1"/>
-          <w:shd w:val="clear" w:color="auto" w:fill="FFFFFF"/>
-        </w:rPr>
-        <w:t>R</w:t>
-      </w:r>
-      <w:r>
-        <w:rPr>
-          <w:color w:val="4472C4" w:themeColor="accent1"/>
-          <w:shd w:val="clear" w:color="auto" w:fill="FFFFFF"/>
-        </w:rPr>
-        <w:t>DR</w:t>
-      </w:r>
-      <w:r>
-        <w:rPr>
-          <w:rFonts w:hint="eastAsia"/>
-          <w:color w:val="4472C4" w:themeColor="accent1"/>
-          <w:shd w:val="clear" w:color="auto" w:fill="FFFFFF"/>
-        </w:rPr>
-        <w:t>中</w:t>
-      </w:r>
-      <w:r>
-        <w:rPr>
-          <w:rFonts w:hint="eastAsia"/>
-          <w:color w:val="4472C4" w:themeColor="accent1"/>
-          <w:shd w:val="clear" w:color="auto" w:fill="FFFFFF"/>
-        </w:rPr>
-        <w:t>，再</w:t>
-      </w:r>
-      <w:r>
-        <w:rPr>
-          <w:rFonts w:hint="eastAsia"/>
-          <w:color w:val="4472C4" w:themeColor="accent1"/>
-          <w:shd w:val="clear" w:color="auto" w:fill="FFFFFF"/>
-        </w:rPr>
-        <w:t>将</w:t>
-      </w:r>
-      <w:r>
-        <w:rPr>
-          <w:color w:val="4472C4" w:themeColor="accent1"/>
-          <w:shd w:val="clear" w:color="auto" w:fill="FFFFFF"/>
-        </w:rPr>
-        <w:t>移位寄存器</w:t>
-      </w:r>
-      <w:r>
-        <w:rPr>
-          <w:rFonts w:hint="eastAsia"/>
-          <w:color w:val="4472C4" w:themeColor="accent1"/>
-          <w:shd w:val="clear" w:color="auto" w:fill="FFFFFF"/>
-        </w:rPr>
-        <w:t>中的</w:t>
-      </w:r>
-      <w:r>
-        <w:rPr>
-          <w:color w:val="4472C4" w:themeColor="accent1"/>
-          <w:shd w:val="clear" w:color="auto" w:fill="FFFFFF"/>
-        </w:rPr>
-        <w:t>数据</w:t>
-      </w:r>
-      <w:r>
-        <w:rPr>
-          <w:rFonts w:hint="eastAsia"/>
-          <w:color w:val="4472C4" w:themeColor="accent1"/>
-          <w:shd w:val="clear" w:color="auto" w:fill="FFFFFF"/>
-        </w:rPr>
-        <w:t>按位</w:t>
-      </w:r>
-      <w:r>
-        <w:rPr>
-          <w:color w:val="4472C4" w:themeColor="accent1"/>
-          <w:shd w:val="clear" w:color="auto" w:fill="FFFFFF"/>
-        </w:rPr>
-        <w:t>发出</w:t>
-      </w:r>
-      <w:r>
-        <w:rPr>
-          <w:rFonts w:hint="eastAsia"/>
-          <w:color w:val="4472C4" w:themeColor="accent1"/>
-          <w:shd w:val="clear" w:color="auto" w:fill="FFFFFF"/>
-        </w:rPr>
-        <w:t>；</w:t>
-      </w:r>
-      <w:r>
-        <w:rPr>
-          <w:color w:val="4472C4" w:themeColor="accent1"/>
-          <w:shd w:val="clear" w:color="auto" w:fill="FFFFFF"/>
-        </w:rPr>
-        <w:t>接收时</w:t>
-      </w:r>
-      <w:r>
-        <w:rPr>
-          <w:rFonts w:hint="eastAsia"/>
-          <w:color w:val="4472C4" w:themeColor="accent1"/>
-          <w:shd w:val="clear" w:color="auto" w:fill="FFFFFF"/>
-        </w:rPr>
-        <w:t>，将</w:t>
-      </w:r>
-      <w:r>
-        <w:rPr>
-          <w:color w:val="4472C4" w:themeColor="accent1"/>
-          <w:shd w:val="clear" w:color="auto" w:fill="FFFFFF"/>
-        </w:rPr>
-        <w:t>收到的</w:t>
-      </w:r>
-      <w:r>
-        <w:rPr>
-          <w:rFonts w:hint="eastAsia"/>
-          <w:color w:val="4472C4" w:themeColor="accent1"/>
-          <w:shd w:val="clear" w:color="auto" w:fill="FFFFFF"/>
-        </w:rPr>
-        <w:t>数据</w:t>
-      </w:r>
-      <w:r>
-        <w:rPr>
-          <w:rFonts w:hint="eastAsia"/>
-          <w:color w:val="4472C4" w:themeColor="accent1"/>
-          <w:shd w:val="clear" w:color="auto" w:fill="FFFFFF"/>
-        </w:rPr>
-        <w:t>依次</w:t>
-      </w:r>
-      <w:r>
-        <w:rPr>
-          <w:color w:val="4472C4" w:themeColor="accent1"/>
-          <w:shd w:val="clear" w:color="auto" w:fill="FFFFFF"/>
-        </w:rPr>
-        <w:t>存</w:t>
-      </w:r>
-      <w:r>
-        <w:rPr>
-          <w:rFonts w:hint="eastAsia"/>
-          <w:color w:val="4472C4" w:themeColor="accent1"/>
-          <w:shd w:val="clear" w:color="auto" w:fill="FFFFFF"/>
-        </w:rPr>
-        <w:t>于</w:t>
-      </w:r>
-      <w:r>
-        <w:rPr>
-          <w:color w:val="4472C4" w:themeColor="accent1"/>
-          <w:shd w:val="clear" w:color="auto" w:fill="FFFFFF"/>
-        </w:rPr>
         <w:t>接收移位寄存器</w:t>
       </w:r>
       <w:r>
         <w:rPr>
           <w:rFonts w:hint="eastAsia"/>
-          <w:color w:val="4472C4" w:themeColor="accent1"/>
-          <w:shd w:val="clear" w:color="auto" w:fill="FFFFFF"/>
-        </w:rPr>
-        <w:t>中，</w:t>
-      </w:r>
-      <w:r>
-        <w:rPr>
-          <w:rFonts w:hint="eastAsia"/>
-          <w:shd w:val="clear" w:color="auto" w:fill="FFFFFF"/>
-        </w:rPr>
-        <w:t>再将接收到的数据</w:t>
+          <w:shd w:val="clear" w:color="auto" w:fill="FFFFFF"/>
+        </w:rPr>
+        <w:t>中，再将接收到的数据</w:t>
       </w:r>
       <w:r>
         <w:rPr>
@@ -29099,13 +28667,11 @@
     <w:p>
       <w:pPr>
         <w:rPr>
-          <w:color w:val="FF0000"/>
           <w:shd w:val="clear" w:color="auto" w:fill="FFFFFF"/>
         </w:rPr>
       </w:pPr>
       <w:r>
         <w:rPr>
-          <w:color w:val="FF0000"/>
           <w:shd w:val="clear" w:color="auto" w:fill="FFFFFF"/>
         </w:rPr>
         <w:t>USART</w:t>
@@ -29113,14 +28679,12 @@
       <w:r>
         <w:rPr>
           <w:rFonts w:hint="eastAsia"/>
-          <w:color w:val="FF0000"/>
           <w:shd w:val="clear" w:color="auto" w:fill="FFFFFF"/>
         </w:rPr>
         <w:t>串行接口电路内置</w:t>
       </w:r>
       <w:r>
         <w:rPr>
-          <w:color w:val="FF0000"/>
           <w:shd w:val="clear" w:color="auto" w:fill="FFFFFF"/>
         </w:rPr>
         <w:t>有</w:t>
@@ -29128,14 +28692,12 @@
       <w:r>
         <w:rPr>
           <w:rFonts w:hint="eastAsia"/>
-          <w:color w:val="FF0000"/>
           <w:shd w:val="clear" w:color="auto" w:fill="FFFFFF"/>
         </w:rPr>
         <w:t>数据</w:t>
       </w:r>
       <w:r>
         <w:rPr>
-          <w:color w:val="FF0000"/>
           <w:shd w:val="clear" w:color="auto" w:fill="FFFFFF"/>
         </w:rPr>
         <w:t>发送器、接收器等。</w:t>
@@ -29145,46 +28707,29 @@
       <w:r>
         <w:rPr>
           <w:rFonts w:ascii="Arial" w:hAnsi="Arial" w:cs="Arial" w:hint="eastAsia"/>
-          <w:color w:val="4472C4" w:themeColor="accent1"/>
           <w:szCs w:val="21"/>
           <w:shd w:val="clear" w:color="auto" w:fill="FFFFFF"/>
         </w:rPr>
         <w:t>预设为</w:t>
       </w:r>
       <w:r>
-        <w:rPr>
-          <w:color w:val="4472C4" w:themeColor="accent1"/>
-        </w:rPr>
         <w:t>USART_CR1</w:t>
       </w:r>
       <w:r>
-        <w:rPr>
-          <w:color w:val="4472C4" w:themeColor="accent1"/>
-        </w:rPr>
         <w:t>的</w:t>
       </w:r>
       <w:r>
-        <w:rPr>
-          <w:color w:val="4472C4" w:themeColor="accent1"/>
-        </w:rPr>
         <w:t>UE</w:t>
       </w:r>
       <w:r>
-        <w:rPr>
-          <w:color w:val="4472C4" w:themeColor="accent1"/>
-        </w:rPr>
         <w:t>位置</w:t>
       </w:r>
       <w:r>
-        <w:rPr>
-          <w:color w:val="4472C4" w:themeColor="accent1"/>
-        </w:rPr>
         <w:t>1</w:t>
       </w:r>
       <w:r>
         <w:rPr>
           <w:rFonts w:hint="eastAsia"/>
-          <w:color w:val="4472C4" w:themeColor="accent1"/>
         </w:rPr>
         <w:t>，</w:t>
       </w:r>
@@ -29195,9 +28740,6 @@
         <w:t>使能</w:t>
       </w:r>
       <w:r>
-        <w:rPr>
-          <w:color w:val="FF0000"/>
-        </w:rPr>
         <w:t>USART</w:t>
       </w:r>
       <w:r>
@@ -29230,124 +28772,85 @@
       <w:r>
         <w:rPr>
           <w:rFonts w:hint="eastAsia"/>
-          <w:color w:val="4472C4" w:themeColor="accent1"/>
         </w:rPr>
         <w:t>提供时钟源</w:t>
       </w:r>
       <w:r>
-        <w:rPr>
-          <w:color w:val="4472C4" w:themeColor="accent1"/>
-        </w:rPr>
         <w:t>。发送或接收</w:t>
       </w:r>
       <w:r>
         <w:rPr>
           <w:rFonts w:hint="eastAsia"/>
-          <w:color w:val="4472C4" w:themeColor="accent1"/>
         </w:rPr>
         <w:t>的</w:t>
       </w:r>
       <w:r>
-        <w:rPr>
-          <w:color w:val="4472C4" w:themeColor="accent1"/>
-        </w:rPr>
         <w:t>数据字长</w:t>
       </w:r>
       <w:r>
         <w:rPr>
           <w:rFonts w:hint="eastAsia"/>
-          <w:color w:val="4472C4" w:themeColor="accent1"/>
         </w:rPr>
         <w:t>可</w:t>
       </w:r>
       <w:r>
         <w:rPr>
           <w:rFonts w:hint="eastAsia"/>
-          <w:color w:val="4472C4" w:themeColor="accent1"/>
         </w:rPr>
         <w:t>选</w:t>
       </w:r>
       <w:r>
-        <w:rPr>
-          <w:color w:val="4472C4" w:themeColor="accent1"/>
-        </w:rPr>
         <w:t>8</w:t>
       </w:r>
       <w:r>
         <w:rPr>
           <w:rFonts w:hint="eastAsia"/>
-          <w:color w:val="4472C4" w:themeColor="accent1"/>
         </w:rPr>
         <w:t>位</w:t>
       </w:r>
       <w:r>
         <w:rPr>
           <w:rFonts w:hint="eastAsia"/>
-          <w:color w:val="4472C4" w:themeColor="accent1"/>
         </w:rPr>
         <w:t>或</w:t>
       </w:r>
       <w:r>
-        <w:rPr>
-          <w:color w:val="4472C4" w:themeColor="accent1"/>
-        </w:rPr>
         <w:t>9</w:t>
       </w:r>
       <w:r>
-        <w:rPr>
-          <w:color w:val="4472C4" w:themeColor="accent1"/>
-        </w:rPr>
         <w:t>位</w:t>
       </w:r>
       <w:r>
         <w:rPr>
           <w:rFonts w:hint="eastAsia"/>
-          <w:color w:val="4472C4" w:themeColor="accent1"/>
         </w:rPr>
         <w:t>，</w:t>
       </w:r>
       <w:r>
         <w:rPr>
           <w:rFonts w:hint="eastAsia"/>
-          <w:color w:val="4472C4" w:themeColor="accent1"/>
         </w:rPr>
         <w:t>此</w:t>
       </w:r>
       <w:r>
         <w:rPr>
           <w:rFonts w:hint="eastAsia"/>
-          <w:color w:val="4472C4" w:themeColor="accent1"/>
         </w:rPr>
         <w:t>操作</w:t>
       </w:r>
       <w:r>
-        <w:rPr>
-          <w:color w:val="4472C4" w:themeColor="accent1"/>
-        </w:rPr>
         <w:t>由</w:t>
       </w:r>
       <w:r>
-        <w:rPr>
-          <w:color w:val="4472C4" w:themeColor="accent1"/>
-        </w:rPr>
         <w:t>USART_CR1</w:t>
       </w:r>
       <w:r>
-        <w:rPr>
-          <w:color w:val="4472C4" w:themeColor="accent1"/>
-        </w:rPr>
         <w:t>的</w:t>
       </w:r>
       <w:r>
-        <w:rPr>
-          <w:color w:val="4472C4" w:themeColor="accent1"/>
-        </w:rPr>
         <w:t>M</w:t>
       </w:r>
       <w:r>
-        <w:rPr>
-          <w:color w:val="4472C4" w:themeColor="accent1"/>
-        </w:rPr>
         <w:t>位控制</w:t>
       </w:r>
       <w:r>
@@ -29684,154 +29187,539 @@
         <w:t>有</w:t>
       </w:r>
       <w:r>
-        <w:rPr>
-          <w:color w:val="FF0000"/>
-        </w:rPr>
-        <w:t>起</w:t>
-      </w:r>
-      <w:r>
-        <w:rPr>
-          <w:color w:val="4472C4" w:themeColor="accent1"/>
-        </w:rPr>
-        <w:t>始位、数据帧、停止位</w:t>
-      </w:r>
-      <w:r>
-        <w:rPr>
-          <w:color w:val="4472C4" w:themeColor="accent1"/>
-        </w:rPr>
+        <w:t>起始位、数据帧、停止位</w:t>
+      </w:r>
+      <w:r>
         <w:t>。起始位</w:t>
       </w:r>
       <w:r>
         <w:rPr>
           <w:rFonts w:hint="eastAsia"/>
-          <w:color w:val="4472C4" w:themeColor="accent1"/>
         </w:rPr>
         <w:t>由</w:t>
       </w:r>
       <w:r>
-        <w:rPr>
-          <w:color w:val="4472C4" w:themeColor="accent1"/>
-        </w:rPr>
         <w:t>一个位周期的低电平</w:t>
       </w:r>
       <w:r>
         <w:rPr>
           <w:rFonts w:hint="eastAsia"/>
-          <w:color w:val="4472C4" w:themeColor="accent1"/>
         </w:rPr>
         <w:t>组成</w:t>
       </w:r>
       <w:r>
-        <w:rPr>
-          <w:color w:val="4472C4" w:themeColor="accent1"/>
-        </w:rPr>
-        <w:t>；数据</w:t>
-      </w:r>
+        <w:t>；数据帧</w:t>
+      </w:r>
+      <w:r>
+        <w:rPr>
+          <w:rFonts w:hint="eastAsia"/>
+        </w:rPr>
+        <w:t>即为需</w:t>
+      </w:r>
+      <w:r>
+        <w:t>要发送</w:t>
+      </w:r>
+      <w:r>
+        <w:rPr>
+          <w:rFonts w:hint="eastAsia"/>
+        </w:rPr>
+        <w:t>的</w:t>
+      </w:r>
+      <w:r>
+        <w:t>数据</w:t>
+      </w:r>
+      <w:r>
+        <w:rPr>
+          <w:rFonts w:hint="eastAsia"/>
+        </w:rPr>
+        <w:t>，一般是</w:t>
+      </w:r>
+      <w:r>
+        <w:rPr>
+          <w:rFonts w:hint="eastAsia"/>
+        </w:rPr>
+        <w:t>8</w:t>
+      </w:r>
+      <w:r>
+        <w:rPr>
+          <w:rFonts w:hint="eastAsia"/>
+        </w:rPr>
+        <w:t>位或</w:t>
+      </w:r>
+      <w:r>
+        <w:rPr>
+          <w:rFonts w:hint="eastAsia"/>
+        </w:rPr>
+        <w:t>9</w:t>
+      </w:r>
+      <w:r>
+        <w:rPr>
+          <w:rFonts w:hint="eastAsia"/>
+        </w:rPr>
+        <w:t>位</w:t>
+      </w:r>
+      <w:r>
+        <w:t>，数据</w:t>
+      </w:r>
+      <w:r>
+        <w:t>的传输</w:t>
+      </w:r>
+      <w:r>
+        <w:rPr>
+          <w:rFonts w:hint="eastAsia"/>
+        </w:rPr>
+        <w:t>顺序</w:t>
+      </w:r>
+      <w:r>
+        <w:t>是</w:t>
+      </w:r>
+      <w:r>
+        <w:rPr>
+          <w:rFonts w:hint="eastAsia"/>
+        </w:rPr>
+        <w:t>依照</w:t>
+      </w:r>
+      <w:r>
+        <w:rPr>
+          <w:rFonts w:hint="eastAsia"/>
+        </w:rPr>
+        <w:t>最低位到最高位的</w:t>
+      </w:r>
+      <w:r>
+        <w:rPr>
+          <w:rFonts w:hint="eastAsia"/>
+        </w:rPr>
+        <w:t>次序</w:t>
+      </w:r>
+      <w:r>
+        <w:t>；</w:t>
+      </w:r>
+      <w:r>
+        <w:t>停止位</w:t>
+      </w:r>
+      <w:r>
+        <w:rPr>
+          <w:rFonts w:hint="eastAsia"/>
+        </w:rPr>
+        <w:t>是被特殊设置的</w:t>
+      </w:r>
+      <w:r>
+        <w:t>一定周期的高电平。</w:t>
+      </w:r>
+    </w:p>
+    <w:p>
+      <w:r>
+        <w:rPr>
+          <w:rFonts w:hint="eastAsia"/>
+        </w:rPr>
+        <w:t>停止位时间</w:t>
+      </w:r>
+      <w:r>
+        <w:rPr>
+          <w:rFonts w:hint="eastAsia"/>
+        </w:rPr>
+        <w:t>的设置</w:t>
+      </w:r>
+      <w:r>
+        <w:rPr>
+          <w:rFonts w:hint="eastAsia"/>
+        </w:rPr>
+        <w:t>可以</w:t>
+      </w:r>
+      <w:r>
+        <w:t>USART_CR2</w:t>
+      </w:r>
+      <w:r>
+        <w:t>的</w:t>
+      </w:r>
+      <w:r>
+        <w:t>STOP[1:0]</w:t>
+      </w:r>
+      <w:r>
+        <w:t>控制，可</w:t>
+      </w:r>
+      <w:r>
+        <w:rPr>
+          <w:rFonts w:hint="eastAsia"/>
+        </w:rPr>
+        <w:t>选</w:t>
+      </w:r>
+      <w:r>
+        <w:t>0.5</w:t>
+      </w:r>
+      <w:r>
+        <w:t>、</w:t>
+      </w:r>
+      <w:r>
+        <w:t>1</w:t>
+      </w:r>
+      <w:r>
+        <w:t>、</w:t>
+      </w:r>
+      <w:r>
+        <w:t>1.5</w:t>
+      </w:r>
+      <w:r>
+        <w:t>、</w:t>
+      </w:r>
+      <w:r>
+        <w:t>2</w:t>
+      </w:r>
+      <w:r>
+        <w:rPr>
+          <w:rFonts w:hint="eastAsia"/>
+        </w:rPr>
+        <w:t>个</w:t>
+      </w:r>
+      <w:r>
+        <w:t>停止位。</w:t>
+      </w:r>
+      <w:r>
+        <w:rPr>
+          <w:rFonts w:hint="eastAsia"/>
+        </w:rPr>
+        <w:t>STM32F103C8T6</w:t>
+      </w:r>
+      <w:r>
+        <w:rPr>
+          <w:rFonts w:hint="eastAsia"/>
+        </w:rPr>
+        <w:t>型单片机的系统</w:t>
+      </w:r>
+      <w:r>
+        <w:t>默认</w:t>
+      </w:r>
+      <w:r>
+        <w:t>1</w:t>
+      </w:r>
+      <w:r>
+        <w:t>个停止位。</w:t>
+      </w:r>
+      <w:r>
+        <w:rPr>
+          <w:rFonts w:hint="eastAsia"/>
+        </w:rPr>
+        <w:t>U</w:t>
+      </w:r>
+      <w:r>
+        <w:t>SART</w:t>
+      </w:r>
+      <w:r>
+        <w:t>、单线</w:t>
+      </w:r>
+      <w:r>
+        <w:rPr>
+          <w:rFonts w:hint="eastAsia"/>
+        </w:rPr>
+        <w:t>传输</w:t>
+      </w:r>
+      <w:r>
+        <w:rPr>
+          <w:rFonts w:hint="eastAsia"/>
+        </w:rPr>
+        <w:t>、</w:t>
+      </w:r>
+      <w:r>
+        <w:t>调制解调器模式</w:t>
+      </w:r>
+      <w:r>
+        <w:rPr>
+          <w:rFonts w:hint="eastAsia"/>
+        </w:rPr>
+        <w:t>特殊设置</w:t>
+      </w:r>
+      <w:r>
+        <w:rPr>
+          <w:rFonts w:hint="eastAsia"/>
+        </w:rPr>
+        <w:t>2</w:t>
+      </w:r>
+      <w:r>
+        <w:rPr>
+          <w:rFonts w:hint="eastAsia"/>
+        </w:rPr>
+        <w:t>个停止位</w:t>
+      </w:r>
+      <w:r>
+        <w:rPr>
+          <w:rFonts w:hint="eastAsia"/>
+        </w:rPr>
+        <w:t>；特殊设置的</w:t>
+      </w:r>
+      <w:r>
+        <w:rPr>
+          <w:rFonts w:hint="eastAsia"/>
+        </w:rPr>
+        <w:t>0.5</w:t>
+      </w:r>
+      <w:r>
+        <w:rPr>
+          <w:rFonts w:hint="eastAsia"/>
+        </w:rPr>
+        <w:t>、</w:t>
+      </w:r>
+      <w:r>
+        <w:rPr>
+          <w:rFonts w:hint="eastAsia"/>
+        </w:rPr>
+        <w:t>1.5</w:t>
+      </w:r>
+      <w:r>
+        <w:rPr>
+          <w:rFonts w:hint="eastAsia"/>
+        </w:rPr>
+        <w:t>个</w:t>
+      </w:r>
+      <w:r>
+        <w:t>停止位</w:t>
+      </w:r>
+      <w:r>
+        <w:rPr>
+          <w:rFonts w:hint="eastAsia"/>
+        </w:rPr>
+        <w:t>可供</w:t>
+      </w:r>
+      <w:r>
+        <w:t>智能</w:t>
+      </w:r>
+      <w:proofErr w:type="gramStart"/>
+      <w:r>
+        <w:t>卡模式</w:t>
+      </w:r>
+      <w:proofErr w:type="gramEnd"/>
+      <w:r>
+        <w:rPr>
+          <w:rFonts w:hint="eastAsia"/>
+        </w:rPr>
+        <w:t>使用</w:t>
+      </w:r>
+      <w:r>
+        <w:t>。</w:t>
+      </w:r>
+    </w:p>
+    <w:p>
+      <w:r>
+        <w:rPr>
+          <w:rFonts w:hint="eastAsia"/>
+        </w:rPr>
+        <w:t>当</w:t>
+      </w:r>
+      <w:r>
+        <w:rPr>
+          <w:rFonts w:hint="eastAsia"/>
+        </w:rPr>
+        <w:t>数据发送</w:t>
+      </w:r>
+      <w:r>
+        <w:rPr>
+          <w:rFonts w:hint="eastAsia"/>
+        </w:rPr>
+        <w:t>使能</w:t>
+      </w:r>
+      <w:r>
+        <w:rPr>
+          <w:rFonts w:hint="eastAsia"/>
+        </w:rPr>
+        <w:t>寄存器</w:t>
+      </w:r>
+      <w:r>
+        <w:rPr>
+          <w:rFonts w:hint="eastAsia"/>
+        </w:rPr>
+        <w:t>的</w:t>
+      </w:r>
+      <w:r>
+        <w:t>TE</w:t>
+      </w:r>
+      <w:r>
+        <w:rPr>
+          <w:rFonts w:hint="eastAsia"/>
+        </w:rPr>
+        <w:t>位</w:t>
+      </w:r>
+      <w:r>
+        <w:rPr>
+          <w:rFonts w:hint="eastAsia"/>
+        </w:rPr>
+        <w:t>被</w:t>
+      </w:r>
+      <w:r>
+        <w:t>置</w:t>
+      </w:r>
+      <w:r>
+        <w:t>1</w:t>
+      </w:r>
+      <w:r>
+        <w:t>后，会</w:t>
+      </w:r>
+      <w:r>
+        <w:rPr>
+          <w:rFonts w:hint="eastAsia"/>
+        </w:rPr>
+        <w:t>先</w:t>
+      </w:r>
+      <w:r>
+        <w:t>发送一个空闲</w:t>
+      </w:r>
+      <w:proofErr w:type="gramStart"/>
       <w:r>
         <w:t>帧</w:t>
       </w:r>
-      <w:r>
-        <w:rPr>
-          <w:rFonts w:hint="eastAsia"/>
-        </w:rPr>
-        <w:t>即为需</w:t>
-      </w:r>
-      <w:r>
-        <w:t>要发送</w:t>
-      </w:r>
-      <w:r>
-        <w:rPr>
-          <w:rFonts w:hint="eastAsia"/>
-        </w:rPr>
+      <w:proofErr w:type="gramEnd"/>
+      <w:r>
+        <w:rPr>
+          <w:rFonts w:hint="eastAsia"/>
+        </w:rPr>
+        <w:t>作为起始信号，</w:t>
+      </w:r>
+      <w:r>
+        <w:rPr>
+          <w:rFonts w:hint="eastAsia"/>
+        </w:rPr>
+        <w:t>收到起始信号后</w:t>
+      </w:r>
+      <w:r>
+        <w:t>要发送的数据</w:t>
+      </w:r>
+      <w:r>
+        <w:rPr>
+          <w:rFonts w:hint="eastAsia"/>
+        </w:rPr>
+        <w:t>会被</w:t>
+      </w:r>
+      <w:r>
+        <w:t>写入</w:t>
+      </w:r>
+      <w:r>
+        <w:t>USART_DR</w:t>
+      </w:r>
+      <w:r>
+        <w:t>寄存器</w:t>
+      </w:r>
+      <w:r>
+        <w:rPr>
+          <w:rFonts w:hint="eastAsia"/>
+        </w:rPr>
+        <w:t>；在</w:t>
+      </w:r>
+      <w:r>
+        <w:t>最后一个数据</w:t>
+      </w:r>
+      <w:r>
+        <w:t>写入</w:t>
+      </w:r>
+      <w:r>
+        <w:rPr>
+          <w:rFonts w:hint="eastAsia"/>
+        </w:rPr>
+        <w:t>操作完成之</w:t>
+      </w:r>
+      <w:r>
+        <w:t>后，需</w:t>
+      </w:r>
+      <w:r>
+        <w:rPr>
+          <w:rFonts w:hint="eastAsia"/>
+        </w:rPr>
+        <w:t>查询</w:t>
+      </w:r>
+      <w:r>
+        <w:t>USART_SR</w:t>
+      </w:r>
+      <w:r>
         <w:t>的</w:t>
       </w:r>
       <w:r>
+        <w:t>TC</w:t>
+      </w:r>
+      <w:r>
+        <w:t>位</w:t>
+      </w:r>
+      <w:r>
+        <w:rPr>
+          <w:rFonts w:hint="eastAsia"/>
+        </w:rPr>
+        <w:t>状态，若</w:t>
+      </w:r>
+      <w:r>
+        <w:t>为</w:t>
+      </w:r>
+      <w:r>
+        <w:t>1</w:t>
+      </w:r>
+      <w:r>
+        <w:t>，</w:t>
+      </w:r>
+      <w:proofErr w:type="gramStart"/>
+      <w:r>
+        <w:rPr>
+          <w:rFonts w:hint="eastAsia"/>
+        </w:rPr>
+        <w:t>则</w:t>
+      </w:r>
+      <w:r>
         <w:t>数据</w:t>
       </w:r>
-      <w:r>
-        <w:rPr>
-          <w:rFonts w:hint="eastAsia"/>
-        </w:rPr>
-        <w:t>，一般是</w:t>
-      </w:r>
-      <w:r>
-        <w:rPr>
-          <w:rFonts w:hint="eastAsia"/>
-        </w:rPr>
-        <w:t>8</w:t>
-      </w:r>
-      <w:r>
-        <w:rPr>
-          <w:rFonts w:hint="eastAsia"/>
-        </w:rPr>
-        <w:t>位或</w:t>
-      </w:r>
-      <w:r>
-        <w:rPr>
-          <w:rFonts w:hint="eastAsia"/>
-        </w:rPr>
-        <w:t>9</w:t>
-      </w:r>
-      <w:r>
-        <w:rPr>
-          <w:rFonts w:hint="eastAsia"/>
-        </w:rPr>
+      <w:proofErr w:type="gramEnd"/>
+      <w:r>
+        <w:t>传输</w:t>
+      </w:r>
+      <w:r>
+        <w:rPr>
+          <w:rFonts w:hint="eastAsia"/>
+        </w:rPr>
+        <w:t>已结束</w:t>
+      </w:r>
+      <w:r>
+        <w:t>。</w:t>
+      </w:r>
+      <w:r>
+        <w:rPr>
+          <w:rFonts w:hint="eastAsia"/>
+        </w:rPr>
+        <w:t>若</w:t>
+      </w:r>
+      <w:r>
+        <w:t>USART_CR1</w:t>
+      </w:r>
+      <w:r>
+        <w:t>的</w:t>
+      </w:r>
+      <w:r>
+        <w:t>TCIE</w:t>
+      </w:r>
+      <w:r>
         <w:t>位</w:t>
       </w:r>
       <w:r>
-        <w:t>，数据</w:t>
-      </w:r>
-      <w:r>
-        <w:t>的传输</w:t>
-      </w:r>
-      <w:r>
-        <w:rPr>
-          <w:rFonts w:hint="eastAsia"/>
-        </w:rPr>
-        <w:t>顺序</w:t>
-      </w:r>
-      <w:r>
-        <w:t>是</w:t>
-      </w:r>
-      <w:r>
-        <w:rPr>
-          <w:rFonts w:hint="eastAsia"/>
-        </w:rPr>
-        <w:t>依照</w:t>
-      </w:r>
-      <w:r>
-        <w:rPr>
-          <w:rFonts w:hint="eastAsia"/>
-        </w:rPr>
-        <w:t>最低位到最高位的</w:t>
-      </w:r>
-      <w:r>
-        <w:rPr>
-          <w:rFonts w:hint="eastAsia"/>
-        </w:rPr>
-        <w:t>次序</w:t>
-      </w:r>
-      <w:r>
-        <w:t>；</w:t>
-      </w:r>
-      <w:r>
-        <w:rPr>
-          <w:color w:val="FF0000"/>
-        </w:rPr>
-        <w:t>停止位</w:t>
-      </w:r>
-      <w:r>
-        <w:rPr>
-          <w:rFonts w:hint="eastAsia"/>
-          <w:color w:val="FF0000"/>
-        </w:rPr>
-        <w:t>是被特殊设置的</w:t>
-      </w:r>
-      <w:r>
-        <w:rPr>
-          <w:color w:val="FF0000"/>
-        </w:rPr>
-        <w:t>一定周期的高电平</w:t>
+        <w:rPr>
+          <w:rFonts w:hint="eastAsia"/>
+        </w:rPr>
+        <w:t>被</w:t>
+      </w:r>
+      <w:r>
+        <w:t>置</w:t>
+      </w:r>
+      <w:r>
+        <w:t>1</w:t>
+      </w:r>
+      <w:r>
+        <w:t>，</w:t>
+      </w:r>
+      <w:r>
+        <w:rPr>
+          <w:rFonts w:hint="eastAsia"/>
+        </w:rPr>
+        <w:t>响应后会</w:t>
+      </w:r>
+      <w:r>
+        <w:t>产生中断</w:t>
+      </w:r>
+      <w:r>
+        <w:rPr>
+          <w:rFonts w:hint="eastAsia"/>
+        </w:rPr>
+        <w:t>，进入中断服务子程序</w:t>
       </w:r>
       <w:r>
         <w:t>。</w:t>
@@ -29841,270 +29729,323 @@
       <w:r>
         <w:rPr>
           <w:rFonts w:hint="eastAsia"/>
-          <w:color w:val="4472C4" w:themeColor="accent1"/>
-        </w:rPr>
-        <w:t>停止位时间</w:t>
-      </w:r>
-      <w:r>
-        <w:rPr>
-          <w:rFonts w:hint="eastAsia"/>
-          <w:color w:val="4472C4" w:themeColor="accent1"/>
-        </w:rPr>
-        <w:t>的设置</w:t>
-      </w:r>
-      <w:r>
-        <w:rPr>
-          <w:rFonts w:hint="eastAsia"/>
-          <w:color w:val="4472C4" w:themeColor="accent1"/>
-        </w:rPr>
-        <w:t>可以</w:t>
-      </w:r>
-      <w:r>
-        <w:rPr>
-          <w:color w:val="4472C4" w:themeColor="accent1"/>
-        </w:rPr>
-        <w:t>USART_CR2</w:t>
-      </w:r>
-      <w:r>
-        <w:rPr>
-          <w:color w:val="4472C4" w:themeColor="accent1"/>
+        </w:rPr>
+        <w:t>综上所述完成完整的</w:t>
+      </w:r>
+      <w:r>
+        <w:rPr>
+          <w:rFonts w:hint="eastAsia"/>
+        </w:rPr>
+        <w:t>发送数据</w:t>
+      </w:r>
+      <w:r>
+        <w:rPr>
+          <w:rFonts w:hint="eastAsia"/>
+        </w:rPr>
+        <w:t>操作时需要考虑</w:t>
+      </w:r>
+      <w:r>
+        <w:rPr>
+          <w:rFonts w:hint="eastAsia"/>
+        </w:rPr>
+        <w:t>如下</w:t>
+      </w:r>
+      <w:r>
+        <w:rPr>
+          <w:rFonts w:hint="eastAsia"/>
+        </w:rPr>
+        <w:t>的几个标志位</w:t>
+      </w:r>
+      <w:r>
+        <w:rPr>
+          <w:rFonts w:hint="eastAsia"/>
+        </w:rPr>
+        <w:t>：</w:t>
+      </w:r>
+      <w:r>
+        <w:rPr>
+          <w:rFonts w:hint="eastAsia"/>
+        </w:rPr>
+        <w:t>T</w:t>
+      </w:r>
+      <w:r>
+        <w:t>E</w:t>
+      </w:r>
+      <w:r>
+        <w:rPr>
+          <w:rFonts w:hint="eastAsia"/>
+        </w:rPr>
+        <w:t>、（</w:t>
+      </w:r>
+      <w:r>
+        <w:t>发送使能</w:t>
+      </w:r>
+      <w:r>
+        <w:rPr>
+          <w:rFonts w:hint="eastAsia"/>
+        </w:rPr>
+        <w:t>控制位）、</w:t>
+      </w:r>
+      <w:r>
+        <w:t>TXE</w:t>
+      </w:r>
+      <w:r>
+        <w:rPr>
+          <w:rFonts w:hint="eastAsia"/>
+        </w:rPr>
+        <w:t>（</w:t>
+      </w:r>
+      <w:r>
+        <w:t>发送单个字节时使用</w:t>
+      </w:r>
+      <w:r>
+        <w:rPr>
+          <w:rFonts w:hint="eastAsia"/>
         </w:rPr>
         <w:t>的</w:t>
       </w:r>
       <w:r>
-        <w:rPr>
-          <w:color w:val="4472C4" w:themeColor="accent1"/>
-        </w:rPr>
-        <w:t>STOP[1:0]</w:t>
-      </w:r>
-      <w:r>
-        <w:rPr>
-          <w:color w:val="4472C4" w:themeColor="accent1"/>
-        </w:rPr>
-        <w:t>控制，可</w:t>
-      </w:r>
-      <w:r>
-        <w:rPr>
-          <w:rFonts w:hint="eastAsia"/>
-          <w:color w:val="4472C4" w:themeColor="accent1"/>
-        </w:rPr>
-        <w:t>选</w:t>
-      </w:r>
-      <w:r>
-        <w:rPr>
-          <w:color w:val="4472C4" w:themeColor="accent1"/>
-        </w:rPr>
-        <w:t>0.5</w:t>
-      </w:r>
-      <w:r>
-        <w:rPr>
-          <w:color w:val="4472C4" w:themeColor="accent1"/>
-        </w:rPr>
-        <w:t>、</w:t>
-      </w:r>
-      <w:r>
-        <w:rPr>
-          <w:color w:val="4472C4" w:themeColor="accent1"/>
-        </w:rPr>
+        <w:t>发送寄存器为</w:t>
+      </w:r>
+      <w:proofErr w:type="gramStart"/>
+      <w:r>
+        <w:t>空</w:t>
+      </w:r>
+      <w:r>
+        <w:rPr>
+          <w:rFonts w:hint="eastAsia"/>
+        </w:rPr>
+        <w:t>标志位</w:t>
+      </w:r>
+      <w:proofErr w:type="gramEnd"/>
+      <w:r>
+        <w:rPr>
+          <w:rFonts w:hint="eastAsia"/>
+        </w:rPr>
+        <w:t>）、</w:t>
+      </w:r>
+      <w:r>
+        <w:t>TC</w:t>
+      </w:r>
+      <w:r>
+        <w:rPr>
+          <w:rFonts w:hint="eastAsia"/>
+        </w:rPr>
+        <w:t>（</w:t>
+      </w:r>
+      <w:r>
+        <w:t>发送多个字节</w:t>
+      </w:r>
+      <w:r>
+        <w:rPr>
+          <w:rFonts w:hint="eastAsia"/>
+        </w:rPr>
+        <w:t>或字符串</w:t>
+      </w:r>
+      <w:r>
+        <w:t>数据时候使用</w:t>
+      </w:r>
+      <w:r>
+        <w:rPr>
+          <w:rFonts w:hint="eastAsia"/>
+        </w:rPr>
+        <w:t>的</w:t>
+      </w:r>
+      <w:r>
+        <w:t>发送完成</w:t>
+      </w:r>
+      <w:r>
+        <w:rPr>
+          <w:rFonts w:hint="eastAsia"/>
+        </w:rPr>
+        <w:t>标志位</w:t>
+      </w:r>
+      <w:r>
+        <w:t>，</w:t>
+      </w:r>
+      <w:r>
+        <w:rPr>
+          <w:rFonts w:hint="eastAsia"/>
+        </w:rPr>
+        <w:t>）、</w:t>
+      </w:r>
+      <w:r>
+        <w:t>TXIE</w:t>
+      </w:r>
+      <w:r>
+        <w:rPr>
+          <w:rFonts w:hint="eastAsia"/>
+        </w:rPr>
+        <w:t>（</w:t>
+      </w:r>
+      <w:r>
+        <w:t>发送完成中断使能</w:t>
+      </w:r>
+      <w:r>
+        <w:rPr>
+          <w:rFonts w:hint="eastAsia"/>
+        </w:rPr>
+        <w:t>控制位）。</w:t>
+      </w:r>
+    </w:p>
+    <w:p>
+      <w:r>
+        <w:rPr>
+          <w:rFonts w:hint="eastAsia"/>
+        </w:rPr>
+        <w:t>在</w:t>
+      </w:r>
+      <w:r>
+        <w:t>接收器</w:t>
+      </w:r>
+      <w:r>
+        <w:rPr>
+          <w:rFonts w:hint="eastAsia"/>
+        </w:rPr>
+        <w:t>的使用过程中，需将</w:t>
+      </w:r>
+      <w:r>
+        <w:t>使能</w:t>
+      </w:r>
+      <w:r>
+        <w:t>USART</w:t>
+      </w:r>
+      <w:r>
+        <w:rPr>
+          <w:rFonts w:hint="eastAsia"/>
+        </w:rPr>
+        <w:t>总线的数据</w:t>
+      </w:r>
+      <w:r>
+        <w:t>接收</w:t>
+      </w:r>
+      <w:r>
+        <w:rPr>
+          <w:rFonts w:hint="eastAsia"/>
+        </w:rPr>
+        <w:t>功能。具体的操作方法是：</w:t>
+      </w:r>
+      <w:r>
+        <w:rPr>
+          <w:rFonts w:hint="eastAsia"/>
+        </w:rPr>
+        <w:t>将</w:t>
+      </w:r>
+      <w:r>
+        <w:t>CR1</w:t>
+      </w:r>
+      <w:r>
+        <w:t>寄存器的</w:t>
+      </w:r>
+      <w:r>
+        <w:t>RE</w:t>
+      </w:r>
+      <w:r>
+        <w:t>位置</w:t>
+      </w:r>
+      <w:r>
         <w:t>1</w:t>
       </w:r>
       <w:r>
-        <w:rPr>
-          <w:color w:val="4472C4" w:themeColor="accent1"/>
-        </w:rPr>
-        <w:t>、</w:t>
-      </w:r>
-      <w:r>
-        <w:rPr>
-          <w:color w:val="4472C4" w:themeColor="accent1"/>
-        </w:rPr>
-        <w:t>1.5</w:t>
-      </w:r>
-      <w:r>
-        <w:rPr>
-          <w:color w:val="4472C4" w:themeColor="accent1"/>
-        </w:rPr>
-        <w:t>、</w:t>
-      </w:r>
-      <w:r>
-        <w:rPr>
-          <w:color w:val="4472C4" w:themeColor="accent1"/>
-        </w:rPr>
-        <w:t>2</w:t>
-      </w:r>
-      <w:r>
-        <w:rPr>
-          <w:rFonts w:hint="eastAsia"/>
-          <w:color w:val="4472C4" w:themeColor="accent1"/>
-        </w:rPr>
-        <w:t>个</w:t>
-      </w:r>
-      <w:r>
-        <w:rPr>
-          <w:color w:val="4472C4" w:themeColor="accent1"/>
-        </w:rPr>
-        <w:t>停止位。</w:t>
-      </w:r>
-      <w:r>
-        <w:rPr>
-          <w:rFonts w:hint="eastAsia"/>
-        </w:rPr>
-        <w:t>STM32F103C8T6</w:t>
-      </w:r>
-      <w:r>
-        <w:rPr>
-          <w:rFonts w:hint="eastAsia"/>
-        </w:rPr>
-        <w:t>型单片机的系统</w:t>
-      </w:r>
-      <w:r>
-        <w:rPr>
-          <w:color w:val="4472C4" w:themeColor="accent1"/>
-        </w:rPr>
-        <w:t>默认</w:t>
-      </w:r>
-      <w:r>
-        <w:rPr>
-          <w:color w:val="4472C4" w:themeColor="accent1"/>
-        </w:rPr>
-        <w:t>1</w:t>
-      </w:r>
-      <w:r>
-        <w:rPr>
-          <w:color w:val="4472C4" w:themeColor="accent1"/>
-        </w:rPr>
-        <w:t>个停止位。</w:t>
-      </w:r>
-      <w:r>
-        <w:rPr>
-          <w:rFonts w:hint="eastAsia"/>
-          <w:color w:val="4472C4" w:themeColor="accent1"/>
-        </w:rPr>
-        <w:t>U</w:t>
-      </w:r>
-      <w:r>
-        <w:rPr>
-          <w:color w:val="4472C4" w:themeColor="accent1"/>
-        </w:rPr>
-        <w:t>SART</w:t>
-      </w:r>
-      <w:r>
-        <w:rPr>
-          <w:color w:val="4472C4" w:themeColor="accent1"/>
-        </w:rPr>
-        <w:t>、单线</w:t>
-      </w:r>
-      <w:r>
-        <w:rPr>
-          <w:rFonts w:hint="eastAsia"/>
-          <w:color w:val="4472C4" w:themeColor="accent1"/>
-        </w:rPr>
-        <w:t>传输</w:t>
-      </w:r>
-      <w:r>
-        <w:rPr>
-          <w:rFonts w:hint="eastAsia"/>
-          <w:color w:val="4472C4" w:themeColor="accent1"/>
-        </w:rPr>
-        <w:t>、</w:t>
-      </w:r>
-      <w:r>
-        <w:rPr>
-          <w:color w:val="4472C4" w:themeColor="accent1"/>
-        </w:rPr>
-        <w:t>调制解调器模式</w:t>
-      </w:r>
-      <w:r>
-        <w:rPr>
-          <w:rFonts w:hint="eastAsia"/>
-          <w:color w:val="4472C4" w:themeColor="accent1"/>
-        </w:rPr>
-        <w:t>特殊设置</w:t>
-      </w:r>
-      <w:r>
-        <w:rPr>
-          <w:rFonts w:hint="eastAsia"/>
-          <w:color w:val="4472C4" w:themeColor="accent1"/>
-        </w:rPr>
-        <w:t>2</w:t>
-      </w:r>
-      <w:r>
-        <w:rPr>
-          <w:rFonts w:hint="eastAsia"/>
-          <w:color w:val="4472C4" w:themeColor="accent1"/>
-        </w:rPr>
-        <w:t>个停止位</w:t>
-      </w:r>
-      <w:r>
-        <w:rPr>
-          <w:rFonts w:hint="eastAsia"/>
-          <w:color w:val="4472C4" w:themeColor="accent1"/>
-        </w:rPr>
-        <w:t>；</w:t>
-      </w:r>
-      <w:r>
-        <w:rPr>
-          <w:rFonts w:hint="eastAsia"/>
-        </w:rPr>
-        <w:t>特殊设置的</w:t>
-      </w:r>
-      <w:r>
-        <w:rPr>
-          <w:rFonts w:hint="eastAsia"/>
-        </w:rPr>
-        <w:t>0.5</w:t>
-      </w:r>
-      <w:r>
-        <w:rPr>
-          <w:rFonts w:hint="eastAsia"/>
-        </w:rPr>
-        <w:t>、</w:t>
-      </w:r>
-      <w:r>
-        <w:rPr>
-          <w:rFonts w:hint="eastAsia"/>
-        </w:rPr>
-        <w:t>1.5</w:t>
-      </w:r>
-      <w:r>
-        <w:rPr>
-          <w:rFonts w:hint="eastAsia"/>
-        </w:rPr>
-        <w:t>个</w:t>
-      </w:r>
-      <w:r>
-        <w:t>停止位</w:t>
-      </w:r>
-      <w:r>
-        <w:rPr>
-          <w:rFonts w:hint="eastAsia"/>
-        </w:rPr>
-        <w:t>可供</w:t>
-      </w:r>
-      <w:r>
-        <w:t>智能</w:t>
-      </w:r>
-      <w:proofErr w:type="gramStart"/>
-      <w:r>
-        <w:t>卡模式</w:t>
-      </w:r>
-      <w:proofErr w:type="gramEnd"/>
-      <w:r>
-        <w:rPr>
-          <w:rFonts w:hint="eastAsia"/>
-        </w:rPr>
-        <w:t>使用</w:t>
-      </w:r>
-      <w:r>
-        <w:t>。</w:t>
-      </w:r>
-    </w:p>
-    <w:p>
-      <w:r>
-        <w:rPr>
-          <w:rFonts w:hint="eastAsia"/>
-        </w:rPr>
-        <w:t>当</w:t>
+        <w:t>，</w:t>
+      </w:r>
+      <w:r>
+        <w:rPr>
+          <w:rFonts w:hint="eastAsia"/>
+        </w:rPr>
+        <w:t>使能</w:t>
+      </w:r>
+      <w:r>
+        <w:t>接收器</w:t>
+      </w:r>
+      <w:r>
+        <w:rPr>
+          <w:rFonts w:hint="eastAsia"/>
+        </w:rPr>
+        <w:t>，使之</w:t>
+      </w:r>
+      <w:r>
+        <w:t>搜索起始位</w:t>
+      </w:r>
+      <w:r>
+        <w:rPr>
+          <w:rFonts w:hint="eastAsia"/>
+        </w:rPr>
+        <w:t>信号，这个信号一般来自</w:t>
+      </w:r>
+      <w:r>
+        <w:t>RX</w:t>
+      </w:r>
+      <w:r>
+        <w:t>线。在</w:t>
+      </w:r>
+      <w:r>
+        <w:rPr>
+          <w:rFonts w:hint="eastAsia"/>
+        </w:rPr>
+        <w:t>获知</w:t>
+      </w:r>
+      <w:r>
+        <w:t>起始位</w:t>
+      </w:r>
+      <w:r>
+        <w:rPr>
+          <w:rFonts w:hint="eastAsia"/>
+        </w:rPr>
+        <w:t>的值之</w:t>
+      </w:r>
+      <w:r>
+        <w:t>后，</w:t>
+      </w:r>
+      <w:r>
+        <w:rPr>
+          <w:rFonts w:hint="eastAsia"/>
+        </w:rPr>
+        <w:t>可以开始存储接收到的数据，存储规则一般</w:t>
+      </w:r>
+      <w:r>
+        <w:rPr>
+          <w:rFonts w:hint="eastAsia"/>
+        </w:rPr>
+        <w:t>依</w:t>
+      </w:r>
+      <w:r>
+        <w:t>RX</w:t>
+      </w:r>
+      <w:r>
+        <w:t>线</w:t>
+      </w:r>
+      <w:r>
+        <w:rPr>
+          <w:rFonts w:hint="eastAsia"/>
+        </w:rPr>
+        <w:t>的</w:t>
+      </w:r>
+      <w:r>
+        <w:t>电平</w:t>
+      </w:r>
+      <w:r>
+        <w:rPr>
+          <w:rFonts w:hint="eastAsia"/>
+        </w:rPr>
+        <w:t>高低</w:t>
+      </w:r>
+      <w:r>
+        <w:rPr>
+          <w:rFonts w:hint="eastAsia"/>
+        </w:rPr>
+        <w:t>决定，存储位置在</w:t>
+      </w:r>
+      <w:r>
+        <w:t>接收移位寄存器。</w:t>
+      </w:r>
+    </w:p>
+    <w:p>
+      <w:r>
+        <w:rPr>
+          <w:rFonts w:hint="eastAsia"/>
+        </w:rPr>
+        <w:t>全部</w:t>
       </w:r>
       <w:r>
         <w:rPr>
@@ -30113,693 +30054,24 @@
         <w:t>数据</w:t>
       </w:r>
       <w:r>
-        <w:rPr>
-          <w:rFonts w:hint="eastAsia"/>
-          <w:color w:val="4472C4" w:themeColor="accent1"/>
-        </w:rPr>
-        <w:t>发送</w:t>
-      </w:r>
-      <w:r>
-        <w:rPr>
-          <w:rFonts w:hint="eastAsia"/>
-          <w:color w:val="4472C4" w:themeColor="accent1"/>
-        </w:rPr>
-        <w:t>使能</w:t>
-      </w:r>
-      <w:r>
-        <w:rPr>
-          <w:rFonts w:hint="eastAsia"/>
-          <w:color w:val="4472C4" w:themeColor="accent1"/>
-        </w:rPr>
-        <w:t>寄存器</w:t>
-      </w:r>
-      <w:r>
-        <w:rPr>
-          <w:rFonts w:hint="eastAsia"/>
-          <w:color w:val="4472C4" w:themeColor="accent1"/>
-        </w:rPr>
-        <w:t>的</w:t>
-      </w:r>
-      <w:r>
-        <w:rPr>
-          <w:color w:val="4472C4" w:themeColor="accent1"/>
-        </w:rPr>
-        <w:t>TE</w:t>
-      </w:r>
-      <w:r>
-        <w:rPr>
-          <w:rFonts w:hint="eastAsia"/>
-          <w:color w:val="4472C4" w:themeColor="accent1"/>
-        </w:rPr>
-        <w:t>位</w:t>
-      </w:r>
-      <w:r>
-        <w:rPr>
-          <w:rFonts w:hint="eastAsia"/>
-          <w:color w:val="4472C4" w:themeColor="accent1"/>
-        </w:rPr>
-        <w:t>被</w:t>
-      </w:r>
-      <w:r>
-        <w:rPr>
-          <w:color w:val="4472C4" w:themeColor="accent1"/>
-        </w:rPr>
-        <w:t>置</w:t>
-      </w:r>
-      <w:r>
-        <w:rPr>
-          <w:color w:val="4472C4" w:themeColor="accent1"/>
-        </w:rPr>
-        <w:t>1</w:t>
-      </w:r>
-      <w:r>
-        <w:rPr>
-          <w:color w:val="4472C4" w:themeColor="accent1"/>
-        </w:rPr>
-        <w:t>后，会</w:t>
-      </w:r>
-      <w:r>
-        <w:rPr>
-          <w:rFonts w:hint="eastAsia"/>
-          <w:color w:val="4472C4" w:themeColor="accent1"/>
-        </w:rPr>
-        <w:t>先</w:t>
-      </w:r>
-      <w:r>
-        <w:rPr>
-          <w:color w:val="4472C4" w:themeColor="accent1"/>
-        </w:rPr>
-        <w:t>发送一个空闲</w:t>
-      </w:r>
-      <w:proofErr w:type="gramStart"/>
-      <w:r>
-        <w:rPr>
-          <w:color w:val="4472C4" w:themeColor="accent1"/>
-        </w:rPr>
-        <w:t>帧</w:t>
-      </w:r>
-      <w:proofErr w:type="gramEnd"/>
-      <w:r>
-        <w:rPr>
-          <w:rFonts w:hint="eastAsia"/>
-        </w:rPr>
-        <w:t>作为起始信号，</w:t>
-      </w:r>
-      <w:r>
-        <w:rPr>
-          <w:rFonts w:hint="eastAsia"/>
-        </w:rPr>
-        <w:t>收到起始信号后</w:t>
-      </w:r>
-      <w:r>
-        <w:t>要发送的数据</w:t>
-      </w:r>
-      <w:r>
-        <w:rPr>
-          <w:rFonts w:hint="eastAsia"/>
-        </w:rPr>
-        <w:t>会被</w:t>
-      </w:r>
-      <w:r>
-        <w:t>写入</w:t>
-      </w:r>
-      <w:r>
-        <w:t>USART_DR</w:t>
-      </w:r>
-      <w:r>
-        <w:t>寄存器</w:t>
-      </w:r>
-      <w:r>
-        <w:rPr>
-          <w:rFonts w:hint="eastAsia"/>
-        </w:rPr>
-        <w:t>；在</w:t>
-      </w:r>
-      <w:r>
-        <w:t>最后一个数据</w:t>
-      </w:r>
-      <w:r>
-        <w:t>写入</w:t>
-      </w:r>
-      <w:r>
-        <w:rPr>
-          <w:rFonts w:hint="eastAsia"/>
-        </w:rPr>
-        <w:t>操作完成之</w:t>
-      </w:r>
-      <w:r>
-        <w:t>后，</w:t>
-      </w:r>
-      <w:r>
-        <w:rPr>
-          <w:color w:val="4472C4" w:themeColor="accent1"/>
-        </w:rPr>
-        <w:t>需</w:t>
-      </w:r>
-      <w:r>
-        <w:rPr>
-          <w:rFonts w:hint="eastAsia"/>
-          <w:color w:val="4472C4" w:themeColor="accent1"/>
-        </w:rPr>
-        <w:t>查询</w:t>
-      </w:r>
-      <w:r>
-        <w:rPr>
-          <w:color w:val="4472C4" w:themeColor="accent1"/>
-        </w:rPr>
-        <w:t>USART_SR</w:t>
-      </w:r>
-      <w:r>
-        <w:rPr>
-          <w:color w:val="4472C4" w:themeColor="accent1"/>
-        </w:rPr>
-        <w:t>的</w:t>
-      </w:r>
-      <w:r>
-        <w:rPr>
-          <w:color w:val="4472C4" w:themeColor="accent1"/>
-        </w:rPr>
-        <w:t>TC</w:t>
-      </w:r>
-      <w:r>
-        <w:rPr>
-          <w:color w:val="4472C4" w:themeColor="accent1"/>
-        </w:rPr>
-        <w:t>位</w:t>
-      </w:r>
-      <w:r>
-        <w:rPr>
-          <w:rFonts w:hint="eastAsia"/>
-          <w:color w:val="4472C4" w:themeColor="accent1"/>
-        </w:rPr>
-        <w:t>状态，若</w:t>
-      </w:r>
-      <w:r>
-        <w:rPr>
-          <w:color w:val="4472C4" w:themeColor="accent1"/>
-        </w:rPr>
-        <w:t>为</w:t>
-      </w:r>
-      <w:r>
-        <w:rPr>
-          <w:color w:val="4472C4" w:themeColor="accent1"/>
-        </w:rPr>
-        <w:t>1</w:t>
-      </w:r>
-      <w:r>
-        <w:rPr>
-          <w:color w:val="4472C4" w:themeColor="accent1"/>
+        <w:t>接收完成后</w:t>
+      </w:r>
+      <w:r>
+        <w:rPr>
+          <w:rFonts w:hint="eastAsia"/>
         </w:rPr>
         <w:t>，</w:t>
       </w:r>
-      <w:proofErr w:type="gramStart"/>
-      <w:r>
-        <w:rPr>
-          <w:rFonts w:hint="eastAsia"/>
-          <w:color w:val="4472C4" w:themeColor="accent1"/>
-        </w:rPr>
-        <w:t>则</w:t>
-      </w:r>
-      <w:r>
-        <w:rPr>
-          <w:color w:val="4472C4" w:themeColor="accent1"/>
-        </w:rPr>
-        <w:t>数据</w:t>
-      </w:r>
-      <w:proofErr w:type="gramEnd"/>
-      <w:r>
-        <w:rPr>
-          <w:color w:val="4472C4" w:themeColor="accent1"/>
-        </w:rPr>
-        <w:t>传输</w:t>
-      </w:r>
-      <w:r>
-        <w:rPr>
-          <w:rFonts w:hint="eastAsia"/>
-          <w:color w:val="4472C4" w:themeColor="accent1"/>
-        </w:rPr>
-        <w:t>已结束</w:t>
-      </w:r>
-      <w:r>
-        <w:rPr>
-          <w:color w:val="4472C4" w:themeColor="accent1"/>
-        </w:rPr>
-        <w:t>。</w:t>
-      </w:r>
-      <w:r>
-        <w:rPr>
-          <w:rFonts w:hint="eastAsia"/>
-          <w:color w:val="4472C4" w:themeColor="accent1"/>
-        </w:rPr>
-        <w:t>若</w:t>
-      </w:r>
-      <w:r>
-        <w:rPr>
-          <w:color w:val="4472C4" w:themeColor="accent1"/>
-        </w:rPr>
-        <w:t>USART_CR1</w:t>
-      </w:r>
-      <w:r>
-        <w:rPr>
-          <w:color w:val="4472C4" w:themeColor="accent1"/>
-        </w:rPr>
-        <w:t>的</w:t>
-      </w:r>
-      <w:r>
-        <w:rPr>
-          <w:color w:val="4472C4" w:themeColor="accent1"/>
-        </w:rPr>
-        <w:t>TCIE</w:t>
-      </w:r>
-      <w:r>
-        <w:rPr>
-          <w:color w:val="4472C4" w:themeColor="accent1"/>
-        </w:rPr>
-        <w:t>位</w:t>
-      </w:r>
-      <w:r>
-        <w:rPr>
-          <w:rFonts w:hint="eastAsia"/>
-          <w:color w:val="4472C4" w:themeColor="accent1"/>
-        </w:rPr>
-        <w:t>被</w:t>
-      </w:r>
-      <w:r>
-        <w:rPr>
-          <w:color w:val="4472C4" w:themeColor="accent1"/>
-        </w:rPr>
-        <w:t>置</w:t>
-      </w:r>
-      <w:r>
-        <w:rPr>
-          <w:color w:val="4472C4" w:themeColor="accent1"/>
-        </w:rPr>
-        <w:t>1</w:t>
-      </w:r>
-      <w:r>
-        <w:rPr>
-          <w:color w:val="4472C4" w:themeColor="accent1"/>
-        </w:rPr>
-        <w:t>，</w:t>
-      </w:r>
-      <w:r>
-        <w:rPr>
-          <w:rFonts w:hint="eastAsia"/>
-          <w:color w:val="4472C4" w:themeColor="accent1"/>
-        </w:rPr>
-        <w:t>响应后会</w:t>
-      </w:r>
-      <w:r>
-        <w:rPr>
-          <w:color w:val="4472C4" w:themeColor="accent1"/>
-        </w:rPr>
-        <w:t>产生中断</w:t>
-      </w:r>
-      <w:r>
-        <w:rPr>
-          <w:rFonts w:hint="eastAsia"/>
-          <w:color w:val="4472C4" w:themeColor="accent1"/>
-        </w:rPr>
-        <w:t>，</w:t>
-      </w:r>
-      <w:r>
-        <w:rPr>
-          <w:rFonts w:hint="eastAsia"/>
-        </w:rPr>
-        <w:t>进入中断服务子程序</w:t>
-      </w:r>
-      <w:r>
-        <w:t>。</w:t>
-      </w:r>
-    </w:p>
-    <w:p>
-      <w:r>
-        <w:rPr>
-          <w:rFonts w:hint="eastAsia"/>
-        </w:rPr>
-        <w:t>综上所述完成完整的</w:t>
-      </w:r>
-      <w:r>
-        <w:rPr>
-          <w:rFonts w:hint="eastAsia"/>
-        </w:rPr>
-        <w:t>发送数据</w:t>
-      </w:r>
-      <w:r>
-        <w:rPr>
-          <w:rFonts w:hint="eastAsia"/>
-        </w:rPr>
-        <w:t>操作时需要考虑</w:t>
-      </w:r>
-      <w:r>
-        <w:rPr>
-          <w:rFonts w:hint="eastAsia"/>
-        </w:rPr>
-        <w:t>如下</w:t>
-      </w:r>
-      <w:r>
-        <w:rPr>
-          <w:rFonts w:hint="eastAsia"/>
-        </w:rPr>
-        <w:t>的几个标志位</w:t>
-      </w:r>
-      <w:r>
-        <w:rPr>
-          <w:rFonts w:hint="eastAsia"/>
-        </w:rPr>
-        <w:t>：</w:t>
-      </w:r>
-      <w:r>
-        <w:rPr>
-          <w:rFonts w:hint="eastAsia"/>
-        </w:rPr>
-        <w:t>T</w:t>
-      </w:r>
-      <w:r>
-        <w:t>E</w:t>
-      </w:r>
-      <w:r>
-        <w:rPr>
-          <w:rFonts w:hint="eastAsia"/>
-        </w:rPr>
-        <w:t>、（</w:t>
-      </w:r>
-      <w:r>
-        <w:t>发送使能</w:t>
-      </w:r>
-      <w:r>
-        <w:rPr>
-          <w:rFonts w:hint="eastAsia"/>
-        </w:rPr>
-        <w:t>控制位）、</w:t>
-      </w:r>
-      <w:r>
-        <w:t>TXE</w:t>
-      </w:r>
-      <w:r>
-        <w:rPr>
-          <w:rFonts w:hint="eastAsia"/>
-        </w:rPr>
-        <w:t>（</w:t>
-      </w:r>
-      <w:r>
-        <w:t>发送单个字节时使用</w:t>
-      </w:r>
-      <w:r>
-        <w:rPr>
-          <w:rFonts w:hint="eastAsia"/>
-        </w:rPr>
-        <w:t>的</w:t>
-      </w:r>
-      <w:r>
-        <w:t>发送寄存器为</w:t>
-      </w:r>
-      <w:proofErr w:type="gramStart"/>
-      <w:r>
-        <w:t>空</w:t>
-      </w:r>
-      <w:r>
-        <w:rPr>
-          <w:rFonts w:hint="eastAsia"/>
-        </w:rPr>
-        <w:t>标志位</w:t>
-      </w:r>
-      <w:proofErr w:type="gramEnd"/>
-      <w:r>
-        <w:rPr>
-          <w:rFonts w:hint="eastAsia"/>
-        </w:rPr>
-        <w:t>）、</w:t>
-      </w:r>
-      <w:r>
-        <w:t>TC</w:t>
-      </w:r>
-      <w:r>
-        <w:rPr>
-          <w:rFonts w:hint="eastAsia"/>
-        </w:rPr>
-        <w:t>（</w:t>
-      </w:r>
-      <w:r>
-        <w:t>发送多个字节</w:t>
-      </w:r>
-      <w:r>
-        <w:rPr>
-          <w:rFonts w:hint="eastAsia"/>
-        </w:rPr>
-        <w:t>或字符串</w:t>
-      </w:r>
-      <w:r>
-        <w:t>数据时候使用</w:t>
-      </w:r>
-      <w:r>
-        <w:rPr>
-          <w:rFonts w:hint="eastAsia"/>
-        </w:rPr>
-        <w:t>的</w:t>
-      </w:r>
-      <w:r>
-        <w:t>发送完成</w:t>
-      </w:r>
-      <w:r>
-        <w:rPr>
-          <w:rFonts w:hint="eastAsia"/>
-        </w:rPr>
-        <w:t>标志位</w:t>
-      </w:r>
-      <w:r>
-        <w:t>，</w:t>
-      </w:r>
-      <w:r>
-        <w:rPr>
-          <w:rFonts w:hint="eastAsia"/>
-        </w:rPr>
-        <w:t>）、</w:t>
-      </w:r>
-      <w:r>
-        <w:t>TXIE</w:t>
-      </w:r>
-      <w:r>
-        <w:rPr>
-          <w:rFonts w:hint="eastAsia"/>
-        </w:rPr>
-        <w:t>（</w:t>
-      </w:r>
-      <w:r>
-        <w:t>发送完成中断使能</w:t>
-      </w:r>
-      <w:r>
-        <w:rPr>
-          <w:rFonts w:hint="eastAsia"/>
-        </w:rPr>
-        <w:t>控制位）。</w:t>
-      </w:r>
-    </w:p>
-    <w:p>
-      <w:pPr>
-        <w:rPr>
-          <w:color w:val="FF0000"/>
-        </w:rPr>
-      </w:pPr>
-      <w:r>
-        <w:rPr>
-          <w:rFonts w:hint="eastAsia"/>
-        </w:rPr>
-        <w:t>在</w:t>
-      </w:r>
-      <w:r>
-        <w:t>接收器</w:t>
-      </w:r>
-      <w:r>
-        <w:rPr>
-          <w:rFonts w:hint="eastAsia"/>
-        </w:rPr>
-        <w:t>的使用过程中，需将</w:t>
-      </w:r>
-      <w:r>
-        <w:t>使能</w:t>
-      </w:r>
-      <w:r>
-        <w:t>USART</w:t>
-      </w:r>
-      <w:r>
-        <w:rPr>
-          <w:rFonts w:hint="eastAsia"/>
-        </w:rPr>
-        <w:t>总线的数据</w:t>
-      </w:r>
-      <w:r>
-        <w:t>接收</w:t>
-      </w:r>
-      <w:r>
-        <w:rPr>
-          <w:rFonts w:hint="eastAsia"/>
-        </w:rPr>
-        <w:t>功能。具体的操作方法是：</w:t>
-      </w:r>
-      <w:r>
-        <w:rPr>
-          <w:rFonts w:hint="eastAsia"/>
-        </w:rPr>
-        <w:t>将</w:t>
-      </w:r>
-      <w:r>
-        <w:t>CR1</w:t>
-      </w:r>
-      <w:r>
-        <w:t>寄存器的</w:t>
-      </w:r>
-      <w:r>
-        <w:t>RE</w:t>
-      </w:r>
-      <w:r>
-        <w:t>位置</w:t>
-      </w:r>
-      <w:r>
-        <w:t>1</w:t>
-      </w:r>
-      <w:r>
-        <w:t>，</w:t>
-      </w:r>
-      <w:r>
-        <w:rPr>
-          <w:rFonts w:hint="eastAsia"/>
-        </w:rPr>
-        <w:t>使能</w:t>
-      </w:r>
-      <w:r>
-        <w:t>接收器</w:t>
-      </w:r>
-      <w:r>
-        <w:rPr>
-          <w:rFonts w:hint="eastAsia"/>
-        </w:rPr>
-        <w:t>，使之</w:t>
-      </w:r>
-      <w:r>
-        <w:t>搜索起始位</w:t>
-      </w:r>
-      <w:r>
-        <w:rPr>
-          <w:rFonts w:hint="eastAsia"/>
-        </w:rPr>
-        <w:t>信号，这个信号一般来自</w:t>
-      </w:r>
-      <w:r>
-        <w:t>RX</w:t>
-      </w:r>
-      <w:r>
-        <w:t>线。在</w:t>
-      </w:r>
-      <w:r>
-        <w:rPr>
-          <w:rFonts w:hint="eastAsia"/>
-        </w:rPr>
-        <w:t>获知</w:t>
-      </w:r>
-      <w:r>
-        <w:t>起始位</w:t>
-      </w:r>
-      <w:r>
-        <w:rPr>
-          <w:rFonts w:hint="eastAsia"/>
-        </w:rPr>
-        <w:t>的值之</w:t>
-      </w:r>
-      <w:r>
-        <w:t>后，</w:t>
-      </w:r>
-      <w:r>
-        <w:rPr>
-          <w:rFonts w:hint="eastAsia"/>
-        </w:rPr>
-        <w:t>可以开始存储接收到的数据，存储规则一般</w:t>
-      </w:r>
-      <w:r>
-        <w:rPr>
-          <w:rFonts w:hint="eastAsia"/>
-        </w:rPr>
-        <w:t>依</w:t>
-      </w:r>
-      <w:r>
-        <w:t>RX</w:t>
-      </w:r>
-      <w:r>
-        <w:t>线</w:t>
-      </w:r>
-      <w:r>
-        <w:rPr>
-          <w:rFonts w:hint="eastAsia"/>
-        </w:rPr>
-        <w:t>的</w:t>
-      </w:r>
-      <w:r>
-        <w:t>电平</w:t>
-      </w:r>
-      <w:r>
-        <w:rPr>
-          <w:rFonts w:hint="eastAsia"/>
-        </w:rPr>
-        <w:t>高低</w:t>
-      </w:r>
-      <w:r>
-        <w:rPr>
-          <w:rFonts w:hint="eastAsia"/>
-        </w:rPr>
-        <w:t>决定，存储位置在</w:t>
-      </w:r>
-      <w:r>
-        <w:rPr>
-          <w:color w:val="FF0000"/>
-        </w:rPr>
-        <w:t>接收移位寄存器。</w:t>
-      </w:r>
-    </w:p>
-    <w:p>
-      <w:r>
-        <w:rPr>
-          <w:rFonts w:hint="eastAsia"/>
-          <w:color w:val="4472C4" w:themeColor="accent1"/>
-        </w:rPr>
-        <w:t>全部</w:t>
-      </w:r>
-      <w:r>
-        <w:rPr>
-          <w:rFonts w:hint="eastAsia"/>
-          <w:color w:val="FF0000"/>
-        </w:rPr>
-        <w:t>数据</w:t>
-      </w:r>
-      <w:r>
-        <w:rPr>
-          <w:color w:val="FF0000"/>
-        </w:rPr>
-        <w:t>接收完成后</w:t>
-      </w:r>
-      <w:r>
-        <w:rPr>
-          <w:rFonts w:hint="eastAsia"/>
-          <w:color w:val="FF0000"/>
-        </w:rPr>
-        <w:t>，</w:t>
-      </w:r>
-      <w:r>
-        <w:rPr>
-          <w:color w:val="FF0000"/>
-        </w:rPr>
+      <w:r>
         <w:t>接收移位寄存器</w:t>
       </w:r>
       <w:r>
         <w:rPr>
           <w:rFonts w:hint="eastAsia"/>
-          <w:color w:val="FF0000"/>
         </w:rPr>
         <w:t>中</w:t>
       </w:r>
       <w:r>
-        <w:rPr>
-          <w:color w:val="FF0000"/>
-        </w:rPr>
         <w:t>的数据</w:t>
       </w:r>
       <w:r>
@@ -33658,14 +32930,14 @@
       <w:pPr>
         <w:pStyle w:val="2"/>
       </w:pPr>
-      <w:bookmarkStart w:id="26" w:name="_Toc42262593"/>
+      <w:bookmarkStart w:id="27" w:name="_Toc42262593"/>
       <w:r>
         <w:rPr>
           <w:rFonts w:hint="eastAsia"/>
         </w:rPr>
         <w:t>本章小结</w:t>
       </w:r>
-      <w:bookmarkEnd w:id="26"/>
+      <w:bookmarkEnd w:id="27"/>
     </w:p>
     <w:p>
       <w:r>
@@ -33766,7 +33038,7 @@
           <w:numId w:val="0"/>
         </w:numPr>
       </w:pPr>
-      <w:bookmarkStart w:id="27" w:name="_Toc42262594"/>
+      <w:bookmarkStart w:id="28" w:name="_Toc42262594"/>
       <w:r>
         <w:rPr>
           <w:rFonts w:hint="eastAsia"/>
@@ -33789,7 +33061,7 @@
         </w:rPr>
         <w:t>论</w:t>
       </w:r>
-      <w:bookmarkEnd w:id="27"/>
+      <w:bookmarkEnd w:id="28"/>
     </w:p>
     <w:p>
       <w:pPr>
@@ -33799,14 +33071,14 @@
           <w:numId w:val="0"/>
         </w:numPr>
       </w:pPr>
-      <w:bookmarkStart w:id="28" w:name="_Toc42262595"/>
+      <w:bookmarkStart w:id="29" w:name="_Toc42262595"/>
       <w:r>
         <w:rPr>
           <w:rFonts w:hint="eastAsia"/>
         </w:rPr>
         <w:t>论文总结</w:t>
       </w:r>
-      <w:bookmarkEnd w:id="28"/>
+      <w:bookmarkEnd w:id="29"/>
     </w:p>
     <w:p>
       <w:r>
@@ -33999,14 +33271,14 @@
         </w:numPr>
         <w:ind w:left="142"/>
       </w:pPr>
-      <w:bookmarkStart w:id="29" w:name="_Toc42262596"/>
+      <w:bookmarkStart w:id="30" w:name="_Toc42262596"/>
       <w:r>
         <w:rPr>
           <w:rFonts w:hint="eastAsia"/>
         </w:rPr>
         <w:t>未来展望</w:t>
       </w:r>
-      <w:bookmarkEnd w:id="29"/>
+      <w:bookmarkEnd w:id="30"/>
     </w:p>
     <w:p>
       <w:pPr>
@@ -34238,7 +33510,7 @@
           <w:numId w:val="0"/>
         </w:numPr>
       </w:pPr>
-      <w:bookmarkStart w:id="30" w:name="_Toc42262597"/>
+      <w:bookmarkStart w:id="31" w:name="_Toc42262597"/>
       <w:r>
         <w:rPr>
           <w:rFonts w:hint="eastAsia"/>
@@ -34261,7 +33533,7 @@
         </w:rPr>
         <w:t>谢</w:t>
       </w:r>
-      <w:bookmarkEnd w:id="30"/>
+      <w:bookmarkEnd w:id="31"/>
     </w:p>
     <w:p/>
     <w:p>
@@ -34660,7 +33932,7 @@
           <w:numId w:val="0"/>
         </w:numPr>
       </w:pPr>
-      <w:bookmarkStart w:id="31" w:name="_Toc42262598"/>
+      <w:bookmarkStart w:id="32" w:name="_Toc42262598"/>
       <w:r>
         <w:rPr>
           <w:rFonts w:hint="eastAsia"/>
@@ -34704,7 +33976,7 @@
         </w:rPr>
         <w:t>献</w:t>
       </w:r>
-      <w:bookmarkEnd w:id="31"/>
+      <w:bookmarkEnd w:id="32"/>
     </w:p>
     <w:p>
       <w:pPr>
@@ -34715,7 +33987,7 @@
         </w:numPr>
         <w:ind w:firstLineChars="0"/>
       </w:pPr>
-      <w:bookmarkStart w:id="32" w:name="_Ref41662976"/>
+      <w:bookmarkStart w:id="33" w:name="_Ref41662976"/>
       <w:r>
         <w:t>刘琨</w:t>
       </w:r>
@@ -34780,7 +34052,7 @@
       <w:r>
         <w:t>:1-12</w:t>
       </w:r>
-      <w:bookmarkEnd w:id="32"/>
+      <w:bookmarkEnd w:id="33"/>
     </w:p>
     <w:p>
       <w:pPr>
@@ -34791,7 +34063,7 @@
         </w:numPr>
         <w:ind w:firstLineChars="0"/>
       </w:pPr>
-      <w:bookmarkStart w:id="33" w:name="_Ref41663137"/>
+      <w:bookmarkStart w:id="34" w:name="_Ref41663137"/>
       <w:r>
         <w:t>王波</w:t>
       </w:r>
@@ -34810,7 +34082,7 @@
       <w:r>
         <w:t>,2019(29):104-105.</w:t>
       </w:r>
-      <w:bookmarkEnd w:id="33"/>
+      <w:bookmarkEnd w:id="34"/>
     </w:p>
     <w:p>
       <w:pPr>
@@ -34821,7 +34093,7 @@
         </w:numPr>
         <w:ind w:firstLineChars="0"/>
       </w:pPr>
-      <w:bookmarkStart w:id="34" w:name="_Ref41662948"/>
+      <w:bookmarkStart w:id="35" w:name="_Ref41662948"/>
       <w:proofErr w:type="gramStart"/>
       <w:r>
         <w:t>毛慧</w:t>
@@ -34842,7 +34114,7 @@
       <w:r>
         <w:t>,2014(19):125-127.</w:t>
       </w:r>
-      <w:bookmarkEnd w:id="34"/>
+      <w:bookmarkEnd w:id="35"/>
     </w:p>
     <w:p>
       <w:pPr>
@@ -35255,7 +34527,7 @@
         </w:numPr>
         <w:ind w:firstLineChars="0"/>
       </w:pPr>
-      <w:bookmarkStart w:id="35" w:name="_Ref41900251"/>
+      <w:bookmarkStart w:id="36" w:name="_Ref41900251"/>
       <w:r>
         <w:t>周士学</w:t>
       </w:r>
@@ -35282,7 +34554,7 @@
       <w:r>
         <w:t>,2018.</w:t>
       </w:r>
-      <w:bookmarkEnd w:id="35"/>
+      <w:bookmarkEnd w:id="36"/>
     </w:p>
     <w:p>
       <w:pPr>
@@ -36079,12 +35351,7 @@
     <w:p>
       <w:pPr>
         <w:ind w:firstLineChars="0" w:firstLine="0"/>
-        <w:rPr>
-          <w:rFonts w:hint="eastAsia"/>
-        </w:rPr>
       </w:pPr>
-      <w:bookmarkStart w:id="36" w:name="_GoBack"/>
-      <w:bookmarkEnd w:id="36"/>
     </w:p>
     <w:sectPr>
       <w:type w:val="continuous"/>
@@ -38980,7 +38247,7 @@
 </file>
 
 <file path=customXml/itemProps1.xml><?xml version="1.0" encoding="utf-8"?>
-<ds:datastoreItem xmlns:ds="http://schemas.openxmlformats.org/officeDocument/2006/customXml" ds:itemID="{1D41B30A-29D6-4F28-BD3F-2AA5D3CCE437}">
+<ds:datastoreItem xmlns:ds="http://schemas.openxmlformats.org/officeDocument/2006/customXml" ds:itemID="{C00A2463-9BDC-4F70-82BD-263236ADD1E5}">
   <ds:schemaRefs>
     <ds:schemaRef ds:uri="http://schemas.openxmlformats.org/officeDocument/2006/bibliography"/>
   </ds:schemaRefs>
